--- a/DossierFinal/SMART CITY.docx
+++ b/DossierFinal/SMART CITY.docx
@@ -263,6 +263,59 @@
           <w:lang w:val="fr-CH"/>
         </w:rPr>
         <w:lastRenderedPageBreak/>
+        <w:t>Introduction</w:t>
+      </w:r>
+    </w:p>
+    <w:p>
+      <w:pPr>
+        <w:rPr>
+          <w:lang w:val="fr-CH"/>
+        </w:rPr>
+      </w:pPr>
+      <w:r>
+        <w:rPr>
+          <w:lang w:val="fr-CH"/>
+        </w:rPr>
+        <w:t>Dans le cadre de ce projet, n</w:t>
+      </w:r>
+      <w:r>
+        <w:rPr>
+          <w:lang w:val="fr-CH"/>
+        </w:rPr>
+        <w:t>ous voulons implémenter une application permettant à l'administration d'une ville (dans notre cas Lausanne) d'organiser les requêtes (de réparations, d'évènements, de projet, etc.) venant de ses citoyens. Les administrateurs de l'application pourront ajouter des évènements officiels.</w:t>
+      </w:r>
+    </w:p>
+    <w:p>
+      <w:pPr>
+        <w:rPr>
+          <w:lang w:val="fr-CH"/>
+        </w:rPr>
+      </w:pPr>
+      <w:r>
+        <w:rPr>
+          <w:lang w:val="fr-CH"/>
+        </w:rPr>
+        <w:t>Chaque requête devra être validée par un administrateur et ajoutée à une rubrique dédiée. Il sera ensuite possible de consulter ces différentes rubriques et de visualiser, au moyen d'une carte interactive, les endroits concernés. Pour une meilleure visibilité, chaque rubrique sera associée à un filtre, rendant ainsi plus aisée la lecture de la carte. Il sera aussi possible pour l'administrateur de donner des priorités aux évènements (haute ou à titre informatif) afin de traiter plus efficacement les requêtes. L'administrateur pourra aussi consulter la carte selon une date précise. Finalement, l'administrateur pourra générer des PDF contenant des informations relatives aux évènements et aux rubriques qu'il aura précédemment choisies.</w:t>
+      </w:r>
+    </w:p>
+    <w:p>
+      <w:pPr>
+        <w:rPr>
+          <w:lang w:val="fr-CH"/>
+        </w:rPr>
+      </w:pPr>
+    </w:p>
+    <w:p>
+      <w:pPr>
+        <w:pStyle w:val="Titre1"/>
+        <w:rPr>
+          <w:lang w:val="fr-CH"/>
+        </w:rPr>
+      </w:pPr>
+      <w:r>
+        <w:rPr>
+          <w:lang w:val="fr-CH"/>
+        </w:rPr>
         <w:t>Système de coordonnées</w:t>
       </w:r>
     </w:p>
@@ -1133,7 +1186,14 @@
         <w:rPr>
           <w:lang w:val="fr-CH"/>
         </w:rPr>
-        <w:t xml:space="preserve"> les valeurs positives se trouvant au nord et les valeurs négatives au sud.</w:t>
+        <w:t xml:space="preserve"> </w:t>
+      </w:r>
+      <w:r>
+        <w:rPr>
+          <w:lang w:val="fr-CH"/>
+        </w:rPr>
+        <w:lastRenderedPageBreak/>
+        <w:t>les valeurs positives se trouvant au nord et les valeurs négatives au sud.</w:t>
       </w:r>
       <w:r>
         <w:rPr>
@@ -1358,37 +1418,314 @@
         <w:rPr>
           <w:lang w:val="fr-CH"/>
         </w:rPr>
+        <w:t>Conversion Système WGS84 en OSM</w:t>
+      </w:r>
+    </w:p>
+    <w:p>
+      <w:pPr>
+        <w:rPr>
+          <w:lang w:val="fr-CH"/>
+        </w:rPr>
+      </w:pPr>
+      <w:r>
+        <w:rPr>
+          <w:lang w:val="fr-CH"/>
+        </w:rPr>
+        <w:t>Pour passer d’un système à l’autre nous utilisons la projection cartographique, il existe une variété de projections permettant de passer d’un système à l’autre. Nous avons utilisé de Mercator. Pour chaque projection il existe plusieurs avantages et inconvénients, le désavantage de celui de Mercator est qu’il considère la terre comme étant une sphère parfaite. Ce qui n’est pas le cas dans la réalité.</w:t>
+      </w:r>
+    </w:p>
+    <w:p>
+      <w:pPr>
+        <w:rPr>
+          <w:lang w:val="fr-CH"/>
+        </w:rPr>
+      </w:pPr>
+    </w:p>
+    <w:p>
+      <w:pPr>
+        <w:pStyle w:val="Titre2"/>
+        <w:rPr>
+          <w:lang w:val="fr-CH"/>
+        </w:rPr>
+      </w:pPr>
+      <w:r>
+        <w:rPr>
+          <w:lang w:val="fr-CH"/>
+        </w:rPr>
+        <w:t>Utilisation de tuiles</w:t>
+      </w:r>
+    </w:p>
+    <w:p>
+      <w:pPr>
+        <w:rPr>
+          <w:lang w:val="fr-CH"/>
+        </w:rPr>
+      </w:pPr>
+      <w:r>
+        <w:rPr>
+          <w:lang w:val="fr-CH"/>
+        </w:rPr>
+        <w:t>Dans</w:t>
+      </w:r>
+      <w:r>
+        <w:rPr>
+          <w:lang w:val="fr-CH"/>
+        </w:rPr>
+        <w:t xml:space="preserve"> le cadre de notre projet, </w:t>
+      </w:r>
+      <w:proofErr w:type="spellStart"/>
+      <w:r>
+        <w:rPr>
+          <w:lang w:val="fr-CH"/>
+        </w:rPr>
+        <w:t>OpenS</w:t>
+      </w:r>
+      <w:r>
+        <w:rPr>
+          <w:lang w:val="fr-CH"/>
+        </w:rPr>
+        <w:t>treepMap</w:t>
+      </w:r>
+      <w:proofErr w:type="spellEnd"/>
+      <w:r>
+        <w:rPr>
+          <w:lang w:val="fr-CH"/>
+        </w:rPr>
+        <w:t xml:space="preserve"> nous permet d’avoir un zoom d’un certain niveau dans notre cas un zoom de niveau 19 qui représente le zoom le plus proche.</w:t>
+      </w:r>
+      <w:r>
+        <w:rPr>
+          <w:lang w:val="fr-CH"/>
+        </w:rPr>
+        <w:t xml:space="preserve"> Si on prend la carte entière cela représente un nombre de pixels énorme de l’</w:t>
+      </w:r>
+      <w:r>
+        <w:rPr>
+          <w:lang w:val="fr-CH"/>
+        </w:rPr>
+        <w:t>ordre 18</w:t>
+      </w:r>
+      <w:r>
+        <w:rPr>
+          <w:vertAlign w:val="superscript"/>
+          <w:lang w:val="fr-CH"/>
+        </w:rPr>
+        <w:t>15</w:t>
+      </w:r>
+      <w:r>
+        <w:rPr>
+          <w:lang w:val="fr-CH"/>
+        </w:rPr>
+        <w:t xml:space="preserve"> pixels</w:t>
+      </w:r>
+      <w:r>
+        <w:rPr>
+          <w:lang w:val="fr-CH"/>
+        </w:rPr>
+        <w:t>.</w:t>
+      </w:r>
+      <w:r>
+        <w:rPr>
+          <w:lang w:val="fr-CH"/>
+        </w:rPr>
+        <w:t xml:space="preserve"> Du cette quantité d’information, nous ne voulons utiliser qu’une infime partie. Afin de résoudre ce problèmes les gens utilisent des tuiles de petites tailles de 256 pixels de </w:t>
+      </w:r>
+      <w:r>
+        <w:rPr>
+          <w:lang w:val="fr-CH"/>
+        </w:rPr>
+        <w:t>côté</w:t>
+      </w:r>
+      <w:r>
+        <w:rPr>
+          <w:lang w:val="fr-CH"/>
+        </w:rPr>
+        <w:t>.</w:t>
+      </w:r>
+      <w:r>
+        <w:rPr>
+          <w:lang w:val="fr-CH"/>
+        </w:rPr>
+        <w:t xml:space="preserve"> Donc lors de l’initiation de la carte, on a seulement les tuiles visibles dans cette zone qui seront transmises au programme et assemblé au moment de l’affichage.</w:t>
+      </w:r>
+      <w:r>
+        <w:rPr>
+          <w:lang w:val="fr-CH"/>
+        </w:rPr>
+        <w:t xml:space="preserve"> Grâce à </w:t>
+      </w:r>
+      <w:proofErr w:type="spellStart"/>
+      <w:r>
+        <w:rPr>
+          <w:lang w:val="fr-CH"/>
+        </w:rPr>
+        <w:t>OpenStreetMap</w:t>
+      </w:r>
+      <w:proofErr w:type="spellEnd"/>
+      <w:r>
+        <w:rPr>
+          <w:lang w:val="fr-CH"/>
+        </w:rPr>
+        <w:t xml:space="preserve"> on identifie les tuiles avec 3 coordonnées  </w:t>
+      </w:r>
+      <w:r>
+        <w:rPr>
+          <w:lang w:val="fr-CH"/>
+        </w:rPr>
+        <w:t>le zoom, le x et le y.</w:t>
+      </w:r>
+    </w:p>
+    <w:p>
+      <w:pPr>
+        <w:rPr>
+          <w:lang w:val="fr-CH"/>
+        </w:rPr>
+      </w:pPr>
+      <w:r>
+        <w:rPr>
+          <w:lang w:val="fr-CH"/>
+        </w:rPr>
+        <w:t xml:space="preserve">Dans notre projet nous avons effectué plusieurs recherches afin de décider notre stratégie d’affichage de points colorié qui représentent les différents évènements. La création de tuile qui se superposent à notre carte nous permettent de tout simplement faire un calque sur notre carte et d’afficher les points par-dessus notre carte </w:t>
+      </w:r>
+      <w:r>
+        <w:rPr>
+          <w:lang w:val="fr-CH"/>
+        </w:rPr>
+        <w:t>qui est une option plus facile à</w:t>
+      </w:r>
+      <w:r>
+        <w:rPr>
+          <w:lang w:val="fr-CH"/>
+        </w:rPr>
+        <w:t xml:space="preserve"> implémenter que le coloriage direct sur une carte.</w:t>
+      </w:r>
+    </w:p>
+    <w:p>
+      <w:pPr>
+        <w:pStyle w:val="Titre2"/>
+        <w:rPr>
+          <w:lang w:val="fr-CH"/>
+        </w:rPr>
+      </w:pPr>
+      <w:r>
+        <w:rPr>
+          <w:lang w:val="fr-CH"/>
+        </w:rPr>
+        <w:t>Génération PDF</w:t>
+      </w:r>
+    </w:p>
+    <w:p>
+      <w:pPr>
+        <w:rPr>
+          <w:rFonts w:hint="eastAsia"/>
+          <w:lang w:val="fr-CH"/>
+        </w:rPr>
+      </w:pPr>
+      <w:r>
+        <w:rPr>
+          <w:lang w:val="fr-CH"/>
+        </w:rPr>
+        <w:t xml:space="preserve">Dans ce projet, il s’agit de garder une trace des données. Pour ce faire, nous avons décidé de donner la possibilité de générer un PDF contenant les informations relatives à la rubrique choisie. Ce document est composé de deux parties majeures. La première donne les informations importantes écrites des événements passés (comme le lieu et les dates). La deuxième partie est plus générale et comporte des statistiques. </w:t>
+      </w:r>
+    </w:p>
+    <w:p>
+      <w:pPr>
+        <w:rPr>
+          <w:rFonts w:hint="eastAsia"/>
+          <w:lang w:val="fr-CH"/>
+        </w:rPr>
+      </w:pPr>
+    </w:p>
+    <w:p>
+      <w:pPr>
+        <w:rPr>
+          <w:rFonts w:hint="eastAsia"/>
+          <w:lang w:val="fr-CH"/>
+        </w:rPr>
+      </w:pPr>
+      <w:r>
+        <w:rPr>
+          <w:lang w:val="fr-CH"/>
+        </w:rPr>
         <w:lastRenderedPageBreak/>
-        <w:t>Conversion Système WGS84 en OSM</w:t>
-      </w:r>
-    </w:p>
-    <w:p>
-      <w:pPr>
-        <w:rPr>
-          <w:lang w:val="fr-CH"/>
-        </w:rPr>
-      </w:pPr>
-      <w:r>
-        <w:rPr>
-          <w:lang w:val="fr-CH"/>
-        </w:rPr>
-        <w:t>Pour passer d’un système à l’autre nous utilisons la projection cartographique, il existe une variété de projections permettant de passer d’un système à l’autre. Nous avons utilisé de Mercator. Pour chaque projection il existe plusieurs avantages et inconvénients,</w:t>
+        <w:t xml:space="preserve">Pour générer le PDF, nous avons choisi d’utiliser le kit de développement </w:t>
+      </w:r>
+      <w:proofErr w:type="spellStart"/>
+      <w:r>
+        <w:rPr>
+          <w:lang w:val="fr-CH"/>
+        </w:rPr>
+        <w:t>iText</w:t>
+      </w:r>
+      <w:proofErr w:type="spellEnd"/>
+      <w:r>
+        <w:rPr>
+          <w:lang w:val="fr-CH"/>
+        </w:rPr>
+        <w:t xml:space="preserve"> version 7. Ce support offre en effet plusieurs librairies qui permettent de créer facilement des PDF et laisse un grand degrés de liberté sur la gestion de la mise en page.</w:t>
       </w:r>
       <w:bookmarkStart w:id="0" w:name="_GoBack"/>
       <w:bookmarkEnd w:id="0"/>
-      <w:r>
-        <w:rPr>
-          <w:lang w:val="fr-CH"/>
-        </w:rPr>
-        <w:t xml:space="preserve"> le désavantage de celui de Mercator est qu’il considère la terre comme étant une sphère parfaite. Ce qui n’est pas le cas dans la réalité.</w:t>
-      </w:r>
-    </w:p>
-    <w:p>
-      <w:pPr>
-        <w:rPr>
-          <w:b/>
-          <w:sz w:val="32"/>
-          <w:u w:val="single"/>
+    </w:p>
+    <w:p>
+      <w:pPr>
+        <w:rPr>
+          <w:rFonts w:hint="eastAsia"/>
+          <w:lang w:val="fr-CH"/>
+        </w:rPr>
+      </w:pPr>
+      <w:r>
+        <w:rPr>
+          <w:lang w:val="fr-CH"/>
+        </w:rPr>
+        <w:t xml:space="preserve">Pour la partie graphique, nous avons utilisé </w:t>
+      </w:r>
+      <w:proofErr w:type="spellStart"/>
+      <w:r>
+        <w:rPr>
+          <w:lang w:val="fr-CH"/>
+        </w:rPr>
+        <w:t>JfreeChart</w:t>
+      </w:r>
+      <w:proofErr w:type="spellEnd"/>
+      <w:r>
+        <w:rPr>
+          <w:lang w:val="fr-CH"/>
+        </w:rPr>
+        <w:t>. Ce kit permet de créer toutes sortes de graphiques.</w:t>
+      </w:r>
+    </w:p>
+    <w:p>
+      <w:pPr>
+        <w:rPr>
+          <w:rFonts w:hint="eastAsia"/>
+          <w:lang w:val="fr-CH"/>
+        </w:rPr>
+      </w:pPr>
+      <w:r>
+        <w:rPr>
+          <w:lang w:val="fr-CH"/>
+        </w:rPr>
+        <w:t>Les documents doivent pouvoir interagir avec la base de données pour récupérer toutes les informations nécessaires à sa création. Pour ce faire, nous avons créé une classe permettant de se connecter à la base de données et de lier les requêtes SQL avec des fonctions Java.</w:t>
+      </w:r>
+    </w:p>
+    <w:p>
+      <w:pPr>
+        <w:rPr>
+          <w:rFonts w:hint="eastAsia"/>
+          <w:lang w:val="fr-CH"/>
+        </w:rPr>
+      </w:pPr>
+      <w:r>
+        <w:rPr>
+          <w:lang w:val="fr-CH"/>
+        </w:rPr>
+        <w:t xml:space="preserve">Finalement, un PDF est généré à partir d’un bouton sur l’interface graphique. Nous avons donc du lier les classes entre elles. De plus, si une erreur lors de la création du PDF est détectée, il faut pouvoir en informer l’utilisateur via l’interface graphique. </w:t>
+      </w:r>
+    </w:p>
+    <w:p>
+      <w:pPr>
+        <w:rPr>
           <w:lang w:val="fr-CH"/>
         </w:rPr>
       </w:pPr>
@@ -2083,6 +2420,7 @@
   <w:style w:type="character" w:default="1" w:styleId="Policepardfaut">
     <w:name w:val="Default Paragraph Font"/>
     <w:uiPriority w:val="1"/>
+    <w:semiHidden/>
     <w:unhideWhenUsed/>
   </w:style>
   <w:style w:type="table" w:default="1" w:styleId="TableauNormal">

--- a/DossierFinal/SMART CITY.docx
+++ b/DossierFinal/SMART CITY.docx
@@ -1,6 +1,6 @@
 
 <file path=word/document.xml><?xml version="1.0" encoding="utf-8"?>
-<w:document xmlns:wpc="http://schemas.microsoft.com/office/word/2010/wordprocessingCanvas" xmlns:cx="http://schemas.microsoft.com/office/drawing/2014/chartex" xmlns:cx1="http://schemas.microsoft.com/office/drawing/2015/9/8/chartex" xmlns:cx2="http://schemas.microsoft.com/office/drawing/2015/10/21/chartex" xmlns:cx3="http://schemas.microsoft.com/office/drawing/2016/5/9/chartex" xmlns:cx4="http://schemas.microsoft.com/office/drawing/2016/5/10/chartex" xmlns:cx5="http://schemas.microsoft.com/office/drawing/2016/5/11/chartex" xmlns:mc="http://schemas.openxmlformats.org/markup-compatibility/2006" xmlns:o="urn:schemas-microsoft-com:office:office" xmlns:r="http://schemas.openxmlformats.org/officeDocument/2006/relationships" xmlns:m="http://schemas.openxmlformats.org/officeDocument/2006/math" xmlns:v="urn:schemas-microsoft-com:vml" xmlns:wp14="http://schemas.microsoft.com/office/word/2010/wordprocessingDrawing" xmlns:wp="http://schemas.openxmlformats.org/drawingml/2006/wordprocessingDrawing" xmlns:w10="urn:schemas-microsoft-com:office:word" xmlns:w="http://schemas.openxmlformats.org/wordprocessingml/2006/main" xmlns:w14="http://schemas.microsoft.com/office/word/2010/wordml" xmlns:w15="http://schemas.microsoft.com/office/word/2012/wordml" xmlns:w16se="http://schemas.microsoft.com/office/word/2015/wordml/symex" xmlns:wpg="http://schemas.microsoft.com/office/word/2010/wordprocessingGroup" xmlns:wpi="http://schemas.microsoft.com/office/word/2010/wordprocessingInk" xmlns:wne="http://schemas.microsoft.com/office/word/2006/wordml" xmlns:wps="http://schemas.microsoft.com/office/word/2010/wordprocessingShape" mc:Ignorable="w14 w15 w16se wp14">
+<w:document xmlns:wpc="http://schemas.microsoft.com/office/word/2010/wordprocessingCanvas" xmlns:cx="http://schemas.microsoft.com/office/drawing/2014/chartex" xmlns:cx1="http://schemas.microsoft.com/office/drawing/2015/9/8/chartex" xmlns:cx2="http://schemas.microsoft.com/office/drawing/2015/10/21/chartex" xmlns:cx3="http://schemas.microsoft.com/office/drawing/2016/5/9/chartex" xmlns:cx4="http://schemas.microsoft.com/office/drawing/2016/5/10/chartex" xmlns:cx5="http://schemas.microsoft.com/office/drawing/2016/5/11/chartex" xmlns:cx6="http://schemas.microsoft.com/office/drawing/2016/5/12/chartex" xmlns:cx7="http://schemas.microsoft.com/office/drawing/2016/5/13/chartex" xmlns:cx8="http://schemas.microsoft.com/office/drawing/2016/5/14/chartex" xmlns:mc="http://schemas.openxmlformats.org/markup-compatibility/2006" xmlns:o="urn:schemas-microsoft-com:office:office" xmlns:r="http://schemas.openxmlformats.org/officeDocument/2006/relationships" xmlns:m="http://schemas.openxmlformats.org/officeDocument/2006/math" xmlns:v="urn:schemas-microsoft-com:vml" xmlns:wp14="http://schemas.microsoft.com/office/word/2010/wordprocessingDrawing" xmlns:wp="http://schemas.openxmlformats.org/drawingml/2006/wordprocessingDrawing" xmlns:w10="urn:schemas-microsoft-com:office:word" xmlns:w="http://schemas.openxmlformats.org/wordprocessingml/2006/main" xmlns:w14="http://schemas.microsoft.com/office/word/2010/wordml" xmlns:w15="http://schemas.microsoft.com/office/word/2012/wordml" xmlns:w16se="http://schemas.microsoft.com/office/word/2015/wordml/symex" xmlns:wpg="http://schemas.microsoft.com/office/word/2010/wordprocessingGroup" xmlns:wpi="http://schemas.microsoft.com/office/word/2010/wordprocessingInk" xmlns:wne="http://schemas.microsoft.com/office/word/2006/wordml" xmlns:wps="http://schemas.microsoft.com/office/word/2010/wordprocessingShape" mc:Ignorable="w14 w15 w16se wp14">
   <w:body>
     <w:p>
       <w:pPr>
@@ -127,40 +127,22 @@
           <w:sz w:val="36"/>
           <w:lang w:val="fr-CH"/>
         </w:rPr>
-        <w:t xml:space="preserve">ano </w:t>
-      </w:r>
-      <w:proofErr w:type="spellStart"/>
+        <w:t>ano Iannetta</w:t>
+      </w:r>
       <w:r>
         <w:rPr>
           <w:sz w:val="36"/>
           <w:lang w:val="fr-CH"/>
         </w:rPr>
-        <w:t>Iannetta</w:t>
-      </w:r>
-      <w:proofErr w:type="spellEnd"/>
+        <w:br/>
+      </w:r>
       <w:r>
         <w:rPr>
           <w:sz w:val="36"/>
           <w:lang w:val="fr-CH"/>
         </w:rPr>
-        <w:br/>
-      </w:r>
-      <w:r>
-        <w:rPr>
-          <w:sz w:val="36"/>
-          <w:lang w:val="fr-CH"/>
-        </w:rPr>
-        <w:t xml:space="preserve">Luana </w:t>
-      </w:r>
-      <w:proofErr w:type="spellStart"/>
-      <w:r>
-        <w:rPr>
-          <w:sz w:val="36"/>
-          <w:lang w:val="fr-CH"/>
-        </w:rPr>
-        <w:t>Martelli</w:t>
-      </w:r>
-      <w:proofErr w:type="spellEnd"/>
+        <w:t>Luana Martelli</w:t>
+      </w:r>
       <w:r>
         <w:rPr>
           <w:sz w:val="36"/>
@@ -175,66 +157,45 @@
           <w:lang w:val="fr-CH"/>
         </w:rPr>
         <w:br/>
-        <w:t xml:space="preserve">Camilo </w:t>
-      </w:r>
-      <w:proofErr w:type="spellStart"/>
+        <w:t>Camilo Pineda</w:t>
+      </w:r>
       <w:r>
         <w:rPr>
           <w:sz w:val="36"/>
           <w:lang w:val="fr-CH"/>
         </w:rPr>
-        <w:t>Pineda</w:t>
-      </w:r>
-      <w:proofErr w:type="spellEnd"/>
+        <w:t xml:space="preserve"> Serna</w:t>
+      </w:r>
       <w:r>
         <w:rPr>
           <w:sz w:val="36"/>
           <w:lang w:val="fr-CH"/>
         </w:rPr>
         <w:br/>
-        <w:t xml:space="preserve">Jérémie </w:t>
-      </w:r>
-      <w:proofErr w:type="spellStart"/>
+        <w:t>Jérémie Zanone</w:t>
+      </w:r>
       <w:r>
         <w:rPr>
           <w:sz w:val="36"/>
           <w:lang w:val="fr-CH"/>
         </w:rPr>
-        <w:t>Zanone</w:t>
-      </w:r>
-      <w:proofErr w:type="spellEnd"/>
+        <w:br/>
+        <w:t>Loan Lassa</w:t>
+      </w:r>
       <w:r>
         <w:rPr>
           <w:sz w:val="36"/>
           <w:lang w:val="fr-CH"/>
         </w:rPr>
-        <w:br/>
-      </w:r>
-      <w:proofErr w:type="spellStart"/>
+        <w:t>l</w:t>
+      </w:r>
       <w:r>
         <w:rPr>
           <w:sz w:val="36"/>
           <w:lang w:val="fr-CH"/>
         </w:rPr>
-        <w:t>Loan</w:t>
-      </w:r>
-      <w:proofErr w:type="spellEnd"/>
-      <w:r>
-        <w:rPr>
-          <w:sz w:val="36"/>
-          <w:lang w:val="fr-CH"/>
-        </w:rPr>
-        <w:t xml:space="preserve"> </w:t>
-      </w:r>
-      <w:proofErr w:type="spellStart"/>
-      <w:r>
-        <w:rPr>
-          <w:sz w:val="36"/>
-          <w:lang w:val="fr-CH"/>
-        </w:rPr>
-        <w:t>Lassale</w:t>
-      </w:r>
-      <w:proofErr w:type="spellEnd"/>
+        <w:t>le</w:t>
+      </w:r>
     </w:p>
     <w:p>
       <w:pPr>
@@ -251,6 +212,1271 @@
         <w:br w:type="page"/>
       </w:r>
     </w:p>
+    <w:sdt>
+      <w:sdtPr>
+        <w:rPr>
+          <w:rFonts w:asciiTheme="minorHAnsi" w:eastAsiaTheme="minorHAnsi" w:hAnsiTheme="minorHAnsi" w:cstheme="minorBidi"/>
+          <w:color w:val="auto"/>
+          <w:sz w:val="22"/>
+          <w:szCs w:val="22"/>
+          <w:lang w:val="fr-FR"/>
+        </w:rPr>
+        <w:id w:val="-170256602"/>
+        <w:docPartObj>
+          <w:docPartGallery w:val="Table of Contents"/>
+          <w:docPartUnique/>
+        </w:docPartObj>
+      </w:sdtPr>
+      <w:sdtEndPr>
+        <w:rPr>
+          <w:b/>
+          <w:bCs/>
+        </w:rPr>
+      </w:sdtEndPr>
+      <w:sdtContent>
+        <w:p>
+          <w:pPr>
+            <w:pStyle w:val="En-ttedetabledesmatires"/>
+          </w:pPr>
+          <w:r>
+            <w:rPr>
+              <w:lang w:val="fr-FR"/>
+            </w:rPr>
+            <w:t>Table des matières</w:t>
+          </w:r>
+        </w:p>
+        <w:p>
+          <w:pPr>
+            <w:pStyle w:val="TM1"/>
+            <w:tabs>
+              <w:tab w:val="right" w:leader="dot" w:pos="9350"/>
+            </w:tabs>
+            <w:rPr>
+              <w:rFonts w:eastAsiaTheme="minorEastAsia"/>
+              <w:noProof/>
+            </w:rPr>
+          </w:pPr>
+          <w:r>
+            <w:fldChar w:fldCharType="begin"/>
+          </w:r>
+          <w:r>
+            <w:instrText xml:space="preserve"> TOC \o "1-3" \h \z \u </w:instrText>
+          </w:r>
+          <w:r>
+            <w:fldChar w:fldCharType="separate"/>
+          </w:r>
+          <w:hyperlink w:anchor="_Toc480623723" w:history="1">
+            <w:r>
+              <w:rPr>
+                <w:rStyle w:val="Lienhypertexte"/>
+                <w:noProof/>
+                <w:lang w:val="fr-CH"/>
+              </w:rPr>
+              <w:t>Introduction</w:t>
+            </w:r>
+            <w:r>
+              <w:rPr>
+                <w:noProof/>
+                <w:webHidden/>
+              </w:rPr>
+              <w:tab/>
+            </w:r>
+            <w:r>
+              <w:rPr>
+                <w:noProof/>
+                <w:webHidden/>
+              </w:rPr>
+              <w:fldChar w:fldCharType="begin"/>
+            </w:r>
+            <w:r>
+              <w:rPr>
+                <w:noProof/>
+                <w:webHidden/>
+              </w:rPr>
+              <w:instrText xml:space="preserve"> PAGEREF _Toc480623723 \h </w:instrText>
+            </w:r>
+            <w:r>
+              <w:rPr>
+                <w:noProof/>
+                <w:webHidden/>
+              </w:rPr>
+            </w:r>
+            <w:r>
+              <w:rPr>
+                <w:noProof/>
+                <w:webHidden/>
+              </w:rPr>
+              <w:fldChar w:fldCharType="separate"/>
+            </w:r>
+            <w:r>
+              <w:rPr>
+                <w:noProof/>
+                <w:webHidden/>
+              </w:rPr>
+              <w:t>3</w:t>
+            </w:r>
+            <w:r>
+              <w:rPr>
+                <w:noProof/>
+                <w:webHidden/>
+              </w:rPr>
+              <w:fldChar w:fldCharType="end"/>
+            </w:r>
+          </w:hyperlink>
+        </w:p>
+        <w:p>
+          <w:pPr>
+            <w:pStyle w:val="TM1"/>
+            <w:tabs>
+              <w:tab w:val="right" w:leader="dot" w:pos="9350"/>
+            </w:tabs>
+            <w:rPr>
+              <w:rFonts w:eastAsiaTheme="minorEastAsia"/>
+              <w:noProof/>
+            </w:rPr>
+          </w:pPr>
+          <w:hyperlink w:anchor="_Toc480623724" w:history="1">
+            <w:r>
+              <w:rPr>
+                <w:rStyle w:val="Lienhypertexte"/>
+                <w:noProof/>
+                <w:lang w:val="fr-CH"/>
+              </w:rPr>
+              <w:t>Cas d’utilisations</w:t>
+            </w:r>
+            <w:r>
+              <w:rPr>
+                <w:noProof/>
+                <w:webHidden/>
+              </w:rPr>
+              <w:tab/>
+            </w:r>
+            <w:r>
+              <w:rPr>
+                <w:noProof/>
+                <w:webHidden/>
+              </w:rPr>
+              <w:fldChar w:fldCharType="begin"/>
+            </w:r>
+            <w:r>
+              <w:rPr>
+                <w:noProof/>
+                <w:webHidden/>
+              </w:rPr>
+              <w:instrText xml:space="preserve"> PAGEREF _Toc480623724 \h </w:instrText>
+            </w:r>
+            <w:r>
+              <w:rPr>
+                <w:noProof/>
+                <w:webHidden/>
+              </w:rPr>
+            </w:r>
+            <w:r>
+              <w:rPr>
+                <w:noProof/>
+                <w:webHidden/>
+              </w:rPr>
+              <w:fldChar w:fldCharType="separate"/>
+            </w:r>
+            <w:r>
+              <w:rPr>
+                <w:noProof/>
+                <w:webHidden/>
+              </w:rPr>
+              <w:t>3</w:t>
+            </w:r>
+            <w:r>
+              <w:rPr>
+                <w:noProof/>
+                <w:webHidden/>
+              </w:rPr>
+              <w:fldChar w:fldCharType="end"/>
+            </w:r>
+          </w:hyperlink>
+        </w:p>
+        <w:p>
+          <w:pPr>
+            <w:pStyle w:val="TM1"/>
+            <w:tabs>
+              <w:tab w:val="right" w:leader="dot" w:pos="9350"/>
+            </w:tabs>
+            <w:rPr>
+              <w:rFonts w:eastAsiaTheme="minorEastAsia"/>
+              <w:noProof/>
+            </w:rPr>
+          </w:pPr>
+          <w:hyperlink w:anchor="_Toc480623725" w:history="1">
+            <w:r>
+              <w:rPr>
+                <w:rStyle w:val="Lienhypertexte"/>
+                <w:noProof/>
+                <w:lang w:val="fr-CH"/>
+              </w:rPr>
+              <w:t>Fonctionnalités principales</w:t>
+            </w:r>
+            <w:r>
+              <w:rPr>
+                <w:noProof/>
+                <w:webHidden/>
+              </w:rPr>
+              <w:tab/>
+            </w:r>
+            <w:r>
+              <w:rPr>
+                <w:noProof/>
+                <w:webHidden/>
+              </w:rPr>
+              <w:fldChar w:fldCharType="begin"/>
+            </w:r>
+            <w:r>
+              <w:rPr>
+                <w:noProof/>
+                <w:webHidden/>
+              </w:rPr>
+              <w:instrText xml:space="preserve"> PAGEREF _Toc480623725 \h </w:instrText>
+            </w:r>
+            <w:r>
+              <w:rPr>
+                <w:noProof/>
+                <w:webHidden/>
+              </w:rPr>
+            </w:r>
+            <w:r>
+              <w:rPr>
+                <w:noProof/>
+                <w:webHidden/>
+              </w:rPr>
+              <w:fldChar w:fldCharType="separate"/>
+            </w:r>
+            <w:r>
+              <w:rPr>
+                <w:noProof/>
+                <w:webHidden/>
+              </w:rPr>
+              <w:t>4</w:t>
+            </w:r>
+            <w:r>
+              <w:rPr>
+                <w:noProof/>
+                <w:webHidden/>
+              </w:rPr>
+              <w:fldChar w:fldCharType="end"/>
+            </w:r>
+          </w:hyperlink>
+        </w:p>
+        <w:p>
+          <w:pPr>
+            <w:pStyle w:val="TM2"/>
+            <w:tabs>
+              <w:tab w:val="right" w:leader="dot" w:pos="9350"/>
+            </w:tabs>
+            <w:rPr>
+              <w:rFonts w:eastAsiaTheme="minorEastAsia"/>
+              <w:noProof/>
+            </w:rPr>
+          </w:pPr>
+          <w:hyperlink w:anchor="_Toc480623726" w:history="1">
+            <w:r>
+              <w:rPr>
+                <w:rStyle w:val="Lienhypertexte"/>
+                <w:noProof/>
+                <w:lang w:val="fr-CH"/>
+              </w:rPr>
+              <w:t>Gestion, dans une base de données, de toutes les requêtes remontées par les citoyens</w:t>
+            </w:r>
+            <w:r>
+              <w:rPr>
+                <w:noProof/>
+                <w:webHidden/>
+              </w:rPr>
+              <w:tab/>
+            </w:r>
+            <w:r>
+              <w:rPr>
+                <w:noProof/>
+                <w:webHidden/>
+              </w:rPr>
+              <w:fldChar w:fldCharType="begin"/>
+            </w:r>
+            <w:r>
+              <w:rPr>
+                <w:noProof/>
+                <w:webHidden/>
+              </w:rPr>
+              <w:instrText xml:space="preserve"> PAGEREF _Toc480623726 \h </w:instrText>
+            </w:r>
+            <w:r>
+              <w:rPr>
+                <w:noProof/>
+                <w:webHidden/>
+              </w:rPr>
+            </w:r>
+            <w:r>
+              <w:rPr>
+                <w:noProof/>
+                <w:webHidden/>
+              </w:rPr>
+              <w:fldChar w:fldCharType="separate"/>
+            </w:r>
+            <w:r>
+              <w:rPr>
+                <w:noProof/>
+                <w:webHidden/>
+              </w:rPr>
+              <w:t>4</w:t>
+            </w:r>
+            <w:r>
+              <w:rPr>
+                <w:noProof/>
+                <w:webHidden/>
+              </w:rPr>
+              <w:fldChar w:fldCharType="end"/>
+            </w:r>
+          </w:hyperlink>
+        </w:p>
+        <w:p>
+          <w:pPr>
+            <w:pStyle w:val="TM2"/>
+            <w:tabs>
+              <w:tab w:val="right" w:leader="dot" w:pos="9350"/>
+            </w:tabs>
+            <w:rPr>
+              <w:rFonts w:eastAsiaTheme="minorEastAsia"/>
+              <w:noProof/>
+            </w:rPr>
+          </w:pPr>
+          <w:hyperlink w:anchor="_Toc480623727" w:history="1">
+            <w:r>
+              <w:rPr>
+                <w:rStyle w:val="Lienhypertexte"/>
+                <w:noProof/>
+              </w:rPr>
+              <w:t>Gestion d'un agenda</w:t>
+            </w:r>
+            <w:r>
+              <w:rPr>
+                <w:noProof/>
+                <w:webHidden/>
+              </w:rPr>
+              <w:tab/>
+            </w:r>
+            <w:r>
+              <w:rPr>
+                <w:noProof/>
+                <w:webHidden/>
+              </w:rPr>
+              <w:fldChar w:fldCharType="begin"/>
+            </w:r>
+            <w:r>
+              <w:rPr>
+                <w:noProof/>
+                <w:webHidden/>
+              </w:rPr>
+              <w:instrText xml:space="preserve"> PAGEREF _Toc480623727 \h </w:instrText>
+            </w:r>
+            <w:r>
+              <w:rPr>
+                <w:noProof/>
+                <w:webHidden/>
+              </w:rPr>
+            </w:r>
+            <w:r>
+              <w:rPr>
+                <w:noProof/>
+                <w:webHidden/>
+              </w:rPr>
+              <w:fldChar w:fldCharType="separate"/>
+            </w:r>
+            <w:r>
+              <w:rPr>
+                <w:noProof/>
+                <w:webHidden/>
+              </w:rPr>
+              <w:t>4</w:t>
+            </w:r>
+            <w:r>
+              <w:rPr>
+                <w:noProof/>
+                <w:webHidden/>
+              </w:rPr>
+              <w:fldChar w:fldCharType="end"/>
+            </w:r>
+          </w:hyperlink>
+        </w:p>
+        <w:p>
+          <w:pPr>
+            <w:pStyle w:val="TM2"/>
+            <w:tabs>
+              <w:tab w:val="right" w:leader="dot" w:pos="9350"/>
+            </w:tabs>
+            <w:rPr>
+              <w:rFonts w:eastAsiaTheme="minorEastAsia"/>
+              <w:noProof/>
+            </w:rPr>
+          </w:pPr>
+          <w:hyperlink w:anchor="_Toc480623728" w:history="1">
+            <w:r>
+              <w:rPr>
+                <w:rStyle w:val="Lienhypertexte"/>
+                <w:noProof/>
+                <w:lang w:val="fr-CH"/>
+              </w:rPr>
+              <w:t>Gestion des requêtes faites par les utilisateurs</w:t>
+            </w:r>
+            <w:r>
+              <w:rPr>
+                <w:noProof/>
+                <w:webHidden/>
+              </w:rPr>
+              <w:tab/>
+            </w:r>
+            <w:r>
+              <w:rPr>
+                <w:noProof/>
+                <w:webHidden/>
+              </w:rPr>
+              <w:fldChar w:fldCharType="begin"/>
+            </w:r>
+            <w:r>
+              <w:rPr>
+                <w:noProof/>
+                <w:webHidden/>
+              </w:rPr>
+              <w:instrText xml:space="preserve"> PAGEREF _Toc480623728 \h </w:instrText>
+            </w:r>
+            <w:r>
+              <w:rPr>
+                <w:noProof/>
+                <w:webHidden/>
+              </w:rPr>
+            </w:r>
+            <w:r>
+              <w:rPr>
+                <w:noProof/>
+                <w:webHidden/>
+              </w:rPr>
+              <w:fldChar w:fldCharType="separate"/>
+            </w:r>
+            <w:r>
+              <w:rPr>
+                <w:noProof/>
+                <w:webHidden/>
+              </w:rPr>
+              <w:t>4</w:t>
+            </w:r>
+            <w:r>
+              <w:rPr>
+                <w:noProof/>
+                <w:webHidden/>
+              </w:rPr>
+              <w:fldChar w:fldCharType="end"/>
+            </w:r>
+          </w:hyperlink>
+        </w:p>
+        <w:p>
+          <w:pPr>
+            <w:pStyle w:val="TM2"/>
+            <w:tabs>
+              <w:tab w:val="right" w:leader="dot" w:pos="9350"/>
+            </w:tabs>
+            <w:rPr>
+              <w:rFonts w:eastAsiaTheme="minorEastAsia"/>
+              <w:noProof/>
+            </w:rPr>
+          </w:pPr>
+          <w:hyperlink w:anchor="_Toc480623729" w:history="1">
+            <w:r>
+              <w:rPr>
+                <w:rStyle w:val="Lienhypertexte"/>
+                <w:noProof/>
+                <w:lang w:val="fr-CH"/>
+              </w:rPr>
+              <w:t>Filtrage des requêtes</w:t>
+            </w:r>
+            <w:r>
+              <w:rPr>
+                <w:noProof/>
+                <w:webHidden/>
+              </w:rPr>
+              <w:tab/>
+            </w:r>
+            <w:r>
+              <w:rPr>
+                <w:noProof/>
+                <w:webHidden/>
+              </w:rPr>
+              <w:fldChar w:fldCharType="begin"/>
+            </w:r>
+            <w:r>
+              <w:rPr>
+                <w:noProof/>
+                <w:webHidden/>
+              </w:rPr>
+              <w:instrText xml:space="preserve"> PAGEREF _Toc480623729 \h </w:instrText>
+            </w:r>
+            <w:r>
+              <w:rPr>
+                <w:noProof/>
+                <w:webHidden/>
+              </w:rPr>
+            </w:r>
+            <w:r>
+              <w:rPr>
+                <w:noProof/>
+                <w:webHidden/>
+              </w:rPr>
+              <w:fldChar w:fldCharType="separate"/>
+            </w:r>
+            <w:r>
+              <w:rPr>
+                <w:noProof/>
+                <w:webHidden/>
+              </w:rPr>
+              <w:t>4</w:t>
+            </w:r>
+            <w:r>
+              <w:rPr>
+                <w:noProof/>
+                <w:webHidden/>
+              </w:rPr>
+              <w:fldChar w:fldCharType="end"/>
+            </w:r>
+          </w:hyperlink>
+        </w:p>
+        <w:p>
+          <w:pPr>
+            <w:pStyle w:val="TM2"/>
+            <w:tabs>
+              <w:tab w:val="right" w:leader="dot" w:pos="9350"/>
+            </w:tabs>
+            <w:rPr>
+              <w:rFonts w:eastAsiaTheme="minorEastAsia"/>
+              <w:noProof/>
+            </w:rPr>
+          </w:pPr>
+          <w:hyperlink w:anchor="_Toc480623730" w:history="1">
+            <w:r>
+              <w:rPr>
+                <w:rStyle w:val="Lienhypertexte"/>
+                <w:noProof/>
+                <w:lang w:val="fr-CH"/>
+              </w:rPr>
+              <w:t>Ajout d’évènements de la ville</w:t>
+            </w:r>
+            <w:r>
+              <w:rPr>
+                <w:noProof/>
+                <w:webHidden/>
+              </w:rPr>
+              <w:tab/>
+            </w:r>
+            <w:r>
+              <w:rPr>
+                <w:noProof/>
+                <w:webHidden/>
+              </w:rPr>
+              <w:fldChar w:fldCharType="begin"/>
+            </w:r>
+            <w:r>
+              <w:rPr>
+                <w:noProof/>
+                <w:webHidden/>
+              </w:rPr>
+              <w:instrText xml:space="preserve"> PAGEREF _Toc480623730 \h </w:instrText>
+            </w:r>
+            <w:r>
+              <w:rPr>
+                <w:noProof/>
+                <w:webHidden/>
+              </w:rPr>
+            </w:r>
+            <w:r>
+              <w:rPr>
+                <w:noProof/>
+                <w:webHidden/>
+              </w:rPr>
+              <w:fldChar w:fldCharType="separate"/>
+            </w:r>
+            <w:r>
+              <w:rPr>
+                <w:noProof/>
+                <w:webHidden/>
+              </w:rPr>
+              <w:t>4</w:t>
+            </w:r>
+            <w:r>
+              <w:rPr>
+                <w:noProof/>
+                <w:webHidden/>
+              </w:rPr>
+              <w:fldChar w:fldCharType="end"/>
+            </w:r>
+          </w:hyperlink>
+        </w:p>
+        <w:p>
+          <w:pPr>
+            <w:pStyle w:val="TM2"/>
+            <w:tabs>
+              <w:tab w:val="right" w:leader="dot" w:pos="9350"/>
+            </w:tabs>
+            <w:rPr>
+              <w:rFonts w:eastAsiaTheme="minorEastAsia"/>
+              <w:noProof/>
+            </w:rPr>
+          </w:pPr>
+          <w:hyperlink w:anchor="_Toc480623731" w:history="1">
+            <w:r>
+              <w:rPr>
+                <w:rStyle w:val="Lienhypertexte"/>
+                <w:noProof/>
+                <w:lang w:val="fr-CH"/>
+              </w:rPr>
+              <w:t>Implémentation d'une carte interactive</w:t>
+            </w:r>
+            <w:r>
+              <w:rPr>
+                <w:noProof/>
+                <w:webHidden/>
+              </w:rPr>
+              <w:tab/>
+            </w:r>
+            <w:r>
+              <w:rPr>
+                <w:noProof/>
+                <w:webHidden/>
+              </w:rPr>
+              <w:fldChar w:fldCharType="begin"/>
+            </w:r>
+            <w:r>
+              <w:rPr>
+                <w:noProof/>
+                <w:webHidden/>
+              </w:rPr>
+              <w:instrText xml:space="preserve"> PAGEREF _Toc480623731 \h </w:instrText>
+            </w:r>
+            <w:r>
+              <w:rPr>
+                <w:noProof/>
+                <w:webHidden/>
+              </w:rPr>
+            </w:r>
+            <w:r>
+              <w:rPr>
+                <w:noProof/>
+                <w:webHidden/>
+              </w:rPr>
+              <w:fldChar w:fldCharType="separate"/>
+            </w:r>
+            <w:r>
+              <w:rPr>
+                <w:noProof/>
+                <w:webHidden/>
+              </w:rPr>
+              <w:t>4</w:t>
+            </w:r>
+            <w:r>
+              <w:rPr>
+                <w:noProof/>
+                <w:webHidden/>
+              </w:rPr>
+              <w:fldChar w:fldCharType="end"/>
+            </w:r>
+          </w:hyperlink>
+        </w:p>
+        <w:p>
+          <w:pPr>
+            <w:pStyle w:val="TM2"/>
+            <w:tabs>
+              <w:tab w:val="right" w:leader="dot" w:pos="9350"/>
+            </w:tabs>
+            <w:rPr>
+              <w:rFonts w:eastAsiaTheme="minorEastAsia"/>
+              <w:noProof/>
+            </w:rPr>
+          </w:pPr>
+          <w:hyperlink w:anchor="_Toc480623732" w:history="1">
+            <w:r>
+              <w:rPr>
+                <w:rStyle w:val="Lienhypertexte"/>
+                <w:noProof/>
+              </w:rPr>
+              <w:t>Generation d'un PDF</w:t>
+            </w:r>
+            <w:r>
+              <w:rPr>
+                <w:noProof/>
+                <w:webHidden/>
+              </w:rPr>
+              <w:tab/>
+            </w:r>
+            <w:r>
+              <w:rPr>
+                <w:noProof/>
+                <w:webHidden/>
+              </w:rPr>
+              <w:fldChar w:fldCharType="begin"/>
+            </w:r>
+            <w:r>
+              <w:rPr>
+                <w:noProof/>
+                <w:webHidden/>
+              </w:rPr>
+              <w:instrText xml:space="preserve"> PAGEREF _Toc480623732 \h </w:instrText>
+            </w:r>
+            <w:r>
+              <w:rPr>
+                <w:noProof/>
+                <w:webHidden/>
+              </w:rPr>
+            </w:r>
+            <w:r>
+              <w:rPr>
+                <w:noProof/>
+                <w:webHidden/>
+              </w:rPr>
+              <w:fldChar w:fldCharType="separate"/>
+            </w:r>
+            <w:r>
+              <w:rPr>
+                <w:noProof/>
+                <w:webHidden/>
+              </w:rPr>
+              <w:t>5</w:t>
+            </w:r>
+            <w:r>
+              <w:rPr>
+                <w:noProof/>
+                <w:webHidden/>
+              </w:rPr>
+              <w:fldChar w:fldCharType="end"/>
+            </w:r>
+          </w:hyperlink>
+        </w:p>
+        <w:p>
+          <w:pPr>
+            <w:pStyle w:val="TM1"/>
+            <w:tabs>
+              <w:tab w:val="right" w:leader="dot" w:pos="9350"/>
+            </w:tabs>
+            <w:rPr>
+              <w:rFonts w:eastAsiaTheme="minorEastAsia"/>
+              <w:noProof/>
+            </w:rPr>
+          </w:pPr>
+          <w:hyperlink w:anchor="_Toc480623733" w:history="1">
+            <w:r>
+              <w:rPr>
+                <w:rStyle w:val="Lienhypertexte"/>
+                <w:noProof/>
+                <w:lang w:val="fr-CH"/>
+              </w:rPr>
+              <w:t>Système de coordonnées</w:t>
+            </w:r>
+            <w:r>
+              <w:rPr>
+                <w:noProof/>
+                <w:webHidden/>
+              </w:rPr>
+              <w:tab/>
+            </w:r>
+            <w:r>
+              <w:rPr>
+                <w:noProof/>
+                <w:webHidden/>
+              </w:rPr>
+              <w:fldChar w:fldCharType="begin"/>
+            </w:r>
+            <w:r>
+              <w:rPr>
+                <w:noProof/>
+                <w:webHidden/>
+              </w:rPr>
+              <w:instrText xml:space="preserve"> PAGEREF _Toc480623733 \h </w:instrText>
+            </w:r>
+            <w:r>
+              <w:rPr>
+                <w:noProof/>
+                <w:webHidden/>
+              </w:rPr>
+            </w:r>
+            <w:r>
+              <w:rPr>
+                <w:noProof/>
+                <w:webHidden/>
+              </w:rPr>
+              <w:fldChar w:fldCharType="separate"/>
+            </w:r>
+            <w:r>
+              <w:rPr>
+                <w:noProof/>
+                <w:webHidden/>
+              </w:rPr>
+              <w:t>5</w:t>
+            </w:r>
+            <w:r>
+              <w:rPr>
+                <w:noProof/>
+                <w:webHidden/>
+              </w:rPr>
+              <w:fldChar w:fldCharType="end"/>
+            </w:r>
+          </w:hyperlink>
+        </w:p>
+        <w:p>
+          <w:pPr>
+            <w:pStyle w:val="TM2"/>
+            <w:tabs>
+              <w:tab w:val="right" w:leader="dot" w:pos="9350"/>
+            </w:tabs>
+            <w:rPr>
+              <w:rFonts w:eastAsiaTheme="minorEastAsia"/>
+              <w:noProof/>
+            </w:rPr>
+          </w:pPr>
+          <w:hyperlink w:anchor="_Toc480623734" w:history="1">
+            <w:r>
+              <w:rPr>
+                <w:rStyle w:val="Lienhypertexte"/>
+                <w:noProof/>
+                <w:lang w:val="fr-CH"/>
+              </w:rPr>
+              <w:t>Système WGS84</w:t>
+            </w:r>
+            <w:r>
+              <w:rPr>
+                <w:noProof/>
+                <w:webHidden/>
+              </w:rPr>
+              <w:tab/>
+            </w:r>
+            <w:r>
+              <w:rPr>
+                <w:noProof/>
+                <w:webHidden/>
+              </w:rPr>
+              <w:fldChar w:fldCharType="begin"/>
+            </w:r>
+            <w:r>
+              <w:rPr>
+                <w:noProof/>
+                <w:webHidden/>
+              </w:rPr>
+              <w:instrText xml:space="preserve"> PAGEREF _Toc480623734 \h </w:instrText>
+            </w:r>
+            <w:r>
+              <w:rPr>
+                <w:noProof/>
+                <w:webHidden/>
+              </w:rPr>
+            </w:r>
+            <w:r>
+              <w:rPr>
+                <w:noProof/>
+                <w:webHidden/>
+              </w:rPr>
+              <w:fldChar w:fldCharType="separate"/>
+            </w:r>
+            <w:r>
+              <w:rPr>
+                <w:noProof/>
+                <w:webHidden/>
+              </w:rPr>
+              <w:t>5</w:t>
+            </w:r>
+            <w:r>
+              <w:rPr>
+                <w:noProof/>
+                <w:webHidden/>
+              </w:rPr>
+              <w:fldChar w:fldCharType="end"/>
+            </w:r>
+          </w:hyperlink>
+        </w:p>
+        <w:p>
+          <w:pPr>
+            <w:pStyle w:val="TM2"/>
+            <w:tabs>
+              <w:tab w:val="right" w:leader="dot" w:pos="9350"/>
+            </w:tabs>
+            <w:rPr>
+              <w:rFonts w:eastAsiaTheme="minorEastAsia"/>
+              <w:noProof/>
+            </w:rPr>
+          </w:pPr>
+          <w:hyperlink w:anchor="_Toc480623735" w:history="1">
+            <w:r>
+              <w:rPr>
+                <w:rStyle w:val="Lienhypertexte"/>
+                <w:noProof/>
+                <w:lang w:val="fr-CH"/>
+              </w:rPr>
+              <w:t>Système OSM</w:t>
+            </w:r>
+            <w:r>
+              <w:rPr>
+                <w:noProof/>
+                <w:webHidden/>
+              </w:rPr>
+              <w:tab/>
+            </w:r>
+            <w:r>
+              <w:rPr>
+                <w:noProof/>
+                <w:webHidden/>
+              </w:rPr>
+              <w:fldChar w:fldCharType="begin"/>
+            </w:r>
+            <w:r>
+              <w:rPr>
+                <w:noProof/>
+                <w:webHidden/>
+              </w:rPr>
+              <w:instrText xml:space="preserve"> PAGEREF _Toc480623735 \h </w:instrText>
+            </w:r>
+            <w:r>
+              <w:rPr>
+                <w:noProof/>
+                <w:webHidden/>
+              </w:rPr>
+            </w:r>
+            <w:r>
+              <w:rPr>
+                <w:noProof/>
+                <w:webHidden/>
+              </w:rPr>
+              <w:fldChar w:fldCharType="separate"/>
+            </w:r>
+            <w:r>
+              <w:rPr>
+                <w:noProof/>
+                <w:webHidden/>
+              </w:rPr>
+              <w:t>6</w:t>
+            </w:r>
+            <w:r>
+              <w:rPr>
+                <w:noProof/>
+                <w:webHidden/>
+              </w:rPr>
+              <w:fldChar w:fldCharType="end"/>
+            </w:r>
+          </w:hyperlink>
+        </w:p>
+        <w:p>
+          <w:pPr>
+            <w:pStyle w:val="TM2"/>
+            <w:tabs>
+              <w:tab w:val="right" w:leader="dot" w:pos="9350"/>
+            </w:tabs>
+            <w:rPr>
+              <w:rFonts w:eastAsiaTheme="minorEastAsia"/>
+              <w:noProof/>
+            </w:rPr>
+          </w:pPr>
+          <w:hyperlink w:anchor="_Toc480623736" w:history="1">
+            <w:r>
+              <w:rPr>
+                <w:rStyle w:val="Lienhypertexte"/>
+                <w:noProof/>
+                <w:lang w:val="fr-CH"/>
+              </w:rPr>
+              <w:t>Conversion Système WGS84 en OSM</w:t>
+            </w:r>
+            <w:r>
+              <w:rPr>
+                <w:noProof/>
+                <w:webHidden/>
+              </w:rPr>
+              <w:tab/>
+            </w:r>
+            <w:r>
+              <w:rPr>
+                <w:noProof/>
+                <w:webHidden/>
+              </w:rPr>
+              <w:fldChar w:fldCharType="begin"/>
+            </w:r>
+            <w:r>
+              <w:rPr>
+                <w:noProof/>
+                <w:webHidden/>
+              </w:rPr>
+              <w:instrText xml:space="preserve"> PAGEREF _Toc480623736 \h </w:instrText>
+            </w:r>
+            <w:r>
+              <w:rPr>
+                <w:noProof/>
+                <w:webHidden/>
+              </w:rPr>
+            </w:r>
+            <w:r>
+              <w:rPr>
+                <w:noProof/>
+                <w:webHidden/>
+              </w:rPr>
+              <w:fldChar w:fldCharType="separate"/>
+            </w:r>
+            <w:r>
+              <w:rPr>
+                <w:noProof/>
+                <w:webHidden/>
+              </w:rPr>
+              <w:t>6</w:t>
+            </w:r>
+            <w:r>
+              <w:rPr>
+                <w:noProof/>
+                <w:webHidden/>
+              </w:rPr>
+              <w:fldChar w:fldCharType="end"/>
+            </w:r>
+          </w:hyperlink>
+        </w:p>
+        <w:p>
+          <w:pPr>
+            <w:pStyle w:val="TM1"/>
+            <w:tabs>
+              <w:tab w:val="right" w:leader="dot" w:pos="9350"/>
+            </w:tabs>
+            <w:rPr>
+              <w:rFonts w:eastAsiaTheme="minorEastAsia"/>
+              <w:noProof/>
+            </w:rPr>
+          </w:pPr>
+          <w:hyperlink w:anchor="_Toc480623737" w:history="1">
+            <w:r>
+              <w:rPr>
+                <w:rStyle w:val="Lienhypertexte"/>
+                <w:noProof/>
+                <w:lang w:val="fr-CH"/>
+              </w:rPr>
+              <w:t>Utilisation de tuiles</w:t>
+            </w:r>
+            <w:r>
+              <w:rPr>
+                <w:noProof/>
+                <w:webHidden/>
+              </w:rPr>
+              <w:tab/>
+            </w:r>
+            <w:r>
+              <w:rPr>
+                <w:noProof/>
+                <w:webHidden/>
+              </w:rPr>
+              <w:fldChar w:fldCharType="begin"/>
+            </w:r>
+            <w:r>
+              <w:rPr>
+                <w:noProof/>
+                <w:webHidden/>
+              </w:rPr>
+              <w:instrText xml:space="preserve"> PAGEREF _Toc480623737 \h </w:instrText>
+            </w:r>
+            <w:r>
+              <w:rPr>
+                <w:noProof/>
+                <w:webHidden/>
+              </w:rPr>
+            </w:r>
+            <w:r>
+              <w:rPr>
+                <w:noProof/>
+                <w:webHidden/>
+              </w:rPr>
+              <w:fldChar w:fldCharType="separate"/>
+            </w:r>
+            <w:r>
+              <w:rPr>
+                <w:noProof/>
+                <w:webHidden/>
+              </w:rPr>
+              <w:t>6</w:t>
+            </w:r>
+            <w:r>
+              <w:rPr>
+                <w:noProof/>
+                <w:webHidden/>
+              </w:rPr>
+              <w:fldChar w:fldCharType="end"/>
+            </w:r>
+          </w:hyperlink>
+        </w:p>
+        <w:p>
+          <w:pPr>
+            <w:pStyle w:val="TM2"/>
+            <w:tabs>
+              <w:tab w:val="right" w:leader="dot" w:pos="9350"/>
+            </w:tabs>
+            <w:rPr>
+              <w:rFonts w:eastAsiaTheme="minorEastAsia"/>
+              <w:noProof/>
+            </w:rPr>
+          </w:pPr>
+          <w:hyperlink w:anchor="_Toc480623738" w:history="1">
+            <w:r>
+              <w:rPr>
+                <w:rStyle w:val="Lienhypertexte"/>
+                <w:noProof/>
+                <w:lang w:val="fr-CH"/>
+              </w:rPr>
+              <w:t>Diagramme de classe</w:t>
+            </w:r>
+            <w:r>
+              <w:rPr>
+                <w:noProof/>
+                <w:webHidden/>
+              </w:rPr>
+              <w:tab/>
+            </w:r>
+            <w:r>
+              <w:rPr>
+                <w:noProof/>
+                <w:webHidden/>
+              </w:rPr>
+              <w:fldChar w:fldCharType="begin"/>
+            </w:r>
+            <w:r>
+              <w:rPr>
+                <w:noProof/>
+                <w:webHidden/>
+              </w:rPr>
+              <w:instrText xml:space="preserve"> PAGEREF _Toc480623738 \h </w:instrText>
+            </w:r>
+            <w:r>
+              <w:rPr>
+                <w:noProof/>
+                <w:webHidden/>
+              </w:rPr>
+            </w:r>
+            <w:r>
+              <w:rPr>
+                <w:noProof/>
+                <w:webHidden/>
+              </w:rPr>
+              <w:fldChar w:fldCharType="separate"/>
+            </w:r>
+            <w:r>
+              <w:rPr>
+                <w:noProof/>
+                <w:webHidden/>
+              </w:rPr>
+              <w:t>7</w:t>
+            </w:r>
+            <w:r>
+              <w:rPr>
+                <w:noProof/>
+                <w:webHidden/>
+              </w:rPr>
+              <w:fldChar w:fldCharType="end"/>
+            </w:r>
+          </w:hyperlink>
+        </w:p>
+        <w:p>
+          <w:pPr>
+            <w:pStyle w:val="TM1"/>
+            <w:tabs>
+              <w:tab w:val="right" w:leader="dot" w:pos="9350"/>
+            </w:tabs>
+            <w:rPr>
+              <w:rFonts w:eastAsiaTheme="minorEastAsia"/>
+              <w:noProof/>
+            </w:rPr>
+          </w:pPr>
+          <w:hyperlink w:anchor="_Toc480623739" w:history="1">
+            <w:r>
+              <w:rPr>
+                <w:rStyle w:val="Lienhypertexte"/>
+                <w:noProof/>
+                <w:lang w:val="fr-CH"/>
+              </w:rPr>
+              <w:t>Génération PDF</w:t>
+            </w:r>
+            <w:r>
+              <w:rPr>
+                <w:noProof/>
+                <w:webHidden/>
+              </w:rPr>
+              <w:tab/>
+            </w:r>
+            <w:r>
+              <w:rPr>
+                <w:noProof/>
+                <w:webHidden/>
+              </w:rPr>
+              <w:fldChar w:fldCharType="begin"/>
+            </w:r>
+            <w:r>
+              <w:rPr>
+                <w:noProof/>
+                <w:webHidden/>
+              </w:rPr>
+              <w:instrText xml:space="preserve"> PAGEREF _Toc480623739 \h </w:instrText>
+            </w:r>
+            <w:r>
+              <w:rPr>
+                <w:noProof/>
+                <w:webHidden/>
+              </w:rPr>
+            </w:r>
+            <w:r>
+              <w:rPr>
+                <w:noProof/>
+                <w:webHidden/>
+              </w:rPr>
+              <w:fldChar w:fldCharType="separate"/>
+            </w:r>
+            <w:r>
+              <w:rPr>
+                <w:noProof/>
+                <w:webHidden/>
+              </w:rPr>
+              <w:t>7</w:t>
+            </w:r>
+            <w:r>
+              <w:rPr>
+                <w:noProof/>
+                <w:webHidden/>
+              </w:rPr>
+              <w:fldChar w:fldCharType="end"/>
+            </w:r>
+          </w:hyperlink>
+        </w:p>
+        <w:p>
+          <w:r>
+            <w:rPr>
+              <w:b/>
+              <w:bCs/>
+              <w:lang w:val="fr-FR"/>
+            </w:rPr>
+            <w:fldChar w:fldCharType="end"/>
+          </w:r>
+        </w:p>
+      </w:sdtContent>
+    </w:sdt>
+    <w:p>
+      <w:pPr>
+        <w:rPr>
+          <w:sz w:val="52"/>
+          <w:lang w:val="fr-CH"/>
+        </w:rPr>
+      </w:pPr>
+      <w:r>
+        <w:rPr>
+          <w:sz w:val="52"/>
+          <w:lang w:val="fr-CH"/>
+        </w:rPr>
+        <w:br w:type="page"/>
+      </w:r>
+    </w:p>
+    <w:p>
+      <w:pPr>
+        <w:rPr>
+          <w:sz w:val="52"/>
+          <w:lang w:val="fr-CH"/>
+        </w:rPr>
+      </w:pPr>
+    </w:p>
     <w:p>
       <w:pPr>
         <w:pStyle w:val="Titre1"/>
@@ -258,44 +1484,843 @@
           <w:lang w:val="fr-CH"/>
         </w:rPr>
       </w:pPr>
+      <w:bookmarkStart w:id="0" w:name="_Toc480623723"/>
+      <w:r>
+        <w:rPr>
+          <w:lang w:val="fr-CH"/>
+        </w:rPr>
+        <w:t>Introduction</w:t>
+      </w:r>
+      <w:bookmarkEnd w:id="0"/>
+    </w:p>
+    <w:p>
+      <w:pPr>
+        <w:rPr>
+          <w:lang w:val="fr-CH"/>
+        </w:rPr>
+      </w:pPr>
+      <w:r>
+        <w:rPr>
+          <w:lang w:val="fr-CH"/>
+        </w:rPr>
+        <w:t>Dans le cadre de ce projet, n</w:t>
+      </w:r>
+      <w:r>
+        <w:rPr>
+          <w:lang w:val="fr-CH"/>
+        </w:rPr>
+        <w:t>ous voulons implémenter une application permettant à l'administration d'une ville (dans notre cas Lausanne) d'organiser les requêtes (de réparations, d'évènements, de projet, etc.) venant de ses citoyens. Les administrateurs de l'application pourront ajouter des évènements officiels.</w:t>
+      </w:r>
+    </w:p>
+    <w:p>
+      <w:pPr>
+        <w:rPr>
+          <w:lang w:val="fr-CH"/>
+        </w:rPr>
+      </w:pPr>
+      <w:r>
+        <w:rPr>
+          <w:lang w:val="fr-CH"/>
+        </w:rPr>
+        <w:t>Chaque requête devra être validée par un administrateur et ajoutée à une rubrique dédiée. Il sera ensuite possible de consulter ces différentes rubriques et de visualiser, au moyen d'une carte interactive, les endroits concernés. Pour une meilleure visibilité, chaque rubrique sera associée à un filtre, rendant ainsi plus aisée la lecture de la carte. Il sera aussi possible pour l'administrateur de donner des priorités aux évènements (haute ou à titre informatif) afin de traiter plus efficacement les requêtes. L'administrateur pourra aussi consulter la carte selon une date précise. Finalement, l'administrateur pourra générer des PDF contenant des informations relatives aux évènements et aux rubriques qu'il aura précédemment choisies.</w:t>
+      </w:r>
+    </w:p>
+    <w:p>
+      <w:pPr>
+        <w:pStyle w:val="Titre1"/>
+        <w:rPr>
+          <w:lang w:val="fr-CH"/>
+        </w:rPr>
+      </w:pPr>
+      <w:bookmarkStart w:id="1" w:name="_Toc480623724"/>
+      <w:r>
+        <w:rPr>
+          <w:lang w:val="fr-CH"/>
+        </w:rPr>
+        <w:t>Cas d’utilisations</w:t>
+      </w:r>
+      <w:bookmarkEnd w:id="1"/>
+    </w:p>
+    <w:p>
+      <w:pPr>
+        <w:rPr>
+          <w:lang w:val="fr-CH"/>
+        </w:rPr>
+      </w:pPr>
+      <w:bookmarkStart w:id="2" w:name="_GoBack"/>
+      <w:bookmarkEnd w:id="2"/>
+    </w:p>
+    <w:p>
+      <w:pPr>
+        <w:rPr>
+          <w:lang w:val="fr-CH"/>
+        </w:rPr>
+      </w:pPr>
+      <w:r>
+        <w:rPr>
+          <w:noProof/>
+        </w:rPr>
+        <w:drawing>
+          <wp:inline distT="0" distB="0" distL="0" distR="0">
+            <wp:extent cx="5935980" cy="3817620"/>
+            <wp:effectExtent l="0" t="0" r="0" b="0"/>
+            <wp:docPr id="2" name="Image 2" descr="C:\Users\wmysz_000\AppData\Local\Microsoft\Windows\INetCache\Content.Word\UseCaseDiagram1.png"/>
+            <wp:cNvGraphicFramePr>
+              <a:graphicFrameLocks xmlns:a="http://schemas.openxmlformats.org/drawingml/2006/main" noChangeAspect="1"/>
+            </wp:cNvGraphicFramePr>
+            <a:graphic xmlns:a="http://schemas.openxmlformats.org/drawingml/2006/main">
+              <a:graphicData uri="http://schemas.openxmlformats.org/drawingml/2006/picture">
+                <pic:pic xmlns:pic="http://schemas.openxmlformats.org/drawingml/2006/picture">
+                  <pic:nvPicPr>
+                    <pic:cNvPr id="0" name="Picture 1" descr="C:\Users\wmysz_000\AppData\Local\Microsoft\Windows\INetCache\Content.Word\UseCaseDiagram1.png"/>
+                    <pic:cNvPicPr>
+                      <a:picLocks noChangeAspect="1" noChangeArrowheads="1"/>
+                    </pic:cNvPicPr>
+                  </pic:nvPicPr>
+                  <pic:blipFill>
+                    <a:blip r:embed="rId8">
+                      <a:extLst>
+                        <a:ext uri="{28A0092B-C50C-407E-A947-70E740481C1C}">
+                          <a14:useLocalDpi xmlns:a14="http://schemas.microsoft.com/office/drawing/2010/main" val="0"/>
+                        </a:ext>
+                      </a:extLst>
+                    </a:blip>
+                    <a:srcRect/>
+                    <a:stretch>
+                      <a:fillRect/>
+                    </a:stretch>
+                  </pic:blipFill>
+                  <pic:spPr bwMode="auto">
+                    <a:xfrm>
+                      <a:off x="0" y="0"/>
+                      <a:ext cx="5935980" cy="3817620"/>
+                    </a:xfrm>
+                    <a:prstGeom prst="rect">
+                      <a:avLst/>
+                    </a:prstGeom>
+                    <a:noFill/>
+                    <a:ln>
+                      <a:noFill/>
+                    </a:ln>
+                  </pic:spPr>
+                </pic:pic>
+              </a:graphicData>
+            </a:graphic>
+          </wp:inline>
+        </w:drawing>
+      </w:r>
+    </w:p>
+    <w:p>
+      <w:pPr>
+        <w:rPr>
+          <w:lang w:val="fr-CH"/>
+        </w:rPr>
+      </w:pPr>
+      <w:r>
+        <w:rPr>
+          <w:lang w:val="fr-CH"/>
+        </w:rPr>
+        <w:t>Dans la figure ci-dessus figure les cas d’utilisations.</w:t>
+      </w:r>
+    </w:p>
+    <w:p>
+      <w:pPr>
+        <w:pStyle w:val="Titre1"/>
+        <w:rPr>
+          <w:lang w:val="fr-CH"/>
+        </w:rPr>
+      </w:pPr>
+      <w:bookmarkStart w:id="3" w:name="_Toc480623725"/>
       <w:r>
         <w:rPr>
           <w:lang w:val="fr-CH"/>
         </w:rPr>
         <w:lastRenderedPageBreak/>
-        <w:t>Introduction</w:t>
-      </w:r>
-    </w:p>
-    <w:p>
-      <w:pPr>
-        <w:rPr>
-          <w:lang w:val="fr-CH"/>
-        </w:rPr>
-      </w:pPr>
-      <w:r>
-        <w:rPr>
-          <w:lang w:val="fr-CH"/>
-        </w:rPr>
-        <w:t>Dans le cadre de ce projet, n</w:t>
-      </w:r>
-      <w:r>
-        <w:rPr>
-          <w:lang w:val="fr-CH"/>
-        </w:rPr>
-        <w:t>ous voulons implémenter une application permettant à l'administration d'une ville (dans notre cas Lausanne) d'organiser les requêtes (de réparations, d'évènements, de projet, etc.) venant de ses citoyens. Les administrateurs de l'application pourront ajouter des évènements officiels.</w:t>
-      </w:r>
-    </w:p>
-    <w:p>
-      <w:pPr>
-        <w:rPr>
-          <w:lang w:val="fr-CH"/>
-        </w:rPr>
-      </w:pPr>
-      <w:r>
-        <w:rPr>
-          <w:lang w:val="fr-CH"/>
-        </w:rPr>
-        <w:t>Chaque requête devra être validée par un administrateur et ajoutée à une rubrique dédiée. Il sera ensuite possible de consulter ces différentes rubriques et de visualiser, au moyen d'une carte interactive, les endroits concernés. Pour une meilleure visibilité, chaque rubrique sera associée à un filtre, rendant ainsi plus aisée la lecture de la carte. Il sera aussi possible pour l'administrateur de donner des priorités aux évènements (haute ou à titre informatif) afin de traiter plus efficacement les requêtes. L'administrateur pourra aussi consulter la carte selon une date précise. Finalement, l'administrateur pourra générer des PDF contenant des informations relatives aux évènements et aux rubriques qu'il aura précédemment choisies.</w:t>
+        <w:t>Fonctionnalités principales</w:t>
+      </w:r>
+      <w:bookmarkEnd w:id="3"/>
+    </w:p>
+    <w:p>
+      <w:pPr>
+        <w:pStyle w:val="Titre2"/>
+        <w:rPr>
+          <w:sz w:val="24"/>
+          <w:szCs w:val="24"/>
+          <w:lang w:val="fr-CH"/>
+        </w:rPr>
+      </w:pPr>
+      <w:bookmarkStart w:id="4" w:name="_Toc480623726"/>
+      <w:r>
+        <w:rPr>
+          <w:lang w:val="fr-CH"/>
+        </w:rPr>
+        <w:t>Gestion, dans une base de données, de toutes les requêtes remontées par les citoyens</w:t>
+      </w:r>
+      <w:bookmarkEnd w:id="4"/>
+    </w:p>
+    <w:p>
+      <w:pPr>
+        <w:numPr>
+          <w:ilvl w:val="0"/>
+          <w:numId w:val="3"/>
+        </w:numPr>
+        <w:spacing w:before="100" w:beforeAutospacing="1" w:after="100" w:afterAutospacing="1" w:line="240" w:lineRule="auto"/>
+        <w:rPr>
+          <w:rFonts w:cstheme="minorHAnsi"/>
+          <w:color w:val="24292E"/>
+          <w:lang w:val="fr-CH"/>
+        </w:rPr>
+      </w:pPr>
+      <w:r>
+        <w:rPr>
+          <w:rFonts w:cstheme="minorHAnsi"/>
+          <w:color w:val="24292E"/>
+          <w:lang w:val="fr-CH"/>
+        </w:rPr>
+        <w:t>Les requêtes appartiendront à une rubrique (accidents, évènements, doléances, etc.)</w:t>
+      </w:r>
+    </w:p>
+    <w:p>
+      <w:pPr>
+        <w:numPr>
+          <w:ilvl w:val="0"/>
+          <w:numId w:val="3"/>
+        </w:numPr>
+        <w:spacing w:before="60" w:after="100" w:afterAutospacing="1" w:line="240" w:lineRule="auto"/>
+        <w:rPr>
+          <w:rFonts w:cstheme="minorHAnsi"/>
+          <w:color w:val="24292E"/>
+          <w:lang w:val="fr-CH"/>
+        </w:rPr>
+      </w:pPr>
+      <w:r>
+        <w:rPr>
+          <w:rFonts w:cstheme="minorHAnsi"/>
+          <w:color w:val="24292E"/>
+          <w:lang w:val="fr-CH"/>
+        </w:rPr>
+        <w:t>L'administrateur de l'application pourra gérer les rubriques.</w:t>
+      </w:r>
+    </w:p>
+    <w:p>
+      <w:pPr>
+        <w:numPr>
+          <w:ilvl w:val="0"/>
+          <w:numId w:val="3"/>
+        </w:numPr>
+        <w:spacing w:before="60" w:after="100" w:afterAutospacing="1" w:line="240" w:lineRule="auto"/>
+        <w:rPr>
+          <w:rFonts w:cstheme="minorHAnsi"/>
+          <w:color w:val="24292E"/>
+          <w:lang w:val="fr-CH"/>
+        </w:rPr>
+      </w:pPr>
+      <w:r>
+        <w:rPr>
+          <w:rFonts w:cstheme="minorHAnsi"/>
+          <w:color w:val="24292E"/>
+          <w:lang w:val="fr-CH"/>
+        </w:rPr>
+        <w:t>Un évènement aura une priorité donnée par l'administrateur.</w:t>
+      </w:r>
+    </w:p>
+    <w:p>
+      <w:pPr>
+        <w:pStyle w:val="Titre2"/>
+      </w:pPr>
+      <w:bookmarkStart w:id="5" w:name="_Toc480623727"/>
+      <w:r>
+        <w:t>Gestion d'un agenda</w:t>
+      </w:r>
+      <w:bookmarkEnd w:id="5"/>
+    </w:p>
+    <w:p>
+      <w:pPr>
+        <w:numPr>
+          <w:ilvl w:val="0"/>
+          <w:numId w:val="4"/>
+        </w:numPr>
+        <w:spacing w:before="100" w:beforeAutospacing="1" w:after="100" w:afterAutospacing="1" w:line="240" w:lineRule="auto"/>
+        <w:rPr>
+          <w:rFonts w:cstheme="minorHAnsi"/>
+          <w:color w:val="24292E"/>
+          <w:lang w:val="fr-CH"/>
+        </w:rPr>
+      </w:pPr>
+      <w:r>
+        <w:rPr>
+          <w:rFonts w:cstheme="minorHAnsi"/>
+          <w:color w:val="24292E"/>
+          <w:lang w:val="fr-CH"/>
+        </w:rPr>
+        <w:t>Pour toutes les requêtes, chacune aura une date de création et dans la mesure du possible une date de fin estimée.</w:t>
+      </w:r>
+    </w:p>
+    <w:p>
+      <w:pPr>
+        <w:numPr>
+          <w:ilvl w:val="0"/>
+          <w:numId w:val="4"/>
+        </w:numPr>
+        <w:spacing w:before="60" w:after="100" w:afterAutospacing="1" w:line="240" w:lineRule="auto"/>
+        <w:rPr>
+          <w:rFonts w:cstheme="minorHAnsi"/>
+          <w:color w:val="24292E"/>
+          <w:lang w:val="fr-CH"/>
+        </w:rPr>
+      </w:pPr>
+      <w:r>
+        <w:rPr>
+          <w:rFonts w:cstheme="minorHAnsi"/>
+          <w:color w:val="24292E"/>
+          <w:lang w:val="fr-CH"/>
+        </w:rPr>
+        <w:t>Organisation de la carte selon les filtres des rubriques et de la date (granularité au jour principalement).</w:t>
+      </w:r>
+    </w:p>
+    <w:p>
+      <w:pPr>
+        <w:pStyle w:val="Titre2"/>
+        <w:rPr>
+          <w:lang w:val="fr-CH"/>
+        </w:rPr>
+      </w:pPr>
+      <w:bookmarkStart w:id="6" w:name="_Toc480623728"/>
+      <w:r>
+        <w:rPr>
+          <w:lang w:val="fr-CH"/>
+        </w:rPr>
+        <w:t>Gestion des requêtes faites par les utilisateurs</w:t>
+      </w:r>
+      <w:bookmarkEnd w:id="6"/>
+    </w:p>
+    <w:p>
+      <w:pPr>
+        <w:rPr>
+          <w:lang w:val="fr-CH"/>
+        </w:rPr>
+      </w:pPr>
+      <w:r>
+        <w:rPr>
+          <w:lang w:val="fr-CH"/>
+        </w:rPr>
+        <w:t>Les utilisateurs de l'application pourront effectuer plusieurs types de requêtes, classées selon les rubriques suivantes:</w:t>
+      </w:r>
+    </w:p>
+    <w:p>
+      <w:pPr>
+        <w:numPr>
+          <w:ilvl w:val="0"/>
+          <w:numId w:val="5"/>
+        </w:numPr>
+        <w:spacing w:before="100" w:beforeAutospacing="1" w:after="100" w:afterAutospacing="1" w:line="240" w:lineRule="auto"/>
+        <w:rPr>
+          <w:rFonts w:cstheme="minorHAnsi"/>
+          <w:color w:val="24292E"/>
+        </w:rPr>
+      </w:pPr>
+      <w:r>
+        <w:rPr>
+          <w:rFonts w:cstheme="minorHAnsi"/>
+          <w:color w:val="24292E"/>
+        </w:rPr>
+        <w:t>Traffic</w:t>
+      </w:r>
+    </w:p>
+    <w:p>
+      <w:pPr>
+        <w:numPr>
+          <w:ilvl w:val="1"/>
+          <w:numId w:val="5"/>
+        </w:numPr>
+        <w:spacing w:before="100" w:beforeAutospacing="1" w:after="100" w:afterAutospacing="1" w:line="240" w:lineRule="auto"/>
+        <w:rPr>
+          <w:rFonts w:cstheme="minorHAnsi"/>
+          <w:color w:val="24292E"/>
+        </w:rPr>
+      </w:pPr>
+      <w:r>
+        <w:rPr>
+          <w:rFonts w:cstheme="minorHAnsi"/>
+          <w:color w:val="24292E"/>
+        </w:rPr>
+        <w:t>Accidents</w:t>
+      </w:r>
+    </w:p>
+    <w:p>
+      <w:pPr>
+        <w:numPr>
+          <w:ilvl w:val="1"/>
+          <w:numId w:val="5"/>
+        </w:numPr>
+        <w:spacing w:before="60" w:after="100" w:afterAutospacing="1" w:line="240" w:lineRule="auto"/>
+        <w:rPr>
+          <w:rFonts w:cstheme="minorHAnsi"/>
+          <w:color w:val="24292E"/>
+        </w:rPr>
+      </w:pPr>
+      <w:r>
+        <w:rPr>
+          <w:rFonts w:cstheme="minorHAnsi"/>
+          <w:color w:val="24292E"/>
+        </w:rPr>
+        <w:t>Travaux</w:t>
+      </w:r>
+    </w:p>
+    <w:p>
+      <w:pPr>
+        <w:numPr>
+          <w:ilvl w:val="0"/>
+          <w:numId w:val="5"/>
+        </w:numPr>
+        <w:spacing w:before="60" w:after="100" w:afterAutospacing="1" w:line="240" w:lineRule="auto"/>
+        <w:rPr>
+          <w:rFonts w:cstheme="minorHAnsi"/>
+          <w:color w:val="24292E"/>
+        </w:rPr>
+      </w:pPr>
+      <w:r>
+        <w:rPr>
+          <w:rFonts w:cstheme="minorHAnsi"/>
+          <w:color w:val="24292E"/>
+        </w:rPr>
+        <w:t>Chantier</w:t>
+      </w:r>
+    </w:p>
+    <w:p>
+      <w:pPr>
+        <w:numPr>
+          <w:ilvl w:val="1"/>
+          <w:numId w:val="5"/>
+        </w:numPr>
+        <w:spacing w:before="100" w:beforeAutospacing="1" w:after="100" w:afterAutospacing="1" w:line="240" w:lineRule="auto"/>
+        <w:rPr>
+          <w:rFonts w:cstheme="minorHAnsi"/>
+          <w:color w:val="24292E"/>
+        </w:rPr>
+      </w:pPr>
+      <w:r>
+        <w:rPr>
+          <w:rFonts w:cstheme="minorHAnsi"/>
+          <w:color w:val="24292E"/>
+        </w:rPr>
+        <w:t>Constructions</w:t>
+      </w:r>
+    </w:p>
+    <w:p>
+      <w:pPr>
+        <w:numPr>
+          <w:ilvl w:val="1"/>
+          <w:numId w:val="5"/>
+        </w:numPr>
+        <w:spacing w:before="60" w:after="100" w:afterAutospacing="1" w:line="240" w:lineRule="auto"/>
+        <w:rPr>
+          <w:rFonts w:cstheme="minorHAnsi"/>
+          <w:color w:val="24292E"/>
+        </w:rPr>
+      </w:pPr>
+      <w:r>
+        <w:rPr>
+          <w:rFonts w:cstheme="minorHAnsi"/>
+          <w:color w:val="24292E"/>
+        </w:rPr>
+        <w:t>Rénovations</w:t>
+      </w:r>
+    </w:p>
+    <w:p>
+      <w:pPr>
+        <w:numPr>
+          <w:ilvl w:val="0"/>
+          <w:numId w:val="5"/>
+        </w:numPr>
+        <w:spacing w:before="60" w:after="100" w:afterAutospacing="1" w:line="240" w:lineRule="auto"/>
+        <w:rPr>
+          <w:rFonts w:cstheme="minorHAnsi"/>
+          <w:color w:val="24292E"/>
+        </w:rPr>
+      </w:pPr>
+      <w:r>
+        <w:rPr>
+          <w:rFonts w:cstheme="minorHAnsi"/>
+          <w:color w:val="24292E"/>
+        </w:rPr>
+        <w:t>Culture</w:t>
+      </w:r>
+    </w:p>
+    <w:p>
+      <w:pPr>
+        <w:numPr>
+          <w:ilvl w:val="1"/>
+          <w:numId w:val="5"/>
+        </w:numPr>
+        <w:spacing w:before="100" w:beforeAutospacing="1" w:after="100" w:afterAutospacing="1" w:line="240" w:lineRule="auto"/>
+        <w:rPr>
+          <w:rFonts w:cstheme="minorHAnsi"/>
+          <w:color w:val="24292E"/>
+        </w:rPr>
+      </w:pPr>
+      <w:r>
+        <w:rPr>
+          <w:rFonts w:cstheme="minorHAnsi"/>
+          <w:color w:val="24292E"/>
+        </w:rPr>
+        <w:t>Manifestations</w:t>
+      </w:r>
+    </w:p>
+    <w:p>
+      <w:pPr>
+        <w:numPr>
+          <w:ilvl w:val="0"/>
+          <w:numId w:val="5"/>
+        </w:numPr>
+        <w:spacing w:before="60" w:after="100" w:afterAutospacing="1" w:line="240" w:lineRule="auto"/>
+        <w:rPr>
+          <w:rFonts w:cstheme="minorHAnsi"/>
+          <w:color w:val="24292E"/>
+        </w:rPr>
+      </w:pPr>
+      <w:r>
+        <w:rPr>
+          <w:rFonts w:cstheme="minorHAnsi"/>
+          <w:color w:val="24292E"/>
+        </w:rPr>
+        <w:t>Doléances</w:t>
+      </w:r>
+    </w:p>
+    <w:p>
+      <w:pPr>
+        <w:pStyle w:val="Titre2"/>
+        <w:rPr>
+          <w:lang w:val="fr-CH"/>
+        </w:rPr>
+      </w:pPr>
+      <w:bookmarkStart w:id="7" w:name="_Toc480623729"/>
+      <w:r>
+        <w:rPr>
+          <w:lang w:val="fr-CH"/>
+        </w:rPr>
+        <w:t>Filtrage des requêtes</w:t>
+      </w:r>
+      <w:bookmarkEnd w:id="7"/>
+    </w:p>
+    <w:p>
+      <w:pPr>
+        <w:rPr>
+          <w:rFonts w:cstheme="minorHAnsi"/>
+          <w:lang w:val="fr-CH"/>
+        </w:rPr>
+      </w:pPr>
+      <w:r>
+        <w:rPr>
+          <w:rFonts w:cstheme="minorHAnsi"/>
+          <w:lang w:val="fr-CH"/>
+        </w:rPr>
+        <w:t>L'administrateur s'occupera de filtrer les requêtes faites par les utilisateurs. Pour certains comptes privilégiés, il n'y aura pas besoin de l'intervention de l'administrateur.</w:t>
+      </w:r>
+    </w:p>
+    <w:p>
+      <w:pPr>
+        <w:numPr>
+          <w:ilvl w:val="0"/>
+          <w:numId w:val="6"/>
+        </w:numPr>
+        <w:spacing w:before="100" w:beforeAutospacing="1" w:after="100" w:afterAutospacing="1" w:line="240" w:lineRule="auto"/>
+        <w:rPr>
+          <w:rFonts w:cstheme="minorHAnsi"/>
+          <w:color w:val="24292E"/>
+          <w:lang w:val="fr-CH"/>
+        </w:rPr>
+      </w:pPr>
+      <w:r>
+        <w:rPr>
+          <w:rFonts w:cstheme="minorHAnsi"/>
+          <w:color w:val="24292E"/>
+          <w:lang w:val="fr-CH"/>
+        </w:rPr>
+        <w:t>Gestion des évènements (acceptation de requêtes, refus)</w:t>
+      </w:r>
+    </w:p>
+    <w:p>
+      <w:pPr>
+        <w:numPr>
+          <w:ilvl w:val="0"/>
+          <w:numId w:val="6"/>
+        </w:numPr>
+        <w:spacing w:before="60" w:after="100" w:afterAutospacing="1" w:line="240" w:lineRule="auto"/>
+        <w:rPr>
+          <w:rFonts w:cstheme="minorHAnsi"/>
+          <w:color w:val="24292E"/>
+          <w:lang w:val="fr-CH"/>
+        </w:rPr>
+      </w:pPr>
+      <w:r>
+        <w:rPr>
+          <w:rFonts w:cstheme="minorHAnsi"/>
+          <w:color w:val="24292E"/>
+          <w:lang w:val="fr-CH"/>
+        </w:rPr>
+        <w:t>Comptes privilégiés (par exemple, les accidents proposés par les TCS sont directement validés)</w:t>
+      </w:r>
+    </w:p>
+    <w:p>
+      <w:pPr>
+        <w:pStyle w:val="Titre2"/>
+        <w:rPr>
+          <w:lang w:val="fr-CH"/>
+        </w:rPr>
+      </w:pPr>
+      <w:bookmarkStart w:id="8" w:name="_Toc480623730"/>
+      <w:r>
+        <w:rPr>
+          <w:lang w:val="fr-CH"/>
+        </w:rPr>
+        <w:t>Ajout d’évènements de la ville</w:t>
+      </w:r>
+      <w:bookmarkEnd w:id="8"/>
+    </w:p>
+    <w:p>
+      <w:pPr>
+        <w:rPr>
+          <w:rFonts w:cstheme="minorHAnsi"/>
+          <w:lang w:val="fr-CH"/>
+        </w:rPr>
+      </w:pPr>
+      <w:r>
+        <w:rPr>
+          <w:rFonts w:cstheme="minorHAnsi"/>
+          <w:lang w:val="fr-CH"/>
+        </w:rPr>
+        <w:t>Les utilisateurs pourront émettre une localisation d'une nouvelle manifestation qui sera approuvée ou non par l’administrateur.</w:t>
+      </w:r>
+    </w:p>
+    <w:p>
+      <w:pPr>
+        <w:pStyle w:val="Titre2"/>
+        <w:rPr>
+          <w:lang w:val="fr-CH"/>
+        </w:rPr>
+      </w:pPr>
+      <w:bookmarkStart w:id="9" w:name="_Toc480623731"/>
+      <w:r>
+        <w:rPr>
+          <w:lang w:val="fr-CH"/>
+        </w:rPr>
+        <w:t>Implémentation d'une carte interactive</w:t>
+      </w:r>
+      <w:bookmarkEnd w:id="9"/>
+    </w:p>
+    <w:p>
+      <w:pPr>
+        <w:rPr>
+          <w:sz w:val="24"/>
+          <w:szCs w:val="24"/>
+          <w:lang w:val="fr-CH"/>
+        </w:rPr>
+      </w:pPr>
+      <w:r>
+        <w:rPr>
+          <w:lang w:val="fr-CH"/>
+        </w:rPr>
+        <w:t>L'application comportera une carte interactive avec laquelle il sera possible d'interagir. Cette carte référencera à l'aide de "tags" les événements ayant lieu dans la ville</w:t>
+      </w:r>
+    </w:p>
+    <w:p>
+      <w:pPr>
+        <w:pStyle w:val="Paragraphedeliste"/>
+        <w:numPr>
+          <w:ilvl w:val="0"/>
+          <w:numId w:val="9"/>
+        </w:numPr>
+        <w:rPr>
+          <w:lang w:val="fr-CH"/>
+        </w:rPr>
+      </w:pPr>
+      <w:r>
+        <w:rPr>
+          <w:lang w:val="fr-CH"/>
+        </w:rPr>
+        <w:lastRenderedPageBreak/>
+        <w:t>Affichage interactif de la carte (zoom, déplacement manuel)</w:t>
+      </w:r>
+    </w:p>
+    <w:p>
+      <w:pPr>
+        <w:pStyle w:val="Paragraphedeliste"/>
+        <w:numPr>
+          <w:ilvl w:val="0"/>
+          <w:numId w:val="9"/>
+        </w:numPr>
+        <w:rPr>
+          <w:lang w:val="fr-CH"/>
+        </w:rPr>
+      </w:pPr>
+      <w:r>
+        <w:rPr>
+          <w:lang w:val="fr-CH"/>
+        </w:rPr>
+        <w:t>Ajout de différentes icônes (pins) sur la carte pour localiser les différents types d'événements</w:t>
+      </w:r>
+    </w:p>
+    <w:p>
+      <w:pPr>
+        <w:pStyle w:val="Paragraphedeliste"/>
+        <w:numPr>
+          <w:ilvl w:val="0"/>
+          <w:numId w:val="9"/>
+        </w:numPr>
+        <w:rPr>
+          <w:lang w:val="fr-CH"/>
+        </w:rPr>
+      </w:pPr>
+      <w:r>
+        <w:rPr>
+          <w:lang w:val="fr-CH"/>
+        </w:rPr>
+        <w:t>Filtre des événements par date et par rubriques</w:t>
+      </w:r>
+    </w:p>
+    <w:p>
+      <w:pPr>
+        <w:pStyle w:val="Titre2"/>
+      </w:pPr>
+      <w:bookmarkStart w:id="10" w:name="_Toc480623732"/>
+      <w:r>
+        <w:t>Generation d'un PDF</w:t>
+      </w:r>
+      <w:bookmarkEnd w:id="10"/>
+    </w:p>
+    <w:p>
+      <w:pPr>
+        <w:numPr>
+          <w:ilvl w:val="0"/>
+          <w:numId w:val="8"/>
+        </w:numPr>
+        <w:spacing w:before="100" w:beforeAutospacing="1" w:after="100" w:afterAutospacing="1" w:line="240" w:lineRule="auto"/>
+        <w:rPr>
+          <w:rFonts w:cstheme="minorHAnsi"/>
+          <w:color w:val="24292E"/>
+          <w:sz w:val="24"/>
+          <w:szCs w:val="24"/>
+          <w:lang w:val="fr-CH"/>
+        </w:rPr>
+      </w:pPr>
+      <w:r>
+        <w:rPr>
+          <w:rFonts w:cstheme="minorHAnsi"/>
+          <w:color w:val="24292E"/>
+          <w:lang w:val="fr-CH"/>
+        </w:rPr>
+        <w:t>Génération d'un PDF selon une rubrique choisie</w:t>
+      </w:r>
+    </w:p>
+    <w:p>
+      <w:pPr>
+        <w:numPr>
+          <w:ilvl w:val="0"/>
+          <w:numId w:val="8"/>
+        </w:numPr>
+        <w:spacing w:before="60" w:after="100" w:afterAutospacing="1" w:line="240" w:lineRule="auto"/>
+        <w:rPr>
+          <w:rFonts w:cstheme="minorHAnsi"/>
+          <w:color w:val="24292E"/>
+          <w:lang w:val="fr-CH"/>
+        </w:rPr>
+      </w:pPr>
+      <w:r>
+        <w:rPr>
+          <w:rFonts w:cstheme="minorHAnsi"/>
+          <w:color w:val="24292E"/>
+          <w:lang w:val="fr-CH"/>
+        </w:rPr>
+        <w:t>Ces PDF seront principalement destinés aux départements reliés aux rubriques, afin de garder un historique des événements. On peut imaginer qu'une fois générés, ils seront envoyés aux personnes concernées.</w:t>
+      </w:r>
+    </w:p>
+    <w:p>
+      <w:pPr>
+        <w:numPr>
+          <w:ilvl w:val="0"/>
+          <w:numId w:val="8"/>
+        </w:numPr>
+        <w:spacing w:before="60" w:after="100" w:afterAutospacing="1" w:line="240" w:lineRule="auto"/>
+        <w:rPr>
+          <w:rFonts w:cstheme="minorHAnsi"/>
+          <w:color w:val="24292E"/>
+          <w:lang w:val="fr-CH"/>
+        </w:rPr>
+      </w:pPr>
+      <w:r>
+        <w:rPr>
+          <w:rFonts w:cstheme="minorHAnsi"/>
+          <w:color w:val="24292E"/>
+          <w:lang w:val="fr-CH"/>
+        </w:rPr>
+        <w:t>Un PDF sera organisé en deux parties</w:t>
+      </w:r>
+    </w:p>
+    <w:p>
+      <w:pPr>
+        <w:numPr>
+          <w:ilvl w:val="1"/>
+          <w:numId w:val="8"/>
+        </w:numPr>
+        <w:spacing w:before="100" w:beforeAutospacing="1" w:after="100" w:afterAutospacing="1" w:line="240" w:lineRule="auto"/>
+        <w:rPr>
+          <w:rFonts w:cstheme="minorHAnsi"/>
+          <w:color w:val="24292E"/>
+          <w:lang w:val="fr-CH"/>
+        </w:rPr>
+      </w:pPr>
+      <w:r>
+        <w:rPr>
+          <w:rFonts w:cstheme="minorHAnsi"/>
+          <w:color w:val="24292E"/>
+          <w:lang w:val="fr-CH"/>
+        </w:rPr>
+        <w:t>La première partie sera commune à tous les types de rubriques et contiendra les informations principales (nom de la rubrique, nom de l'événement, lieu, date, priorité et texte détaillant l'événement)</w:t>
+      </w:r>
+    </w:p>
+    <w:p>
+      <w:pPr>
+        <w:numPr>
+          <w:ilvl w:val="1"/>
+          <w:numId w:val="8"/>
+        </w:numPr>
+        <w:spacing w:before="60" w:after="100" w:afterAutospacing="1" w:line="240" w:lineRule="auto"/>
+        <w:rPr>
+          <w:rFonts w:cstheme="minorHAnsi"/>
+          <w:color w:val="24292E"/>
+          <w:lang w:val="fr-CH"/>
+        </w:rPr>
+      </w:pPr>
+      <w:r>
+        <w:rPr>
+          <w:rFonts w:cstheme="minorHAnsi"/>
+          <w:color w:val="24292E"/>
+          <w:lang w:val="fr-CH"/>
+        </w:rPr>
+        <w:t>La deuxième partie sera présentée sous la forme de statistiques. Elles seront personnalisées selon la rubrique. Par exemple, s'il s'agit d'un événement relatif à des travaux, on affichera le temps moyen de la durée des chantiers. S'il s'agit en revanche de doléances, on affichera plutôt le nombre de commentaires qui ont été publiés à ce sujet, et ainsi de suite pour les autres rubriques.</w:t>
+      </w:r>
+    </w:p>
+    <w:p>
+      <w:pPr>
+        <w:numPr>
+          <w:ilvl w:val="0"/>
+          <w:numId w:val="8"/>
+        </w:numPr>
+        <w:spacing w:before="60" w:after="100" w:afterAutospacing="1" w:line="240" w:lineRule="auto"/>
+        <w:rPr>
+          <w:rFonts w:cstheme="minorHAnsi"/>
+          <w:color w:val="24292E"/>
+          <w:lang w:val="fr-CH"/>
+        </w:rPr>
+      </w:pPr>
+      <w:r>
+        <w:rPr>
+          <w:rFonts w:cstheme="minorHAnsi"/>
+          <w:color w:val="24292E"/>
+          <w:lang w:val="fr-CH"/>
+        </w:rPr>
+        <w:t>Si plusieurs filtres ont été sélectionnés, alors une option sera de générer automatiquement plusieurs PDF.</w:t>
       </w:r>
     </w:p>
     <w:p>
@@ -312,12 +2337,14 @@
           <w:lang w:val="fr-CH"/>
         </w:rPr>
       </w:pPr>
+      <w:bookmarkStart w:id="11" w:name="_Toc480623733"/>
       <w:r>
         <w:rPr>
           <w:lang w:val="fr-CH"/>
         </w:rPr>
         <w:t>Système de coordonnées</w:t>
       </w:r>
+      <w:bookmarkEnd w:id="11"/>
     </w:p>
     <w:p>
       <w:pPr>
@@ -391,86 +2418,70 @@
           <w:sz w:val="24"/>
           <w:lang w:val="fr-CH"/>
         </w:rPr>
-        <w:t xml:space="preserve"> (système utilise par les principaux outils en lignes comme </w:t>
-      </w:r>
-      <w:proofErr w:type="spellStart"/>
-      <w:r>
+        <w:t xml:space="preserve"> (système utilise par les principaux outils en lignes comme OpenStreepMap).</w:t>
+      </w:r>
+    </w:p>
+    <w:p>
+      <w:pPr>
         <w:rPr>
           <w:sz w:val="24"/>
           <w:lang w:val="fr-CH"/>
         </w:rPr>
-        <w:t>OpenStreepMap</w:t>
-      </w:r>
-      <w:proofErr w:type="spellEnd"/>
+      </w:pPr>
       <w:r>
         <w:rPr>
           <w:sz w:val="24"/>
           <w:lang w:val="fr-CH"/>
         </w:rPr>
-        <w:t>).</w:t>
-      </w:r>
-    </w:p>
-    <w:p>
-      <w:pPr>
+        <w:t>Le Système WGS84 est pratique</w:t>
+      </w:r>
+      <w:r>
         <w:rPr>
           <w:sz w:val="24"/>
           <w:lang w:val="fr-CH"/>
         </w:rPr>
-      </w:pPr>
+        <w:t xml:space="preserve"> et l’un des plus courant</w:t>
+      </w:r>
       <w:r>
         <w:rPr>
           <w:sz w:val="24"/>
           <w:lang w:val="fr-CH"/>
         </w:rPr>
-        <w:t>Le Système WGS84 est pratique</w:t>
+        <w:t xml:space="preserve"> pou</w:t>
       </w:r>
       <w:r>
         <w:rPr>
           <w:sz w:val="24"/>
           <w:lang w:val="fr-CH"/>
         </w:rPr>
-        <w:t xml:space="preserve"> et l’un des plus courant</w:t>
+        <w:t>r</w:t>
       </w:r>
       <w:r>
         <w:rPr>
           <w:sz w:val="24"/>
           <w:lang w:val="fr-CH"/>
         </w:rPr>
-        <w:t xml:space="preserve"> pou</w:t>
+        <w:t xml:space="preserve"> représenter les </w:t>
       </w:r>
       <w:r>
         <w:rPr>
           <w:sz w:val="24"/>
           <w:lang w:val="fr-CH"/>
         </w:rPr>
-        <w:t>r</w:t>
+        <w:t xml:space="preserve">positions dans l’espace ainsi que calculer des </w:t>
       </w:r>
       <w:r>
         <w:rPr>
           <w:sz w:val="24"/>
           <w:lang w:val="fr-CH"/>
         </w:rPr>
-        <w:t xml:space="preserve"> représenter les </w:t>
+        <w:t>positions.</w:t>
       </w:r>
       <w:r>
         <w:rPr>
           <w:sz w:val="24"/>
           <w:lang w:val="fr-CH"/>
         </w:rPr>
-        <w:t xml:space="preserve">positions dans l’espace ainsi que calculer des </w:t>
-      </w:r>
-      <w:r>
-        <w:rPr>
-          <w:sz w:val="24"/>
-          <w:lang w:val="fr-CH"/>
-        </w:rPr>
-        <w:t>positions.</w:t>
-      </w:r>
-      <w:r>
-        <w:rPr>
-          <w:sz w:val="24"/>
-          <w:lang w:val="fr-CH"/>
-        </w:rPr>
         <w:t xml:space="preserve"> On utilise le système OSM car celui-ci est très utile pour l’affichage à l’écran.</w:t>
       </w:r>
     </w:p>
@@ -481,12 +2492,14 @@
           <w:lang w:val="fr-CH"/>
         </w:rPr>
       </w:pPr>
+      <w:bookmarkStart w:id="12" w:name="_Toc480623734"/>
       <w:r>
         <w:rPr>
           <w:lang w:val="fr-CH"/>
         </w:rPr>
         <w:t>Système WGS84</w:t>
       </w:r>
+      <w:bookmarkEnd w:id="12"/>
     </w:p>
     <w:p>
       <w:pPr>
@@ -599,236 +2612,6 @@
           <w:rStyle w:val="apple-converted-space"/>
           <w:rFonts w:cstheme="minorHAnsi"/>
           <w:color w:val="222222"/>
-          <w:sz w:val="24"/>
-          <w:szCs w:val="24"/>
-          <w:shd w:val="clear" w:color="auto" w:fill="FFFFFF"/>
-          <w:lang w:val="fr-CH"/>
-        </w:rPr>
-        <w:t> </w:t>
-      </w:r>
-      <w:hyperlink r:id="rId5" w:tooltip="Coordonnée géographique" w:history="1">
-        <w:r>
-          <w:rPr>
-            <w:rStyle w:val="Lienhypertexte"/>
-            <w:rFonts w:cstheme="minorHAnsi"/>
-            <w:color w:val="auto"/>
-            <w:sz w:val="24"/>
-            <w:szCs w:val="24"/>
-            <w:u w:val="none"/>
-            <w:shd w:val="clear" w:color="auto" w:fill="FFFFFF"/>
-            <w:lang w:val="fr-CH"/>
-          </w:rPr>
-          <w:t>coordonnée géographique</w:t>
-        </w:r>
-      </w:hyperlink>
-      <w:r>
-        <w:rPr>
-          <w:rStyle w:val="apple-converted-space"/>
-          <w:rFonts w:cstheme="minorHAnsi"/>
-          <w:color w:val="222222"/>
-          <w:sz w:val="24"/>
-          <w:szCs w:val="24"/>
-          <w:shd w:val="clear" w:color="auto" w:fill="FFFFFF"/>
-          <w:lang w:val="fr-CH"/>
-        </w:rPr>
-        <w:t> </w:t>
-      </w:r>
-      <w:r>
-        <w:rPr>
-          <w:rFonts w:cstheme="minorHAnsi"/>
-          <w:color w:val="222222"/>
-          <w:sz w:val="24"/>
-          <w:szCs w:val="24"/>
-          <w:shd w:val="clear" w:color="auto" w:fill="FFFFFF"/>
-          <w:lang w:val="fr-CH"/>
-        </w:rPr>
-        <w:t>représentée par une valeur angulaire, expression du positionnement</w:t>
-      </w:r>
-      <w:r>
-        <w:rPr>
-          <w:rStyle w:val="apple-converted-space"/>
-          <w:rFonts w:cstheme="minorHAnsi"/>
-          <w:color w:val="222222"/>
-          <w:sz w:val="24"/>
-          <w:szCs w:val="24"/>
-          <w:shd w:val="clear" w:color="auto" w:fill="FFFFFF"/>
-          <w:lang w:val="fr-CH"/>
-        </w:rPr>
-        <w:t> </w:t>
-      </w:r>
-      <w:hyperlink r:id="rId6" w:tooltip="Est (point cardinal)" w:history="1">
-        <w:r>
-          <w:rPr>
-            <w:rStyle w:val="Lienhypertexte"/>
-            <w:rFonts w:cstheme="minorHAnsi"/>
-            <w:color w:val="auto"/>
-            <w:sz w:val="24"/>
-            <w:szCs w:val="24"/>
-            <w:u w:val="none"/>
-            <w:shd w:val="clear" w:color="auto" w:fill="FFFFFF"/>
-            <w:lang w:val="fr-CH"/>
-          </w:rPr>
-          <w:t>est</w:t>
-        </w:r>
-      </w:hyperlink>
-      <w:r>
-        <w:rPr>
-          <w:rFonts w:cstheme="minorHAnsi"/>
-          <w:sz w:val="24"/>
-          <w:szCs w:val="24"/>
-          <w:shd w:val="clear" w:color="auto" w:fill="FFFFFF"/>
-          <w:lang w:val="fr-CH"/>
-        </w:rPr>
-        <w:t>-</w:t>
-      </w:r>
-      <w:hyperlink r:id="rId7" w:tooltip="Ouest (point cardinal)" w:history="1">
-        <w:r>
-          <w:rPr>
-            <w:rStyle w:val="Lienhypertexte"/>
-            <w:rFonts w:cstheme="minorHAnsi"/>
-            <w:color w:val="auto"/>
-            <w:sz w:val="24"/>
-            <w:szCs w:val="24"/>
-            <w:u w:val="none"/>
-            <w:shd w:val="clear" w:color="auto" w:fill="FFFFFF"/>
-            <w:lang w:val="fr-CH"/>
-          </w:rPr>
-          <w:t>ouest</w:t>
-        </w:r>
-      </w:hyperlink>
-      <w:r>
-        <w:rPr>
-          <w:rStyle w:val="apple-converted-space"/>
-          <w:rFonts w:cstheme="minorHAnsi"/>
-          <w:color w:val="222222"/>
-          <w:sz w:val="24"/>
-          <w:szCs w:val="24"/>
-          <w:shd w:val="clear" w:color="auto" w:fill="FFFFFF"/>
-          <w:lang w:val="fr-CH"/>
-        </w:rPr>
-        <w:t> </w:t>
-      </w:r>
-      <w:r>
-        <w:rPr>
-          <w:rFonts w:cstheme="minorHAnsi"/>
-          <w:color w:val="222222"/>
-          <w:sz w:val="24"/>
-          <w:szCs w:val="24"/>
-          <w:shd w:val="clear" w:color="auto" w:fill="FFFFFF"/>
-          <w:lang w:val="fr-CH"/>
-        </w:rPr>
-        <w:t>d'un point sur</w:t>
-      </w:r>
-      <w:r>
-        <w:rPr>
-          <w:rStyle w:val="apple-converted-space"/>
-          <w:rFonts w:cstheme="minorHAnsi"/>
-          <w:sz w:val="24"/>
-          <w:szCs w:val="24"/>
-          <w:shd w:val="clear" w:color="auto" w:fill="FFFFFF"/>
-          <w:lang w:val="fr-CH"/>
-        </w:rPr>
-        <w:t> </w:t>
-      </w:r>
-      <w:hyperlink r:id="rId8" w:tooltip="Terre" w:history="1">
-        <w:r>
-          <w:rPr>
-            <w:rStyle w:val="Lienhypertexte"/>
-            <w:rFonts w:cstheme="minorHAnsi"/>
-            <w:color w:val="auto"/>
-            <w:sz w:val="24"/>
-            <w:szCs w:val="24"/>
-            <w:u w:val="none"/>
-            <w:shd w:val="clear" w:color="auto" w:fill="FFFFFF"/>
-            <w:lang w:val="fr-CH"/>
-          </w:rPr>
-          <w:t>Terre</w:t>
-        </w:r>
-      </w:hyperlink>
-      <w:r>
-        <w:rPr>
-          <w:rStyle w:val="apple-converted-space"/>
-          <w:rFonts w:cstheme="minorHAnsi"/>
-          <w:color w:val="222222"/>
-          <w:sz w:val="24"/>
-          <w:szCs w:val="24"/>
-          <w:shd w:val="clear" w:color="auto" w:fill="FFFFFF"/>
-          <w:lang w:val="fr-CH"/>
-        </w:rPr>
-        <w:t>.</w:t>
-      </w:r>
-    </w:p>
-    <w:p>
-      <w:pPr>
-        <w:pStyle w:val="Paragraphedeliste"/>
-        <w:numPr>
-          <w:ilvl w:val="0"/>
-          <w:numId w:val="2"/>
-        </w:numPr>
-        <w:rPr>
-          <w:lang w:val="fr-CH"/>
-        </w:rPr>
-      </w:pPr>
-      <w:r>
-        <w:rPr>
-          <w:rFonts w:cstheme="minorHAnsi"/>
-          <w:b/>
-          <w:sz w:val="24"/>
-          <w:szCs w:val="24"/>
-          <w:shd w:val="clear" w:color="auto" w:fill="FFFFFF"/>
-          <w:lang w:val="fr-CH"/>
-        </w:rPr>
-        <w:t>La</w:t>
-      </w:r>
-      <w:r>
-        <w:rPr>
-          <w:rStyle w:val="apple-converted-space"/>
-          <w:rFonts w:cstheme="minorHAnsi"/>
-          <w:b/>
-          <w:sz w:val="24"/>
-          <w:szCs w:val="24"/>
-          <w:shd w:val="clear" w:color="auto" w:fill="FFFFFF"/>
-          <w:lang w:val="fr-CH"/>
-        </w:rPr>
-        <w:t> </w:t>
-      </w:r>
-      <w:r>
-        <w:rPr>
-          <w:rFonts w:cstheme="minorHAnsi"/>
-          <w:b/>
-          <w:bCs/>
-          <w:sz w:val="24"/>
-          <w:szCs w:val="24"/>
-          <w:shd w:val="clear" w:color="auto" w:fill="FFFFFF"/>
-          <w:lang w:val="fr-CH"/>
-        </w:rPr>
-        <w:t>longitude</w:t>
-      </w:r>
-      <w:r>
-        <w:rPr>
-          <w:rStyle w:val="apple-converted-space"/>
-          <w:rFonts w:cstheme="minorHAnsi"/>
-          <w:sz w:val="24"/>
-          <w:szCs w:val="24"/>
-          <w:shd w:val="clear" w:color="auto" w:fill="FFFFFF"/>
-          <w:lang w:val="fr-CH"/>
-        </w:rPr>
-        <w:t> </w:t>
-      </w:r>
-      <w:r>
-        <w:rPr>
-          <w:rFonts w:cstheme="minorHAnsi"/>
-          <w:sz w:val="24"/>
-          <w:szCs w:val="24"/>
-          <w:shd w:val="clear" w:color="auto" w:fill="FFFFFF"/>
-          <w:lang w:val="fr-CH"/>
-        </w:rPr>
-        <w:t>est une</w:t>
-      </w:r>
-      <w:r>
-        <w:rPr>
-          <w:rStyle w:val="apple-converted-space"/>
-          <w:rFonts w:cstheme="minorHAnsi"/>
           <w:sz w:val="24"/>
           <w:szCs w:val="24"/>
           <w:shd w:val="clear" w:color="auto" w:fill="FFFFFF"/>
@@ -855,6 +2638,7 @@
         <w:rPr>
           <w:rStyle w:val="apple-converted-space"/>
           <w:rFonts w:cstheme="minorHAnsi"/>
+          <w:color w:val="222222"/>
           <w:sz w:val="24"/>
           <w:szCs w:val="24"/>
           <w:shd w:val="clear" w:color="auto" w:fill="FFFFFF"/>
@@ -865,6 +2649,7 @@
       <w:r>
         <w:rPr>
           <w:rFonts w:cstheme="minorHAnsi"/>
+          <w:color w:val="222222"/>
           <w:sz w:val="24"/>
           <w:szCs w:val="24"/>
           <w:shd w:val="clear" w:color="auto" w:fill="FFFFFF"/>
@@ -876,6 +2661,7 @@
         <w:rPr>
           <w:rStyle w:val="apple-converted-space"/>
           <w:rFonts w:cstheme="minorHAnsi"/>
+          <w:color w:val="222222"/>
           <w:sz w:val="24"/>
           <w:szCs w:val="24"/>
           <w:shd w:val="clear" w:color="auto" w:fill="FFFFFF"/>
@@ -927,6 +2713,7 @@
         <w:rPr>
           <w:rStyle w:val="apple-converted-space"/>
           <w:rFonts w:cstheme="minorHAnsi"/>
+          <w:color w:val="222222"/>
           <w:sz w:val="24"/>
           <w:szCs w:val="24"/>
           <w:shd w:val="clear" w:color="auto" w:fill="FFFFFF"/>
@@ -937,6 +2724,7 @@
       <w:r>
         <w:rPr>
           <w:rFonts w:cstheme="minorHAnsi"/>
+          <w:color w:val="222222"/>
           <w:sz w:val="24"/>
           <w:szCs w:val="24"/>
           <w:shd w:val="clear" w:color="auto" w:fill="FFFFFF"/>
@@ -974,27 +2762,43 @@
         <w:rPr>
           <w:rStyle w:val="apple-converted-space"/>
           <w:rFonts w:cstheme="minorHAnsi"/>
+          <w:color w:val="222222"/>
           <w:sz w:val="24"/>
           <w:szCs w:val="24"/>
           <w:shd w:val="clear" w:color="auto" w:fill="FFFFFF"/>
           <w:lang w:val="fr-CH"/>
         </w:rPr>
-        <w:t> </w:t>
-      </w:r>
-      <w:r>
-        <w:rPr>
-          <w:rFonts w:cstheme="minorHAnsi"/>
+        <w:t>.</w:t>
+      </w:r>
+    </w:p>
+    <w:p>
+      <w:pPr>
+        <w:pStyle w:val="Paragraphedeliste"/>
+        <w:numPr>
+          <w:ilvl w:val="0"/>
+          <w:numId w:val="2"/>
+        </w:numPr>
+        <w:rPr>
+          <w:lang w:val="fr-CH"/>
+        </w:rPr>
+      </w:pPr>
+      <w:r>
+        <w:rPr>
+          <w:rFonts w:cstheme="minorHAnsi"/>
+          <w:b/>
           <w:sz w:val="24"/>
           <w:szCs w:val="24"/>
           <w:shd w:val="clear" w:color="auto" w:fill="FFFFFF"/>
           <w:lang w:val="fr-CH"/>
         </w:rPr>
-        <w:t>(ou sur une autre</w:t>
+        <w:lastRenderedPageBreak/>
+        <w:t>La</w:t>
       </w:r>
       <w:r>
         <w:rPr>
           <w:rStyle w:val="apple-converted-space"/>
           <w:rFonts w:cstheme="minorHAnsi"/>
+          <w:b/>
           <w:sz w:val="24"/>
           <w:szCs w:val="24"/>
           <w:shd w:val="clear" w:color="auto" w:fill="FFFFFF"/>
@@ -1002,7 +2806,217 @@
         </w:rPr>
         <w:t> </w:t>
       </w:r>
-      <w:hyperlink r:id="rId13" w:tooltip="Sphère" w:history="1">
+      <w:r>
+        <w:rPr>
+          <w:rFonts w:cstheme="minorHAnsi"/>
+          <w:b/>
+          <w:bCs/>
+          <w:sz w:val="24"/>
+          <w:szCs w:val="24"/>
+          <w:shd w:val="clear" w:color="auto" w:fill="FFFFFF"/>
+          <w:lang w:val="fr-CH"/>
+        </w:rPr>
+        <w:t>longitude</w:t>
+      </w:r>
+      <w:r>
+        <w:rPr>
+          <w:rStyle w:val="apple-converted-space"/>
+          <w:rFonts w:cstheme="minorHAnsi"/>
+          <w:sz w:val="24"/>
+          <w:szCs w:val="24"/>
+          <w:shd w:val="clear" w:color="auto" w:fill="FFFFFF"/>
+          <w:lang w:val="fr-CH"/>
+        </w:rPr>
+        <w:t> </w:t>
+      </w:r>
+      <w:r>
+        <w:rPr>
+          <w:rFonts w:cstheme="minorHAnsi"/>
+          <w:sz w:val="24"/>
+          <w:szCs w:val="24"/>
+          <w:shd w:val="clear" w:color="auto" w:fill="FFFFFF"/>
+          <w:lang w:val="fr-CH"/>
+        </w:rPr>
+        <w:t>est une</w:t>
+      </w:r>
+      <w:r>
+        <w:rPr>
+          <w:rStyle w:val="apple-converted-space"/>
+          <w:rFonts w:cstheme="minorHAnsi"/>
+          <w:sz w:val="24"/>
+          <w:szCs w:val="24"/>
+          <w:shd w:val="clear" w:color="auto" w:fill="FFFFFF"/>
+          <w:lang w:val="fr-CH"/>
+        </w:rPr>
+        <w:t> </w:t>
+      </w:r>
+      <w:hyperlink r:id="rId13" w:tooltip="Coordonnée géographique" w:history="1">
+        <w:r>
+          <w:rPr>
+            <w:rStyle w:val="Lienhypertexte"/>
+            <w:rFonts w:cstheme="minorHAnsi"/>
+            <w:color w:val="auto"/>
+            <w:sz w:val="24"/>
+            <w:szCs w:val="24"/>
+            <w:u w:val="none"/>
+            <w:shd w:val="clear" w:color="auto" w:fill="FFFFFF"/>
+            <w:lang w:val="fr-CH"/>
+          </w:rPr>
+          <w:t>coordonnée géographique</w:t>
+        </w:r>
+      </w:hyperlink>
+      <w:r>
+        <w:rPr>
+          <w:rStyle w:val="apple-converted-space"/>
+          <w:rFonts w:cstheme="minorHAnsi"/>
+          <w:sz w:val="24"/>
+          <w:szCs w:val="24"/>
+          <w:shd w:val="clear" w:color="auto" w:fill="FFFFFF"/>
+          <w:lang w:val="fr-CH"/>
+        </w:rPr>
+        <w:t> </w:t>
+      </w:r>
+      <w:r>
+        <w:rPr>
+          <w:rFonts w:cstheme="minorHAnsi"/>
+          <w:sz w:val="24"/>
+          <w:szCs w:val="24"/>
+          <w:shd w:val="clear" w:color="auto" w:fill="FFFFFF"/>
+          <w:lang w:val="fr-CH"/>
+        </w:rPr>
+        <w:t>représentée par une valeur angulaire, expression du positionnement</w:t>
+      </w:r>
+      <w:r>
+        <w:rPr>
+          <w:rStyle w:val="apple-converted-space"/>
+          <w:rFonts w:cstheme="minorHAnsi"/>
+          <w:sz w:val="24"/>
+          <w:szCs w:val="24"/>
+          <w:shd w:val="clear" w:color="auto" w:fill="FFFFFF"/>
+          <w:lang w:val="fr-CH"/>
+        </w:rPr>
+        <w:t> </w:t>
+      </w:r>
+      <w:hyperlink r:id="rId14" w:tooltip="Est (point cardinal)" w:history="1">
+        <w:r>
+          <w:rPr>
+            <w:rStyle w:val="Lienhypertexte"/>
+            <w:rFonts w:cstheme="minorHAnsi"/>
+            <w:color w:val="auto"/>
+            <w:sz w:val="24"/>
+            <w:szCs w:val="24"/>
+            <w:u w:val="none"/>
+            <w:shd w:val="clear" w:color="auto" w:fill="FFFFFF"/>
+            <w:lang w:val="fr-CH"/>
+          </w:rPr>
+          <w:t>est</w:t>
+        </w:r>
+      </w:hyperlink>
+      <w:r>
+        <w:rPr>
+          <w:rFonts w:cstheme="minorHAnsi"/>
+          <w:sz w:val="24"/>
+          <w:szCs w:val="24"/>
+          <w:shd w:val="clear" w:color="auto" w:fill="FFFFFF"/>
+          <w:lang w:val="fr-CH"/>
+        </w:rPr>
+        <w:t>-</w:t>
+      </w:r>
+      <w:hyperlink r:id="rId15" w:tooltip="Ouest (point cardinal)" w:history="1">
+        <w:r>
+          <w:rPr>
+            <w:rStyle w:val="Lienhypertexte"/>
+            <w:rFonts w:cstheme="minorHAnsi"/>
+            <w:color w:val="auto"/>
+            <w:sz w:val="24"/>
+            <w:szCs w:val="24"/>
+            <w:u w:val="none"/>
+            <w:shd w:val="clear" w:color="auto" w:fill="FFFFFF"/>
+            <w:lang w:val="fr-CH"/>
+          </w:rPr>
+          <w:t>ouest</w:t>
+        </w:r>
+      </w:hyperlink>
+      <w:r>
+        <w:rPr>
+          <w:rStyle w:val="apple-converted-space"/>
+          <w:rFonts w:cstheme="minorHAnsi"/>
+          <w:sz w:val="24"/>
+          <w:szCs w:val="24"/>
+          <w:shd w:val="clear" w:color="auto" w:fill="FFFFFF"/>
+          <w:lang w:val="fr-CH"/>
+        </w:rPr>
+        <w:t> </w:t>
+      </w:r>
+      <w:r>
+        <w:rPr>
+          <w:rFonts w:cstheme="minorHAnsi"/>
+          <w:sz w:val="24"/>
+          <w:szCs w:val="24"/>
+          <w:shd w:val="clear" w:color="auto" w:fill="FFFFFF"/>
+          <w:lang w:val="fr-CH"/>
+        </w:rPr>
+        <w:t>d'un point sur</w:t>
+      </w:r>
+      <w:r>
+        <w:rPr>
+          <w:rStyle w:val="apple-converted-space"/>
+          <w:rFonts w:cstheme="minorHAnsi"/>
+          <w:sz w:val="24"/>
+          <w:szCs w:val="24"/>
+          <w:shd w:val="clear" w:color="auto" w:fill="FFFFFF"/>
+          <w:lang w:val="fr-CH"/>
+        </w:rPr>
+        <w:t> </w:t>
+      </w:r>
+      <w:hyperlink r:id="rId16" w:tooltip="Terre" w:history="1">
+        <w:r>
+          <w:rPr>
+            <w:rStyle w:val="Lienhypertexte"/>
+            <w:rFonts w:cstheme="minorHAnsi"/>
+            <w:color w:val="auto"/>
+            <w:sz w:val="24"/>
+            <w:szCs w:val="24"/>
+            <w:u w:val="none"/>
+            <w:shd w:val="clear" w:color="auto" w:fill="FFFFFF"/>
+            <w:lang w:val="fr-CH"/>
+          </w:rPr>
+          <w:t>Terre</w:t>
+        </w:r>
+      </w:hyperlink>
+      <w:r>
+        <w:rPr>
+          <w:rStyle w:val="apple-converted-space"/>
+          <w:rFonts w:cstheme="minorHAnsi"/>
+          <w:sz w:val="24"/>
+          <w:szCs w:val="24"/>
+          <w:shd w:val="clear" w:color="auto" w:fill="FFFFFF"/>
+          <w:lang w:val="fr-CH"/>
+        </w:rPr>
+        <w:t> </w:t>
+      </w:r>
+      <w:r>
+        <w:rPr>
+          <w:rFonts w:cstheme="minorHAnsi"/>
+          <w:sz w:val="24"/>
+          <w:szCs w:val="24"/>
+          <w:shd w:val="clear" w:color="auto" w:fill="FFFFFF"/>
+          <w:lang w:val="fr-CH"/>
+        </w:rPr>
+        <w:t>(ou sur une autre</w:t>
+      </w:r>
+      <w:r>
+        <w:rPr>
+          <w:rStyle w:val="apple-converted-space"/>
+          <w:rFonts w:cstheme="minorHAnsi"/>
+          <w:sz w:val="24"/>
+          <w:szCs w:val="24"/>
+          <w:shd w:val="clear" w:color="auto" w:fill="FFFFFF"/>
+          <w:lang w:val="fr-CH"/>
+        </w:rPr>
+        <w:t> </w:t>
+      </w:r>
+      <w:hyperlink r:id="rId17" w:tooltip="Sphère" w:history="1">
         <w:r>
           <w:rPr>
             <w:rStyle w:val="Lienhypertexte"/>
@@ -1186,14 +3200,7 @@
         <w:rPr>
           <w:lang w:val="fr-CH"/>
         </w:rPr>
-        <w:t xml:space="preserve"> </w:t>
-      </w:r>
-      <w:r>
-        <w:rPr>
-          <w:lang w:val="fr-CH"/>
-        </w:rPr>
-        <w:lastRenderedPageBreak/>
-        <w:t>les valeurs positives se trouvant au nord et les valeurs négatives au sud.</w:t>
+        <w:t xml:space="preserve"> les valeurs positives se trouvant au nord et les valeurs négatives au sud.</w:t>
       </w:r>
       <w:r>
         <w:rPr>
@@ -1221,52 +3228,26 @@
           <w:lang w:val="fr-CH"/>
         </w:rPr>
       </w:pPr>
+      <w:bookmarkStart w:id="13" w:name="_Toc480623735"/>
       <w:r>
         <w:rPr>
           <w:lang w:val="fr-CH"/>
         </w:rPr>
         <w:t>Système OSM</w:t>
       </w:r>
-    </w:p>
-    <w:p>
-      <w:pPr>
-        <w:rPr>
-          <w:lang w:val="fr-CH"/>
-        </w:rPr>
-      </w:pPr>
-      <w:r>
-        <w:rPr>
-          <w:lang w:val="fr-CH"/>
-        </w:rPr>
-        <w:t xml:space="preserve">Dans ce projet nous avons décidé d’utiliser les cartes de </w:t>
-      </w:r>
-      <w:proofErr w:type="spellStart"/>
-      <w:r>
-        <w:rPr>
-          <w:lang w:val="fr-CH"/>
-        </w:rPr>
-        <w:t>OpenStreepMap</w:t>
-      </w:r>
-      <w:proofErr w:type="spellEnd"/>
-      <w:r>
-        <w:rPr>
-          <w:lang w:val="fr-CH"/>
-        </w:rPr>
-        <w:t xml:space="preserve"> du fait qu’elles sont gratuites et que nous pouvons les utiliser de manière ouverte. </w:t>
-      </w:r>
-      <w:proofErr w:type="spellStart"/>
-      <w:r>
-        <w:rPr>
-          <w:lang w:val="fr-CH"/>
-        </w:rPr>
-        <w:t>OpenStreepMap</w:t>
-      </w:r>
-      <w:proofErr w:type="spellEnd"/>
-      <w:r>
-        <w:rPr>
-          <w:lang w:val="fr-CH"/>
-        </w:rPr>
-        <w:t xml:space="preserve"> offre un avantage considérable </w:t>
+      <w:bookmarkEnd w:id="13"/>
+    </w:p>
+    <w:p>
+      <w:pPr>
+        <w:rPr>
+          <w:lang w:val="fr-CH"/>
+        </w:rPr>
+      </w:pPr>
+      <w:r>
+        <w:rPr>
+          <w:lang w:val="fr-CH"/>
+        </w:rPr>
+        <w:t xml:space="preserve">Dans ce projet nous avons décidé d’utiliser les cartes de OpenStreepMap du fait qu’elles sont gratuites et que nous pouvons les utiliser de manière ouverte. OpenStreepMap offre un avantage considérable </w:t>
       </w:r>
       <w:r>
         <w:rPr>
@@ -1377,21 +3358,7 @@
         <w:rPr>
           <w:lang w:val="fr-CH"/>
         </w:rPr>
-        <w:t xml:space="preserve"> x 256 ( taille en pixel d’un </w:t>
-      </w:r>
-      <w:proofErr w:type="spellStart"/>
-      <w:r>
-        <w:rPr>
-          <w:lang w:val="fr-CH"/>
-        </w:rPr>
-        <w:t>coté</w:t>
-      </w:r>
-      <w:proofErr w:type="spellEnd"/>
-      <w:r>
-        <w:rPr>
-          <w:lang w:val="fr-CH"/>
-        </w:rPr>
-        <w:t>) = 2</w:t>
+        <w:t xml:space="preserve"> x 256 ( taille en pixel d’un coté) = 2</w:t>
       </w:r>
       <w:r>
         <w:rPr>
@@ -1414,12 +3381,14 @@
           <w:lang w:val="fr-CH"/>
         </w:rPr>
       </w:pPr>
+      <w:bookmarkStart w:id="14" w:name="_Toc480623736"/>
       <w:r>
         <w:rPr>
           <w:lang w:val="fr-CH"/>
         </w:rPr>
         <w:t>Conversion Système WGS84 en OSM</w:t>
       </w:r>
+      <w:bookmarkEnd w:id="14"/>
     </w:p>
     <w:p>
       <w:pPr>
@@ -1443,181 +3412,258 @@
     </w:p>
     <w:p>
       <w:pPr>
+        <w:pStyle w:val="Titre1"/>
+        <w:rPr>
+          <w:lang w:val="fr-CH"/>
+        </w:rPr>
+      </w:pPr>
+      <w:bookmarkStart w:id="15" w:name="_Toc480623737"/>
+      <w:r>
+        <w:rPr>
+          <w:lang w:val="fr-CH"/>
+        </w:rPr>
+        <w:t>Utilisation de tuiles</w:t>
+      </w:r>
+      <w:bookmarkEnd w:id="15"/>
+    </w:p>
+    <w:p>
+      <w:pPr>
+        <w:rPr>
+          <w:lang w:val="fr-CH"/>
+        </w:rPr>
+      </w:pPr>
+      <w:r>
+        <w:rPr>
+          <w:lang w:val="fr-CH"/>
+        </w:rPr>
+        <w:t>Dans</w:t>
+      </w:r>
+      <w:r>
+        <w:rPr>
+          <w:lang w:val="fr-CH"/>
+        </w:rPr>
+        <w:t xml:space="preserve"> le cadre de notre projet, OpenS</w:t>
+      </w:r>
+      <w:r>
+        <w:rPr>
+          <w:lang w:val="fr-CH"/>
+        </w:rPr>
+        <w:t>treepMap nous permet d’avoir un zoom d’un certain niveau dans notre cas un zoom de niveau 19 qui représente le zoom le plus proche.</w:t>
+      </w:r>
+      <w:r>
+        <w:rPr>
+          <w:lang w:val="fr-CH"/>
+        </w:rPr>
+        <w:t xml:space="preserve"> Si on prend la carte entière cela représente un nombre de pixels énorme de l’</w:t>
+      </w:r>
+      <w:r>
+        <w:rPr>
+          <w:lang w:val="fr-CH"/>
+        </w:rPr>
+        <w:t>ordre 18</w:t>
+      </w:r>
+      <w:r>
+        <w:rPr>
+          <w:vertAlign w:val="superscript"/>
+          <w:lang w:val="fr-CH"/>
+        </w:rPr>
+        <w:t>15</w:t>
+      </w:r>
+      <w:r>
+        <w:rPr>
+          <w:lang w:val="fr-CH"/>
+        </w:rPr>
+        <w:t xml:space="preserve"> pixels</w:t>
+      </w:r>
+      <w:r>
+        <w:rPr>
+          <w:lang w:val="fr-CH"/>
+        </w:rPr>
+        <w:t>.</w:t>
+      </w:r>
+      <w:r>
+        <w:rPr>
+          <w:lang w:val="fr-CH"/>
+        </w:rPr>
+        <w:t xml:space="preserve"> Du cette quantité d’information, nous ne voulons utiliser qu’une infime partie. Afin de résoudre ce problèmes les gens utilisent des tuiles de petites tailles de 256 pixels de </w:t>
+      </w:r>
+      <w:r>
+        <w:rPr>
+          <w:lang w:val="fr-CH"/>
+        </w:rPr>
+        <w:t>côté</w:t>
+      </w:r>
+      <w:r>
+        <w:rPr>
+          <w:lang w:val="fr-CH"/>
+        </w:rPr>
+        <w:t>.</w:t>
+      </w:r>
+      <w:r>
+        <w:rPr>
+          <w:lang w:val="fr-CH"/>
+        </w:rPr>
+        <w:t xml:space="preserve"> Donc lors de l’initiation de la carte, on a seulement les tuiles visibles dans cette zone qui seront transmises au programme et assemblé au moment de l’affichage.</w:t>
+      </w:r>
+      <w:r>
+        <w:rPr>
+          <w:lang w:val="fr-CH"/>
+        </w:rPr>
+        <w:t xml:space="preserve"> Grâce à </w:t>
+      </w:r>
+      <w:r>
+        <w:rPr>
+          <w:lang w:val="fr-CH"/>
+        </w:rPr>
+        <w:t xml:space="preserve">OpenStreetMap on identifie les tuiles avec 3 coordonnées  </w:t>
+      </w:r>
+      <w:r>
+        <w:rPr>
+          <w:lang w:val="fr-CH"/>
+        </w:rPr>
+        <w:t>le zoom, le x et le y.</w:t>
+      </w:r>
+    </w:p>
+    <w:p>
+      <w:pPr>
+        <w:rPr>
+          <w:lang w:val="fr-CH"/>
+        </w:rPr>
+      </w:pPr>
+      <w:r>
+        <w:rPr>
+          <w:lang w:val="fr-CH"/>
+        </w:rPr>
+        <w:t xml:space="preserve">Dans notre projet nous avons effectué plusieurs recherches afin de décider notre stratégie d’affichage de points colorié qui représentent les différents évènements. La création de tuile qui se superposent à notre carte nous permettent de tout simplement faire un calque sur notre carte et d’afficher les points par-dessus notre carte </w:t>
+      </w:r>
+      <w:r>
+        <w:rPr>
+          <w:lang w:val="fr-CH"/>
+        </w:rPr>
+        <w:t>qui est une option plus facile à</w:t>
+      </w:r>
+      <w:r>
+        <w:rPr>
+          <w:lang w:val="fr-CH"/>
+        </w:rPr>
+        <w:t xml:space="preserve"> implémenter que le coloriage direct sur une carte.</w:t>
+      </w:r>
+    </w:p>
+    <w:p>
+      <w:pPr>
         <w:pStyle w:val="Titre2"/>
         <w:rPr>
           <w:lang w:val="fr-CH"/>
         </w:rPr>
       </w:pPr>
-      <w:r>
-        <w:rPr>
-          <w:lang w:val="fr-CH"/>
-        </w:rPr>
-        <w:t>Utilisation de tuiles</w:t>
-      </w:r>
-    </w:p>
-    <w:p>
-      <w:pPr>
-        <w:rPr>
-          <w:lang w:val="fr-CH"/>
-        </w:rPr>
-      </w:pPr>
-      <w:r>
-        <w:rPr>
-          <w:lang w:val="fr-CH"/>
-        </w:rPr>
-        <w:t>Dans</w:t>
-      </w:r>
-      <w:r>
-        <w:rPr>
-          <w:lang w:val="fr-CH"/>
-        </w:rPr>
-        <w:t xml:space="preserve"> le cadre de notre projet, </w:t>
-      </w:r>
-      <w:proofErr w:type="spellStart"/>
-      <w:r>
-        <w:rPr>
-          <w:lang w:val="fr-CH"/>
-        </w:rPr>
-        <w:t>OpenS</w:t>
-      </w:r>
-      <w:r>
-        <w:rPr>
-          <w:lang w:val="fr-CH"/>
-        </w:rPr>
-        <w:t>treepMap</w:t>
-      </w:r>
-      <w:proofErr w:type="spellEnd"/>
-      <w:r>
-        <w:rPr>
-          <w:lang w:val="fr-CH"/>
-        </w:rPr>
-        <w:t xml:space="preserve"> nous permet d’avoir un zoom d’un certain niveau dans notre cas un zoom de niveau 19 qui représente le zoom le plus proche.</w:t>
-      </w:r>
-      <w:r>
-        <w:rPr>
-          <w:lang w:val="fr-CH"/>
-        </w:rPr>
-        <w:t xml:space="preserve"> Si on prend la carte entière cela représente un nombre de pixels énorme de l’</w:t>
-      </w:r>
-      <w:r>
-        <w:rPr>
-          <w:lang w:val="fr-CH"/>
-        </w:rPr>
-        <w:t>ordre 18</w:t>
-      </w:r>
-      <w:r>
-        <w:rPr>
-          <w:vertAlign w:val="superscript"/>
-          <w:lang w:val="fr-CH"/>
-        </w:rPr>
-        <w:t>15</w:t>
-      </w:r>
-      <w:r>
-        <w:rPr>
-          <w:lang w:val="fr-CH"/>
-        </w:rPr>
-        <w:t xml:space="preserve"> pixels</w:t>
-      </w:r>
-      <w:r>
-        <w:rPr>
-          <w:lang w:val="fr-CH"/>
-        </w:rPr>
-        <w:t>.</w:t>
-      </w:r>
-      <w:r>
-        <w:rPr>
-          <w:lang w:val="fr-CH"/>
-        </w:rPr>
-        <w:t xml:space="preserve"> Du cette quantité d’information, nous ne voulons utiliser qu’une infime partie. Afin de résoudre ce problèmes les gens utilisent des tuiles de petites tailles de 256 pixels de </w:t>
-      </w:r>
-      <w:r>
-        <w:rPr>
-          <w:lang w:val="fr-CH"/>
-        </w:rPr>
-        <w:t>côté</w:t>
-      </w:r>
-      <w:r>
-        <w:rPr>
-          <w:lang w:val="fr-CH"/>
-        </w:rPr>
-        <w:t>.</w:t>
-      </w:r>
-      <w:r>
-        <w:rPr>
-          <w:lang w:val="fr-CH"/>
-        </w:rPr>
-        <w:t xml:space="preserve"> Donc lors de l’initiation de la carte, on a seulement les tuiles visibles dans cette zone qui seront transmises au programme et assemblé au moment de l’affichage.</w:t>
-      </w:r>
-      <w:r>
-        <w:rPr>
-          <w:lang w:val="fr-CH"/>
-        </w:rPr>
-        <w:t xml:space="preserve"> Grâce à </w:t>
-      </w:r>
-      <w:proofErr w:type="spellStart"/>
-      <w:r>
-        <w:rPr>
-          <w:lang w:val="fr-CH"/>
-        </w:rPr>
-        <w:t>OpenStreetMap</w:t>
-      </w:r>
-      <w:proofErr w:type="spellEnd"/>
-      <w:r>
-        <w:rPr>
-          <w:lang w:val="fr-CH"/>
-        </w:rPr>
-        <w:t xml:space="preserve"> on identifie les tuiles avec 3 coordonnées  </w:t>
-      </w:r>
-      <w:r>
-        <w:rPr>
-          <w:lang w:val="fr-CH"/>
-        </w:rPr>
-        <w:t>le zoom, le x et le y.</w:t>
-      </w:r>
-    </w:p>
-    <w:p>
-      <w:pPr>
-        <w:rPr>
-          <w:lang w:val="fr-CH"/>
-        </w:rPr>
-      </w:pPr>
-      <w:r>
-        <w:rPr>
-          <w:lang w:val="fr-CH"/>
-        </w:rPr>
-        <w:t xml:space="preserve">Dans notre projet nous avons effectué plusieurs recherches afin de décider notre stratégie d’affichage de points colorié qui représentent les différents évènements. La création de tuile qui se superposent à notre carte nous permettent de tout simplement faire un calque sur notre carte et d’afficher les points par-dessus notre carte </w:t>
-      </w:r>
-      <w:r>
-        <w:rPr>
-          <w:lang w:val="fr-CH"/>
-        </w:rPr>
-        <w:t>qui est une option plus facile à</w:t>
-      </w:r>
-      <w:r>
-        <w:rPr>
-          <w:lang w:val="fr-CH"/>
-        </w:rPr>
-        <w:t xml:space="preserve"> implémenter que le coloriage direct sur une carte.</w:t>
-      </w:r>
-    </w:p>
-    <w:p>
-      <w:pPr>
-        <w:pStyle w:val="Titre2"/>
-        <w:rPr>
-          <w:lang w:val="fr-CH"/>
-        </w:rPr>
-      </w:pPr>
+      <w:bookmarkStart w:id="16" w:name="_Toc480623738"/>
+      <w:r>
+        <w:rPr>
+          <w:lang w:val="fr-CH"/>
+        </w:rPr>
+        <w:lastRenderedPageBreak/>
+        <w:t>Diagramme de classe</w:t>
+      </w:r>
+      <w:bookmarkEnd w:id="16"/>
+    </w:p>
+    <w:p>
+      <w:pPr>
+        <w:rPr>
+          <w:lang w:val="fr-CH"/>
+        </w:rPr>
+      </w:pPr>
+      <w:r>
+        <w:rPr>
+          <w:noProof/>
+        </w:rPr>
+        <w:drawing>
+          <wp:inline distT="0" distB="0" distL="0" distR="0">
+            <wp:extent cx="5943600" cy="4259580"/>
+            <wp:effectExtent l="0" t="0" r="0" b="0"/>
+            <wp:docPr id="1" name="Image 1" descr="C:\Users\wmysz_000\AppData\Local\Microsoft\Windows\INetCache\Content.Word\carte.png"/>
+            <wp:cNvGraphicFramePr>
+              <a:graphicFrameLocks xmlns:a="http://schemas.openxmlformats.org/drawingml/2006/main" noChangeAspect="1"/>
+            </wp:cNvGraphicFramePr>
+            <a:graphic xmlns:a="http://schemas.openxmlformats.org/drawingml/2006/main">
+              <a:graphicData uri="http://schemas.openxmlformats.org/drawingml/2006/picture">
+                <pic:pic xmlns:pic="http://schemas.openxmlformats.org/drawingml/2006/picture">
+                  <pic:nvPicPr>
+                    <pic:cNvPr id="0" name="Picture 1" descr="C:\Users\wmysz_000\AppData\Local\Microsoft\Windows\INetCache\Content.Word\carte.png"/>
+                    <pic:cNvPicPr>
+                      <a:picLocks noChangeAspect="1" noChangeArrowheads="1"/>
+                    </pic:cNvPicPr>
+                  </pic:nvPicPr>
+                  <pic:blipFill>
+                    <a:blip r:embed="rId18">
+                      <a:extLst>
+                        <a:ext uri="{28A0092B-C50C-407E-A947-70E740481C1C}">
+                          <a14:useLocalDpi xmlns:a14="http://schemas.microsoft.com/office/drawing/2010/main" val="0"/>
+                        </a:ext>
+                      </a:extLst>
+                    </a:blip>
+                    <a:srcRect/>
+                    <a:stretch>
+                      <a:fillRect/>
+                    </a:stretch>
+                  </pic:blipFill>
+                  <pic:spPr bwMode="auto">
+                    <a:xfrm>
+                      <a:off x="0" y="0"/>
+                      <a:ext cx="5943600" cy="4259580"/>
+                    </a:xfrm>
+                    <a:prstGeom prst="rect">
+                      <a:avLst/>
+                    </a:prstGeom>
+                    <a:noFill/>
+                    <a:ln>
+                      <a:noFill/>
+                    </a:ln>
+                  </pic:spPr>
+                </pic:pic>
+              </a:graphicData>
+            </a:graphic>
+          </wp:inline>
+        </w:drawing>
+      </w:r>
+    </w:p>
+    <w:p>
+      <w:pPr>
+        <w:rPr>
+          <w:lang w:val="fr-CH"/>
+        </w:rPr>
+      </w:pPr>
+      <w:r>
+        <w:rPr>
+          <w:lang w:val="fr-CH"/>
+        </w:rPr>
+        <w:t>Dans le schéma ci-dessus</w:t>
+      </w:r>
+      <w:r>
+        <w:rPr>
+          <w:lang w:val="fr-CH"/>
+        </w:rPr>
+        <w:t xml:space="preserve"> on a le schéma de la structure des classes utilisé pour construire notre carte.</w:t>
+      </w:r>
+    </w:p>
+    <w:p>
+      <w:pPr>
+        <w:pStyle w:val="Titre1"/>
+        <w:rPr>
+          <w:lang w:val="fr-CH"/>
+        </w:rPr>
+      </w:pPr>
+      <w:bookmarkStart w:id="17" w:name="_Toc480623739"/>
       <w:r>
         <w:rPr>
           <w:lang w:val="fr-CH"/>
         </w:rPr>
         <w:t>Génération PDF</w:t>
       </w:r>
-    </w:p>
-    <w:p>
-      <w:pPr>
-        <w:rPr>
-          <w:rFonts w:hint="eastAsia"/>
+      <w:bookmarkEnd w:id="17"/>
+    </w:p>
+    <w:p>
+      <w:pPr>
+        <w:rPr>
           <w:lang w:val="fr-CH"/>
         </w:rPr>
       </w:pPr>
@@ -1631,15 +3677,52 @@
     <w:p>
       <w:pPr>
         <w:rPr>
-          <w:rFonts w:hint="eastAsia"/>
-          <w:lang w:val="fr-CH"/>
-        </w:rPr>
-      </w:pPr>
-    </w:p>
-    <w:p>
-      <w:pPr>
-        <w:rPr>
-          <w:rFonts w:hint="eastAsia"/>
+          <w:lang w:val="fr-CH"/>
+        </w:rPr>
+      </w:pPr>
+    </w:p>
+    <w:p>
+      <w:pPr>
+        <w:rPr>
+          <w:lang w:val="fr-CH"/>
+        </w:rPr>
+      </w:pPr>
+      <w:r>
+        <w:rPr>
+          <w:lang w:val="fr-CH"/>
+        </w:rPr>
+        <w:t>Pour générer le PDF, nous avons choisi d’utiliser le kit de développement iText version 7. Ce support offre en effet plusieurs librairies qui permettent de créer facilement des PDF et laisse un grand degrés de liberté sur la gestion de la mise en page.</w:t>
+      </w:r>
+    </w:p>
+    <w:p>
+      <w:pPr>
+        <w:rPr>
+          <w:lang w:val="fr-CH"/>
+        </w:rPr>
+      </w:pPr>
+      <w:r>
+        <w:rPr>
+          <w:lang w:val="fr-CH"/>
+        </w:rPr>
+        <w:t>Pour la partie graphique, nous avons utilisé JfreeChart. Ce kit permet de créer toutes sortes de graphiques.</w:t>
+      </w:r>
+    </w:p>
+    <w:p>
+      <w:pPr>
+        <w:rPr>
+          <w:lang w:val="fr-CH"/>
+        </w:rPr>
+      </w:pPr>
+      <w:r>
+        <w:rPr>
+          <w:lang w:val="fr-CH"/>
+        </w:rPr>
+        <w:t>Les documents doivent pouvoir interagir avec la base de données pour récupérer toutes les informations nécessaires à sa création. Pour ce faire, nous avons créé une classe permettant de se connecter à la base de données et de lier les requêtes SQL avec des fonctions Java.</w:t>
+      </w:r>
+    </w:p>
+    <w:p>
+      <w:pPr>
+        <w:rPr>
           <w:lang w:val="fr-CH"/>
         </w:rPr>
       </w:pPr>
@@ -1648,78 +3731,6 @@
           <w:lang w:val="fr-CH"/>
         </w:rPr>
         <w:lastRenderedPageBreak/>
-        <w:t xml:space="preserve">Pour générer le PDF, nous avons choisi d’utiliser le kit de développement </w:t>
-      </w:r>
-      <w:proofErr w:type="spellStart"/>
-      <w:r>
-        <w:rPr>
-          <w:lang w:val="fr-CH"/>
-        </w:rPr>
-        <w:t>iText</w:t>
-      </w:r>
-      <w:proofErr w:type="spellEnd"/>
-      <w:r>
-        <w:rPr>
-          <w:lang w:val="fr-CH"/>
-        </w:rPr>
-        <w:t xml:space="preserve"> version 7. Ce support offre en effet plusieurs librairies qui permettent de créer facilement des PDF et laisse un grand degrés de liberté sur la gestion de la mise en page.</w:t>
-      </w:r>
-      <w:bookmarkStart w:id="0" w:name="_GoBack"/>
-      <w:bookmarkEnd w:id="0"/>
-    </w:p>
-    <w:p>
-      <w:pPr>
-        <w:rPr>
-          <w:rFonts w:hint="eastAsia"/>
-          <w:lang w:val="fr-CH"/>
-        </w:rPr>
-      </w:pPr>
-      <w:r>
-        <w:rPr>
-          <w:lang w:val="fr-CH"/>
-        </w:rPr>
-        <w:t xml:space="preserve">Pour la partie graphique, nous avons utilisé </w:t>
-      </w:r>
-      <w:proofErr w:type="spellStart"/>
-      <w:r>
-        <w:rPr>
-          <w:lang w:val="fr-CH"/>
-        </w:rPr>
-        <w:t>JfreeChart</w:t>
-      </w:r>
-      <w:proofErr w:type="spellEnd"/>
-      <w:r>
-        <w:rPr>
-          <w:lang w:val="fr-CH"/>
-        </w:rPr>
-        <w:t>. Ce kit permet de créer toutes sortes de graphiques.</w:t>
-      </w:r>
-    </w:p>
-    <w:p>
-      <w:pPr>
-        <w:rPr>
-          <w:rFonts w:hint="eastAsia"/>
-          <w:lang w:val="fr-CH"/>
-        </w:rPr>
-      </w:pPr>
-      <w:r>
-        <w:rPr>
-          <w:lang w:val="fr-CH"/>
-        </w:rPr>
-        <w:t>Les documents doivent pouvoir interagir avec la base de données pour récupérer toutes les informations nécessaires à sa création. Pour ce faire, nous avons créé une classe permettant de se connecter à la base de données et de lier les requêtes SQL avec des fonctions Java.</w:t>
-      </w:r>
-    </w:p>
-    <w:p>
-      <w:pPr>
-        <w:rPr>
-          <w:rFonts w:hint="eastAsia"/>
-          <w:lang w:val="fr-CH"/>
-        </w:rPr>
-      </w:pPr>
-      <w:r>
-        <w:rPr>
-          <w:lang w:val="fr-CH"/>
-        </w:rPr>
         <w:t xml:space="preserve">Finalement, un PDF est généré à partir d’un bouton sur l’interface graphique. Nous avons donc du lier les classes entre elles. De plus, si une erreur lors de la création du PDF est détectée, il faut pouvoir en informer l’utilisateur via l’interface graphique. </w:t>
       </w:r>
     </w:p>
@@ -1740,9 +3751,917 @@
 </w:document>
 </file>
 
+<file path=word/endnotes.xml><?xml version="1.0" encoding="utf-8"?>
+<w:endnotes xmlns:wpc="http://schemas.microsoft.com/office/word/2010/wordprocessingCanvas" xmlns:cx="http://schemas.microsoft.com/office/drawing/2014/chartex" xmlns:cx1="http://schemas.microsoft.com/office/drawing/2015/9/8/chartex" xmlns:cx2="http://schemas.microsoft.com/office/drawing/2015/10/21/chartex" xmlns:cx3="http://schemas.microsoft.com/office/drawing/2016/5/9/chartex" xmlns:cx4="http://schemas.microsoft.com/office/drawing/2016/5/10/chartex" xmlns:cx5="http://schemas.microsoft.com/office/drawing/2016/5/11/chartex" xmlns:cx6="http://schemas.microsoft.com/office/drawing/2016/5/12/chartex" xmlns:cx7="http://schemas.microsoft.com/office/drawing/2016/5/13/chartex" xmlns:cx8="http://schemas.microsoft.com/office/drawing/2016/5/14/chartex" xmlns:mc="http://schemas.openxmlformats.org/markup-compatibility/2006" xmlns:o="urn:schemas-microsoft-com:office:office" xmlns:r="http://schemas.openxmlformats.org/officeDocument/2006/relationships" xmlns:m="http://schemas.openxmlformats.org/officeDocument/2006/math" xmlns:v="urn:schemas-microsoft-com:vml" xmlns:wp14="http://schemas.microsoft.com/office/word/2010/wordprocessingDrawing" xmlns:wp="http://schemas.openxmlformats.org/drawingml/2006/wordprocessingDrawing" xmlns:w10="urn:schemas-microsoft-com:office:word" xmlns:w="http://schemas.openxmlformats.org/wordprocessingml/2006/main" xmlns:w14="http://schemas.microsoft.com/office/word/2010/wordml" xmlns:w15="http://schemas.microsoft.com/office/word/2012/wordml" xmlns:w16se="http://schemas.microsoft.com/office/word/2015/wordml/symex" xmlns:wpg="http://schemas.microsoft.com/office/word/2010/wordprocessingGroup" xmlns:wpi="http://schemas.microsoft.com/office/word/2010/wordprocessingInk" xmlns:wne="http://schemas.microsoft.com/office/word/2006/wordml" xmlns:wps="http://schemas.microsoft.com/office/word/2010/wordprocessingShape" mc:Ignorable="w14 w15 w16se wp14">
+  <w:endnote w:type="separator" w:id="-1">
+    <w:p>
+      <w:pPr>
+        <w:spacing w:after="0" w:line="240" w:lineRule="auto"/>
+      </w:pPr>
+      <w:r>
+        <w:separator/>
+      </w:r>
+    </w:p>
+  </w:endnote>
+  <w:endnote w:type="continuationSeparator" w:id="0">
+    <w:p>
+      <w:pPr>
+        <w:spacing w:after="0" w:line="240" w:lineRule="auto"/>
+      </w:pPr>
+      <w:r>
+        <w:continuationSeparator/>
+      </w:r>
+    </w:p>
+  </w:endnote>
+</w:endnotes>
+</file>
+
+<file path=word/footnotes.xml><?xml version="1.0" encoding="utf-8"?>
+<w:footnotes xmlns:wpc="http://schemas.microsoft.com/office/word/2010/wordprocessingCanvas" xmlns:cx="http://schemas.microsoft.com/office/drawing/2014/chartex" xmlns:cx1="http://schemas.microsoft.com/office/drawing/2015/9/8/chartex" xmlns:cx2="http://schemas.microsoft.com/office/drawing/2015/10/21/chartex" xmlns:cx3="http://schemas.microsoft.com/office/drawing/2016/5/9/chartex" xmlns:cx4="http://schemas.microsoft.com/office/drawing/2016/5/10/chartex" xmlns:cx5="http://schemas.microsoft.com/office/drawing/2016/5/11/chartex" xmlns:cx6="http://schemas.microsoft.com/office/drawing/2016/5/12/chartex" xmlns:cx7="http://schemas.microsoft.com/office/drawing/2016/5/13/chartex" xmlns:cx8="http://schemas.microsoft.com/office/drawing/2016/5/14/chartex" xmlns:mc="http://schemas.openxmlformats.org/markup-compatibility/2006" xmlns:o="urn:schemas-microsoft-com:office:office" xmlns:r="http://schemas.openxmlformats.org/officeDocument/2006/relationships" xmlns:m="http://schemas.openxmlformats.org/officeDocument/2006/math" xmlns:v="urn:schemas-microsoft-com:vml" xmlns:wp14="http://schemas.microsoft.com/office/word/2010/wordprocessingDrawing" xmlns:wp="http://schemas.openxmlformats.org/drawingml/2006/wordprocessingDrawing" xmlns:w10="urn:schemas-microsoft-com:office:word" xmlns:w="http://schemas.openxmlformats.org/wordprocessingml/2006/main" xmlns:w14="http://schemas.microsoft.com/office/word/2010/wordml" xmlns:w15="http://schemas.microsoft.com/office/word/2012/wordml" xmlns:w16se="http://schemas.microsoft.com/office/word/2015/wordml/symex" xmlns:wpg="http://schemas.microsoft.com/office/word/2010/wordprocessingGroup" xmlns:wpi="http://schemas.microsoft.com/office/word/2010/wordprocessingInk" xmlns:wne="http://schemas.microsoft.com/office/word/2006/wordml" xmlns:wps="http://schemas.microsoft.com/office/word/2010/wordprocessingShape" mc:Ignorable="w14 w15 w16se wp14">
+  <w:footnote w:type="separator" w:id="-1">
+    <w:p>
+      <w:pPr>
+        <w:spacing w:after="0" w:line="240" w:lineRule="auto"/>
+      </w:pPr>
+      <w:r>
+        <w:separator/>
+      </w:r>
+    </w:p>
+  </w:footnote>
+  <w:footnote w:type="continuationSeparator" w:id="0">
+    <w:p>
+      <w:pPr>
+        <w:spacing w:after="0" w:line="240" w:lineRule="auto"/>
+      </w:pPr>
+      <w:r>
+        <w:continuationSeparator/>
+      </w:r>
+    </w:p>
+  </w:footnote>
+</w:footnotes>
+</file>
+
 <file path=word/numbering.xml><?xml version="1.0" encoding="utf-8"?>
-<w:numbering xmlns:wpc="http://schemas.microsoft.com/office/word/2010/wordprocessingCanvas" xmlns:cx="http://schemas.microsoft.com/office/drawing/2014/chartex" xmlns:cx1="http://schemas.microsoft.com/office/drawing/2015/9/8/chartex" xmlns:cx2="http://schemas.microsoft.com/office/drawing/2015/10/21/chartex" xmlns:cx3="http://schemas.microsoft.com/office/drawing/2016/5/9/chartex" xmlns:cx4="http://schemas.microsoft.com/office/drawing/2016/5/10/chartex" xmlns:cx5="http://schemas.microsoft.com/office/drawing/2016/5/11/chartex" xmlns:mc="http://schemas.openxmlformats.org/markup-compatibility/2006" xmlns:o="urn:schemas-microsoft-com:office:office" xmlns:r="http://schemas.openxmlformats.org/officeDocument/2006/relationships" xmlns:m="http://schemas.openxmlformats.org/officeDocument/2006/math" xmlns:v="urn:schemas-microsoft-com:vml" xmlns:wp14="http://schemas.microsoft.com/office/word/2010/wordprocessingDrawing" xmlns:wp="http://schemas.openxmlformats.org/drawingml/2006/wordprocessingDrawing" xmlns:w10="urn:schemas-microsoft-com:office:word" xmlns:w="http://schemas.openxmlformats.org/wordprocessingml/2006/main" xmlns:w14="http://schemas.microsoft.com/office/word/2010/wordml" xmlns:w15="http://schemas.microsoft.com/office/word/2012/wordml" xmlns:w16se="http://schemas.microsoft.com/office/word/2015/wordml/symex" xmlns:wpg="http://schemas.microsoft.com/office/word/2010/wordprocessingGroup" xmlns:wpi="http://schemas.microsoft.com/office/word/2010/wordprocessingInk" xmlns:wne="http://schemas.microsoft.com/office/word/2006/wordml" xmlns:wps="http://schemas.microsoft.com/office/word/2010/wordprocessingShape" mc:Ignorable="w14 w15 w16se wp14">
+<w:numbering xmlns:wpc="http://schemas.microsoft.com/office/word/2010/wordprocessingCanvas" xmlns:cx="http://schemas.microsoft.com/office/drawing/2014/chartex" xmlns:cx1="http://schemas.microsoft.com/office/drawing/2015/9/8/chartex" xmlns:cx2="http://schemas.microsoft.com/office/drawing/2015/10/21/chartex" xmlns:cx3="http://schemas.microsoft.com/office/drawing/2016/5/9/chartex" xmlns:cx4="http://schemas.microsoft.com/office/drawing/2016/5/10/chartex" xmlns:cx5="http://schemas.microsoft.com/office/drawing/2016/5/11/chartex" xmlns:cx6="http://schemas.microsoft.com/office/drawing/2016/5/12/chartex" xmlns:cx7="http://schemas.microsoft.com/office/drawing/2016/5/13/chartex" xmlns:cx8="http://schemas.microsoft.com/office/drawing/2016/5/14/chartex" xmlns:mc="http://schemas.openxmlformats.org/markup-compatibility/2006" xmlns:o="urn:schemas-microsoft-com:office:office" xmlns:r="http://schemas.openxmlformats.org/officeDocument/2006/relationships" xmlns:m="http://schemas.openxmlformats.org/officeDocument/2006/math" xmlns:v="urn:schemas-microsoft-com:vml" xmlns:wp14="http://schemas.microsoft.com/office/word/2010/wordprocessingDrawing" xmlns:wp="http://schemas.openxmlformats.org/drawingml/2006/wordprocessingDrawing" xmlns:w10="urn:schemas-microsoft-com:office:word" xmlns:w="http://schemas.openxmlformats.org/wordprocessingml/2006/main" xmlns:w14="http://schemas.microsoft.com/office/word/2010/wordml" xmlns:w15="http://schemas.microsoft.com/office/word/2012/wordml" xmlns:w16se="http://schemas.microsoft.com/office/word/2015/wordml/symex" xmlns:wpg="http://schemas.microsoft.com/office/word/2010/wordprocessingGroup" xmlns:wpi="http://schemas.microsoft.com/office/word/2010/wordprocessingInk" xmlns:wne="http://schemas.microsoft.com/office/word/2006/wordml" xmlns:wps="http://schemas.microsoft.com/office/word/2010/wordprocessingShape" mc:Ignorable="w14 w15 w16se wp14">
   <w:abstractNum w:abstractNumId="0" w15:restartNumberingAfterBreak="0">
+    <w:nsid w:val="05052FDE"/>
+    <w:multiLevelType w:val="multilevel"/>
+    <w:tmpl w:val="0446310C"/>
+    <w:lvl w:ilvl="0">
+      <w:start w:val="1"/>
+      <w:numFmt w:val="bullet"/>
+      <w:lvlText w:val=""/>
+      <w:lvlJc w:val="left"/>
+      <w:pPr>
+        <w:tabs>
+          <w:tab w:val="num" w:pos="720"/>
+        </w:tabs>
+        <w:ind w:left="720" w:hanging="360"/>
+      </w:pPr>
+      <w:rPr>
+        <w:rFonts w:ascii="Symbol" w:hAnsi="Symbol" w:hint="default"/>
+        <w:sz w:val="20"/>
+      </w:rPr>
+    </w:lvl>
+    <w:lvl w:ilvl="1" w:tentative="1">
+      <w:start w:val="1"/>
+      <w:numFmt w:val="bullet"/>
+      <w:lvlText w:val="o"/>
+      <w:lvlJc w:val="left"/>
+      <w:pPr>
+        <w:tabs>
+          <w:tab w:val="num" w:pos="1440"/>
+        </w:tabs>
+        <w:ind w:left="1440" w:hanging="360"/>
+      </w:pPr>
+      <w:rPr>
+        <w:rFonts w:ascii="Courier New" w:hAnsi="Courier New" w:hint="default"/>
+        <w:sz w:val="20"/>
+      </w:rPr>
+    </w:lvl>
+    <w:lvl w:ilvl="2" w:tentative="1">
+      <w:start w:val="1"/>
+      <w:numFmt w:val="bullet"/>
+      <w:lvlText w:val=""/>
+      <w:lvlJc w:val="left"/>
+      <w:pPr>
+        <w:tabs>
+          <w:tab w:val="num" w:pos="2160"/>
+        </w:tabs>
+        <w:ind w:left="2160" w:hanging="360"/>
+      </w:pPr>
+      <w:rPr>
+        <w:rFonts w:ascii="Wingdings" w:hAnsi="Wingdings" w:hint="default"/>
+        <w:sz w:val="20"/>
+      </w:rPr>
+    </w:lvl>
+    <w:lvl w:ilvl="3" w:tentative="1">
+      <w:start w:val="1"/>
+      <w:numFmt w:val="bullet"/>
+      <w:lvlText w:val=""/>
+      <w:lvlJc w:val="left"/>
+      <w:pPr>
+        <w:tabs>
+          <w:tab w:val="num" w:pos="2880"/>
+        </w:tabs>
+        <w:ind w:left="2880" w:hanging="360"/>
+      </w:pPr>
+      <w:rPr>
+        <w:rFonts w:ascii="Wingdings" w:hAnsi="Wingdings" w:hint="default"/>
+        <w:sz w:val="20"/>
+      </w:rPr>
+    </w:lvl>
+    <w:lvl w:ilvl="4" w:tentative="1">
+      <w:start w:val="1"/>
+      <w:numFmt w:val="bullet"/>
+      <w:lvlText w:val=""/>
+      <w:lvlJc w:val="left"/>
+      <w:pPr>
+        <w:tabs>
+          <w:tab w:val="num" w:pos="3600"/>
+        </w:tabs>
+        <w:ind w:left="3600" w:hanging="360"/>
+      </w:pPr>
+      <w:rPr>
+        <w:rFonts w:ascii="Wingdings" w:hAnsi="Wingdings" w:hint="default"/>
+        <w:sz w:val="20"/>
+      </w:rPr>
+    </w:lvl>
+    <w:lvl w:ilvl="5" w:tentative="1">
+      <w:start w:val="1"/>
+      <w:numFmt w:val="bullet"/>
+      <w:lvlText w:val=""/>
+      <w:lvlJc w:val="left"/>
+      <w:pPr>
+        <w:tabs>
+          <w:tab w:val="num" w:pos="4320"/>
+        </w:tabs>
+        <w:ind w:left="4320" w:hanging="360"/>
+      </w:pPr>
+      <w:rPr>
+        <w:rFonts w:ascii="Wingdings" w:hAnsi="Wingdings" w:hint="default"/>
+        <w:sz w:val="20"/>
+      </w:rPr>
+    </w:lvl>
+    <w:lvl w:ilvl="6" w:tentative="1">
+      <w:start w:val="1"/>
+      <w:numFmt w:val="bullet"/>
+      <w:lvlText w:val=""/>
+      <w:lvlJc w:val="left"/>
+      <w:pPr>
+        <w:tabs>
+          <w:tab w:val="num" w:pos="5040"/>
+        </w:tabs>
+        <w:ind w:left="5040" w:hanging="360"/>
+      </w:pPr>
+      <w:rPr>
+        <w:rFonts w:ascii="Wingdings" w:hAnsi="Wingdings" w:hint="default"/>
+        <w:sz w:val="20"/>
+      </w:rPr>
+    </w:lvl>
+    <w:lvl w:ilvl="7" w:tentative="1">
+      <w:start w:val="1"/>
+      <w:numFmt w:val="bullet"/>
+      <w:lvlText w:val=""/>
+      <w:lvlJc w:val="left"/>
+      <w:pPr>
+        <w:tabs>
+          <w:tab w:val="num" w:pos="5760"/>
+        </w:tabs>
+        <w:ind w:left="5760" w:hanging="360"/>
+      </w:pPr>
+      <w:rPr>
+        <w:rFonts w:ascii="Wingdings" w:hAnsi="Wingdings" w:hint="default"/>
+        <w:sz w:val="20"/>
+      </w:rPr>
+    </w:lvl>
+    <w:lvl w:ilvl="8" w:tentative="1">
+      <w:start w:val="1"/>
+      <w:numFmt w:val="bullet"/>
+      <w:lvlText w:val=""/>
+      <w:lvlJc w:val="left"/>
+      <w:pPr>
+        <w:tabs>
+          <w:tab w:val="num" w:pos="6480"/>
+        </w:tabs>
+        <w:ind w:left="6480" w:hanging="360"/>
+      </w:pPr>
+      <w:rPr>
+        <w:rFonts w:ascii="Wingdings" w:hAnsi="Wingdings" w:hint="default"/>
+        <w:sz w:val="20"/>
+      </w:rPr>
+    </w:lvl>
+  </w:abstractNum>
+  <w:abstractNum w:abstractNumId="1" w15:restartNumberingAfterBreak="0">
+    <w:nsid w:val="05FC4CF7"/>
+    <w:multiLevelType w:val="multilevel"/>
+    <w:tmpl w:val="D3B2038C"/>
+    <w:lvl w:ilvl="0">
+      <w:start w:val="1"/>
+      <w:numFmt w:val="bullet"/>
+      <w:lvlText w:val=""/>
+      <w:lvlJc w:val="left"/>
+      <w:pPr>
+        <w:tabs>
+          <w:tab w:val="num" w:pos="720"/>
+        </w:tabs>
+        <w:ind w:left="720" w:hanging="360"/>
+      </w:pPr>
+      <w:rPr>
+        <w:rFonts w:ascii="Symbol" w:hAnsi="Symbol" w:hint="default"/>
+        <w:sz w:val="20"/>
+      </w:rPr>
+    </w:lvl>
+    <w:lvl w:ilvl="1" w:tentative="1">
+      <w:start w:val="1"/>
+      <w:numFmt w:val="bullet"/>
+      <w:lvlText w:val="o"/>
+      <w:lvlJc w:val="left"/>
+      <w:pPr>
+        <w:tabs>
+          <w:tab w:val="num" w:pos="1440"/>
+        </w:tabs>
+        <w:ind w:left="1440" w:hanging="360"/>
+      </w:pPr>
+      <w:rPr>
+        <w:rFonts w:ascii="Courier New" w:hAnsi="Courier New" w:hint="default"/>
+        <w:sz w:val="20"/>
+      </w:rPr>
+    </w:lvl>
+    <w:lvl w:ilvl="2" w:tentative="1">
+      <w:start w:val="1"/>
+      <w:numFmt w:val="bullet"/>
+      <w:lvlText w:val=""/>
+      <w:lvlJc w:val="left"/>
+      <w:pPr>
+        <w:tabs>
+          <w:tab w:val="num" w:pos="2160"/>
+        </w:tabs>
+        <w:ind w:left="2160" w:hanging="360"/>
+      </w:pPr>
+      <w:rPr>
+        <w:rFonts w:ascii="Wingdings" w:hAnsi="Wingdings" w:hint="default"/>
+        <w:sz w:val="20"/>
+      </w:rPr>
+    </w:lvl>
+    <w:lvl w:ilvl="3" w:tentative="1">
+      <w:start w:val="1"/>
+      <w:numFmt w:val="bullet"/>
+      <w:lvlText w:val=""/>
+      <w:lvlJc w:val="left"/>
+      <w:pPr>
+        <w:tabs>
+          <w:tab w:val="num" w:pos="2880"/>
+        </w:tabs>
+        <w:ind w:left="2880" w:hanging="360"/>
+      </w:pPr>
+      <w:rPr>
+        <w:rFonts w:ascii="Wingdings" w:hAnsi="Wingdings" w:hint="default"/>
+        <w:sz w:val="20"/>
+      </w:rPr>
+    </w:lvl>
+    <w:lvl w:ilvl="4" w:tentative="1">
+      <w:start w:val="1"/>
+      <w:numFmt w:val="bullet"/>
+      <w:lvlText w:val=""/>
+      <w:lvlJc w:val="left"/>
+      <w:pPr>
+        <w:tabs>
+          <w:tab w:val="num" w:pos="3600"/>
+        </w:tabs>
+        <w:ind w:left="3600" w:hanging="360"/>
+      </w:pPr>
+      <w:rPr>
+        <w:rFonts w:ascii="Wingdings" w:hAnsi="Wingdings" w:hint="default"/>
+        <w:sz w:val="20"/>
+      </w:rPr>
+    </w:lvl>
+    <w:lvl w:ilvl="5" w:tentative="1">
+      <w:start w:val="1"/>
+      <w:numFmt w:val="bullet"/>
+      <w:lvlText w:val=""/>
+      <w:lvlJc w:val="left"/>
+      <w:pPr>
+        <w:tabs>
+          <w:tab w:val="num" w:pos="4320"/>
+        </w:tabs>
+        <w:ind w:left="4320" w:hanging="360"/>
+      </w:pPr>
+      <w:rPr>
+        <w:rFonts w:ascii="Wingdings" w:hAnsi="Wingdings" w:hint="default"/>
+        <w:sz w:val="20"/>
+      </w:rPr>
+    </w:lvl>
+    <w:lvl w:ilvl="6" w:tentative="1">
+      <w:start w:val="1"/>
+      <w:numFmt w:val="bullet"/>
+      <w:lvlText w:val=""/>
+      <w:lvlJc w:val="left"/>
+      <w:pPr>
+        <w:tabs>
+          <w:tab w:val="num" w:pos="5040"/>
+        </w:tabs>
+        <w:ind w:left="5040" w:hanging="360"/>
+      </w:pPr>
+      <w:rPr>
+        <w:rFonts w:ascii="Wingdings" w:hAnsi="Wingdings" w:hint="default"/>
+        <w:sz w:val="20"/>
+      </w:rPr>
+    </w:lvl>
+    <w:lvl w:ilvl="7" w:tentative="1">
+      <w:start w:val="1"/>
+      <w:numFmt w:val="bullet"/>
+      <w:lvlText w:val=""/>
+      <w:lvlJc w:val="left"/>
+      <w:pPr>
+        <w:tabs>
+          <w:tab w:val="num" w:pos="5760"/>
+        </w:tabs>
+        <w:ind w:left="5760" w:hanging="360"/>
+      </w:pPr>
+      <w:rPr>
+        <w:rFonts w:ascii="Wingdings" w:hAnsi="Wingdings" w:hint="default"/>
+        <w:sz w:val="20"/>
+      </w:rPr>
+    </w:lvl>
+    <w:lvl w:ilvl="8" w:tentative="1">
+      <w:start w:val="1"/>
+      <w:numFmt w:val="bullet"/>
+      <w:lvlText w:val=""/>
+      <w:lvlJc w:val="left"/>
+      <w:pPr>
+        <w:tabs>
+          <w:tab w:val="num" w:pos="6480"/>
+        </w:tabs>
+        <w:ind w:left="6480" w:hanging="360"/>
+      </w:pPr>
+      <w:rPr>
+        <w:rFonts w:ascii="Wingdings" w:hAnsi="Wingdings" w:hint="default"/>
+        <w:sz w:val="20"/>
+      </w:rPr>
+    </w:lvl>
+  </w:abstractNum>
+  <w:abstractNum w:abstractNumId="2" w15:restartNumberingAfterBreak="0">
+    <w:nsid w:val="0EAC1CE0"/>
+    <w:multiLevelType w:val="multilevel"/>
+    <w:tmpl w:val="035A00DC"/>
+    <w:lvl w:ilvl="0">
+      <w:start w:val="1"/>
+      <w:numFmt w:val="bullet"/>
+      <w:lvlText w:val=""/>
+      <w:lvlJc w:val="left"/>
+      <w:pPr>
+        <w:tabs>
+          <w:tab w:val="num" w:pos="720"/>
+        </w:tabs>
+        <w:ind w:left="720" w:hanging="360"/>
+      </w:pPr>
+      <w:rPr>
+        <w:rFonts w:ascii="Symbol" w:hAnsi="Symbol" w:hint="default"/>
+        <w:sz w:val="20"/>
+      </w:rPr>
+    </w:lvl>
+    <w:lvl w:ilvl="1" w:tentative="1">
+      <w:start w:val="1"/>
+      <w:numFmt w:val="bullet"/>
+      <w:lvlText w:val="o"/>
+      <w:lvlJc w:val="left"/>
+      <w:pPr>
+        <w:tabs>
+          <w:tab w:val="num" w:pos="1440"/>
+        </w:tabs>
+        <w:ind w:left="1440" w:hanging="360"/>
+      </w:pPr>
+      <w:rPr>
+        <w:rFonts w:ascii="Courier New" w:hAnsi="Courier New" w:hint="default"/>
+        <w:sz w:val="20"/>
+      </w:rPr>
+    </w:lvl>
+    <w:lvl w:ilvl="2" w:tentative="1">
+      <w:start w:val="1"/>
+      <w:numFmt w:val="bullet"/>
+      <w:lvlText w:val=""/>
+      <w:lvlJc w:val="left"/>
+      <w:pPr>
+        <w:tabs>
+          <w:tab w:val="num" w:pos="2160"/>
+        </w:tabs>
+        <w:ind w:left="2160" w:hanging="360"/>
+      </w:pPr>
+      <w:rPr>
+        <w:rFonts w:ascii="Wingdings" w:hAnsi="Wingdings" w:hint="default"/>
+        <w:sz w:val="20"/>
+      </w:rPr>
+    </w:lvl>
+    <w:lvl w:ilvl="3" w:tentative="1">
+      <w:start w:val="1"/>
+      <w:numFmt w:val="bullet"/>
+      <w:lvlText w:val=""/>
+      <w:lvlJc w:val="left"/>
+      <w:pPr>
+        <w:tabs>
+          <w:tab w:val="num" w:pos="2880"/>
+        </w:tabs>
+        <w:ind w:left="2880" w:hanging="360"/>
+      </w:pPr>
+      <w:rPr>
+        <w:rFonts w:ascii="Wingdings" w:hAnsi="Wingdings" w:hint="default"/>
+        <w:sz w:val="20"/>
+      </w:rPr>
+    </w:lvl>
+    <w:lvl w:ilvl="4" w:tentative="1">
+      <w:start w:val="1"/>
+      <w:numFmt w:val="bullet"/>
+      <w:lvlText w:val=""/>
+      <w:lvlJc w:val="left"/>
+      <w:pPr>
+        <w:tabs>
+          <w:tab w:val="num" w:pos="3600"/>
+        </w:tabs>
+        <w:ind w:left="3600" w:hanging="360"/>
+      </w:pPr>
+      <w:rPr>
+        <w:rFonts w:ascii="Wingdings" w:hAnsi="Wingdings" w:hint="default"/>
+        <w:sz w:val="20"/>
+      </w:rPr>
+    </w:lvl>
+    <w:lvl w:ilvl="5" w:tentative="1">
+      <w:start w:val="1"/>
+      <w:numFmt w:val="bullet"/>
+      <w:lvlText w:val=""/>
+      <w:lvlJc w:val="left"/>
+      <w:pPr>
+        <w:tabs>
+          <w:tab w:val="num" w:pos="4320"/>
+        </w:tabs>
+        <w:ind w:left="4320" w:hanging="360"/>
+      </w:pPr>
+      <w:rPr>
+        <w:rFonts w:ascii="Wingdings" w:hAnsi="Wingdings" w:hint="default"/>
+        <w:sz w:val="20"/>
+      </w:rPr>
+    </w:lvl>
+    <w:lvl w:ilvl="6" w:tentative="1">
+      <w:start w:val="1"/>
+      <w:numFmt w:val="bullet"/>
+      <w:lvlText w:val=""/>
+      <w:lvlJc w:val="left"/>
+      <w:pPr>
+        <w:tabs>
+          <w:tab w:val="num" w:pos="5040"/>
+        </w:tabs>
+        <w:ind w:left="5040" w:hanging="360"/>
+      </w:pPr>
+      <w:rPr>
+        <w:rFonts w:ascii="Wingdings" w:hAnsi="Wingdings" w:hint="default"/>
+        <w:sz w:val="20"/>
+      </w:rPr>
+    </w:lvl>
+    <w:lvl w:ilvl="7" w:tentative="1">
+      <w:start w:val="1"/>
+      <w:numFmt w:val="bullet"/>
+      <w:lvlText w:val=""/>
+      <w:lvlJc w:val="left"/>
+      <w:pPr>
+        <w:tabs>
+          <w:tab w:val="num" w:pos="5760"/>
+        </w:tabs>
+        <w:ind w:left="5760" w:hanging="360"/>
+      </w:pPr>
+      <w:rPr>
+        <w:rFonts w:ascii="Wingdings" w:hAnsi="Wingdings" w:hint="default"/>
+        <w:sz w:val="20"/>
+      </w:rPr>
+    </w:lvl>
+    <w:lvl w:ilvl="8" w:tentative="1">
+      <w:start w:val="1"/>
+      <w:numFmt w:val="bullet"/>
+      <w:lvlText w:val=""/>
+      <w:lvlJc w:val="left"/>
+      <w:pPr>
+        <w:tabs>
+          <w:tab w:val="num" w:pos="6480"/>
+        </w:tabs>
+        <w:ind w:left="6480" w:hanging="360"/>
+      </w:pPr>
+      <w:rPr>
+        <w:rFonts w:ascii="Wingdings" w:hAnsi="Wingdings" w:hint="default"/>
+        <w:sz w:val="20"/>
+      </w:rPr>
+    </w:lvl>
+  </w:abstractNum>
+  <w:abstractNum w:abstractNumId="3" w15:restartNumberingAfterBreak="0">
+    <w:nsid w:val="202A284B"/>
+    <w:multiLevelType w:val="multilevel"/>
+    <w:tmpl w:val="23AE436E"/>
+    <w:lvl w:ilvl="0">
+      <w:start w:val="1"/>
+      <w:numFmt w:val="bullet"/>
+      <w:lvlText w:val=""/>
+      <w:lvlJc w:val="left"/>
+      <w:pPr>
+        <w:tabs>
+          <w:tab w:val="num" w:pos="720"/>
+        </w:tabs>
+        <w:ind w:left="720" w:hanging="360"/>
+      </w:pPr>
+      <w:rPr>
+        <w:rFonts w:ascii="Symbol" w:hAnsi="Symbol" w:hint="default"/>
+        <w:sz w:val="20"/>
+      </w:rPr>
+    </w:lvl>
+    <w:lvl w:ilvl="1">
+      <w:start w:val="1"/>
+      <w:numFmt w:val="bullet"/>
+      <w:lvlText w:val="o"/>
+      <w:lvlJc w:val="left"/>
+      <w:pPr>
+        <w:tabs>
+          <w:tab w:val="num" w:pos="1440"/>
+        </w:tabs>
+        <w:ind w:left="1440" w:hanging="360"/>
+      </w:pPr>
+      <w:rPr>
+        <w:rFonts w:ascii="Courier New" w:hAnsi="Courier New" w:hint="default"/>
+        <w:sz w:val="20"/>
+      </w:rPr>
+    </w:lvl>
+    <w:lvl w:ilvl="2" w:tentative="1">
+      <w:start w:val="1"/>
+      <w:numFmt w:val="bullet"/>
+      <w:lvlText w:val=""/>
+      <w:lvlJc w:val="left"/>
+      <w:pPr>
+        <w:tabs>
+          <w:tab w:val="num" w:pos="2160"/>
+        </w:tabs>
+        <w:ind w:left="2160" w:hanging="360"/>
+      </w:pPr>
+      <w:rPr>
+        <w:rFonts w:ascii="Wingdings" w:hAnsi="Wingdings" w:hint="default"/>
+        <w:sz w:val="20"/>
+      </w:rPr>
+    </w:lvl>
+    <w:lvl w:ilvl="3" w:tentative="1">
+      <w:start w:val="1"/>
+      <w:numFmt w:val="bullet"/>
+      <w:lvlText w:val=""/>
+      <w:lvlJc w:val="left"/>
+      <w:pPr>
+        <w:tabs>
+          <w:tab w:val="num" w:pos="2880"/>
+        </w:tabs>
+        <w:ind w:left="2880" w:hanging="360"/>
+      </w:pPr>
+      <w:rPr>
+        <w:rFonts w:ascii="Wingdings" w:hAnsi="Wingdings" w:hint="default"/>
+        <w:sz w:val="20"/>
+      </w:rPr>
+    </w:lvl>
+    <w:lvl w:ilvl="4" w:tentative="1">
+      <w:start w:val="1"/>
+      <w:numFmt w:val="bullet"/>
+      <w:lvlText w:val=""/>
+      <w:lvlJc w:val="left"/>
+      <w:pPr>
+        <w:tabs>
+          <w:tab w:val="num" w:pos="3600"/>
+        </w:tabs>
+        <w:ind w:left="3600" w:hanging="360"/>
+      </w:pPr>
+      <w:rPr>
+        <w:rFonts w:ascii="Wingdings" w:hAnsi="Wingdings" w:hint="default"/>
+        <w:sz w:val="20"/>
+      </w:rPr>
+    </w:lvl>
+    <w:lvl w:ilvl="5" w:tentative="1">
+      <w:start w:val="1"/>
+      <w:numFmt w:val="bullet"/>
+      <w:lvlText w:val=""/>
+      <w:lvlJc w:val="left"/>
+      <w:pPr>
+        <w:tabs>
+          <w:tab w:val="num" w:pos="4320"/>
+        </w:tabs>
+        <w:ind w:left="4320" w:hanging="360"/>
+      </w:pPr>
+      <w:rPr>
+        <w:rFonts w:ascii="Wingdings" w:hAnsi="Wingdings" w:hint="default"/>
+        <w:sz w:val="20"/>
+      </w:rPr>
+    </w:lvl>
+    <w:lvl w:ilvl="6" w:tentative="1">
+      <w:start w:val="1"/>
+      <w:numFmt w:val="bullet"/>
+      <w:lvlText w:val=""/>
+      <w:lvlJc w:val="left"/>
+      <w:pPr>
+        <w:tabs>
+          <w:tab w:val="num" w:pos="5040"/>
+        </w:tabs>
+        <w:ind w:left="5040" w:hanging="360"/>
+      </w:pPr>
+      <w:rPr>
+        <w:rFonts w:ascii="Wingdings" w:hAnsi="Wingdings" w:hint="default"/>
+        <w:sz w:val="20"/>
+      </w:rPr>
+    </w:lvl>
+    <w:lvl w:ilvl="7" w:tentative="1">
+      <w:start w:val="1"/>
+      <w:numFmt w:val="bullet"/>
+      <w:lvlText w:val=""/>
+      <w:lvlJc w:val="left"/>
+      <w:pPr>
+        <w:tabs>
+          <w:tab w:val="num" w:pos="5760"/>
+        </w:tabs>
+        <w:ind w:left="5760" w:hanging="360"/>
+      </w:pPr>
+      <w:rPr>
+        <w:rFonts w:ascii="Wingdings" w:hAnsi="Wingdings" w:hint="default"/>
+        <w:sz w:val="20"/>
+      </w:rPr>
+    </w:lvl>
+    <w:lvl w:ilvl="8" w:tentative="1">
+      <w:start w:val="1"/>
+      <w:numFmt w:val="bullet"/>
+      <w:lvlText w:val=""/>
+      <w:lvlJc w:val="left"/>
+      <w:pPr>
+        <w:tabs>
+          <w:tab w:val="num" w:pos="6480"/>
+        </w:tabs>
+        <w:ind w:left="6480" w:hanging="360"/>
+      </w:pPr>
+      <w:rPr>
+        <w:rFonts w:ascii="Wingdings" w:hAnsi="Wingdings" w:hint="default"/>
+        <w:sz w:val="20"/>
+      </w:rPr>
+    </w:lvl>
+  </w:abstractNum>
+  <w:abstractNum w:abstractNumId="4" w15:restartNumberingAfterBreak="0">
+    <w:nsid w:val="20FD3CB6"/>
+    <w:multiLevelType w:val="multilevel"/>
+    <w:tmpl w:val="C25A68EE"/>
+    <w:lvl w:ilvl="0">
+      <w:start w:val="1"/>
+      <w:numFmt w:val="bullet"/>
+      <w:lvlText w:val=""/>
+      <w:lvlJc w:val="left"/>
+      <w:pPr>
+        <w:tabs>
+          <w:tab w:val="num" w:pos="720"/>
+        </w:tabs>
+        <w:ind w:left="720" w:hanging="360"/>
+      </w:pPr>
+      <w:rPr>
+        <w:rFonts w:ascii="Symbol" w:hAnsi="Symbol" w:hint="default"/>
+        <w:sz w:val="20"/>
+      </w:rPr>
+    </w:lvl>
+    <w:lvl w:ilvl="1" w:tentative="1">
+      <w:start w:val="1"/>
+      <w:numFmt w:val="bullet"/>
+      <w:lvlText w:val="o"/>
+      <w:lvlJc w:val="left"/>
+      <w:pPr>
+        <w:tabs>
+          <w:tab w:val="num" w:pos="1440"/>
+        </w:tabs>
+        <w:ind w:left="1440" w:hanging="360"/>
+      </w:pPr>
+      <w:rPr>
+        <w:rFonts w:ascii="Courier New" w:hAnsi="Courier New" w:hint="default"/>
+        <w:sz w:val="20"/>
+      </w:rPr>
+    </w:lvl>
+    <w:lvl w:ilvl="2" w:tentative="1">
+      <w:start w:val="1"/>
+      <w:numFmt w:val="bullet"/>
+      <w:lvlText w:val=""/>
+      <w:lvlJc w:val="left"/>
+      <w:pPr>
+        <w:tabs>
+          <w:tab w:val="num" w:pos="2160"/>
+        </w:tabs>
+        <w:ind w:left="2160" w:hanging="360"/>
+      </w:pPr>
+      <w:rPr>
+        <w:rFonts w:ascii="Wingdings" w:hAnsi="Wingdings" w:hint="default"/>
+        <w:sz w:val="20"/>
+      </w:rPr>
+    </w:lvl>
+    <w:lvl w:ilvl="3" w:tentative="1">
+      <w:start w:val="1"/>
+      <w:numFmt w:val="bullet"/>
+      <w:lvlText w:val=""/>
+      <w:lvlJc w:val="left"/>
+      <w:pPr>
+        <w:tabs>
+          <w:tab w:val="num" w:pos="2880"/>
+        </w:tabs>
+        <w:ind w:left="2880" w:hanging="360"/>
+      </w:pPr>
+      <w:rPr>
+        <w:rFonts w:ascii="Wingdings" w:hAnsi="Wingdings" w:hint="default"/>
+        <w:sz w:val="20"/>
+      </w:rPr>
+    </w:lvl>
+    <w:lvl w:ilvl="4" w:tentative="1">
+      <w:start w:val="1"/>
+      <w:numFmt w:val="bullet"/>
+      <w:lvlText w:val=""/>
+      <w:lvlJc w:val="left"/>
+      <w:pPr>
+        <w:tabs>
+          <w:tab w:val="num" w:pos="3600"/>
+        </w:tabs>
+        <w:ind w:left="3600" w:hanging="360"/>
+      </w:pPr>
+      <w:rPr>
+        <w:rFonts w:ascii="Wingdings" w:hAnsi="Wingdings" w:hint="default"/>
+        <w:sz w:val="20"/>
+      </w:rPr>
+    </w:lvl>
+    <w:lvl w:ilvl="5" w:tentative="1">
+      <w:start w:val="1"/>
+      <w:numFmt w:val="bullet"/>
+      <w:lvlText w:val=""/>
+      <w:lvlJc w:val="left"/>
+      <w:pPr>
+        <w:tabs>
+          <w:tab w:val="num" w:pos="4320"/>
+        </w:tabs>
+        <w:ind w:left="4320" w:hanging="360"/>
+      </w:pPr>
+      <w:rPr>
+        <w:rFonts w:ascii="Wingdings" w:hAnsi="Wingdings" w:hint="default"/>
+        <w:sz w:val="20"/>
+      </w:rPr>
+    </w:lvl>
+    <w:lvl w:ilvl="6" w:tentative="1">
+      <w:start w:val="1"/>
+      <w:numFmt w:val="bullet"/>
+      <w:lvlText w:val=""/>
+      <w:lvlJc w:val="left"/>
+      <w:pPr>
+        <w:tabs>
+          <w:tab w:val="num" w:pos="5040"/>
+        </w:tabs>
+        <w:ind w:left="5040" w:hanging="360"/>
+      </w:pPr>
+      <w:rPr>
+        <w:rFonts w:ascii="Wingdings" w:hAnsi="Wingdings" w:hint="default"/>
+        <w:sz w:val="20"/>
+      </w:rPr>
+    </w:lvl>
+    <w:lvl w:ilvl="7" w:tentative="1">
+      <w:start w:val="1"/>
+      <w:numFmt w:val="bullet"/>
+      <w:lvlText w:val=""/>
+      <w:lvlJc w:val="left"/>
+      <w:pPr>
+        <w:tabs>
+          <w:tab w:val="num" w:pos="5760"/>
+        </w:tabs>
+        <w:ind w:left="5760" w:hanging="360"/>
+      </w:pPr>
+      <w:rPr>
+        <w:rFonts w:ascii="Wingdings" w:hAnsi="Wingdings" w:hint="default"/>
+        <w:sz w:val="20"/>
+      </w:rPr>
+    </w:lvl>
+    <w:lvl w:ilvl="8" w:tentative="1">
+      <w:start w:val="1"/>
+      <w:numFmt w:val="bullet"/>
+      <w:lvlText w:val=""/>
+      <w:lvlJc w:val="left"/>
+      <w:pPr>
+        <w:tabs>
+          <w:tab w:val="num" w:pos="6480"/>
+        </w:tabs>
+        <w:ind w:left="6480" w:hanging="360"/>
+      </w:pPr>
+      <w:rPr>
+        <w:rFonts w:ascii="Wingdings" w:hAnsi="Wingdings" w:hint="default"/>
+        <w:sz w:val="20"/>
+      </w:rPr>
+    </w:lvl>
+  </w:abstractNum>
+  <w:abstractNum w:abstractNumId="5" w15:restartNumberingAfterBreak="0">
+    <w:nsid w:val="231E6061"/>
+    <w:multiLevelType w:val="hybridMultilevel"/>
+    <w:tmpl w:val="61A45772"/>
+    <w:lvl w:ilvl="0" w:tplc="04090001">
+      <w:start w:val="1"/>
+      <w:numFmt w:val="bullet"/>
+      <w:lvlText w:val=""/>
+      <w:lvlJc w:val="left"/>
+      <w:pPr>
+        <w:ind w:left="720" w:hanging="360"/>
+      </w:pPr>
+      <w:rPr>
+        <w:rFonts w:ascii="Symbol" w:hAnsi="Symbol" w:hint="default"/>
+      </w:rPr>
+    </w:lvl>
+    <w:lvl w:ilvl="1" w:tplc="04090003" w:tentative="1">
+      <w:start w:val="1"/>
+      <w:numFmt w:val="bullet"/>
+      <w:lvlText w:val="o"/>
+      <w:lvlJc w:val="left"/>
+      <w:pPr>
+        <w:ind w:left="1440" w:hanging="360"/>
+      </w:pPr>
+      <w:rPr>
+        <w:rFonts w:ascii="Courier New" w:hAnsi="Courier New" w:cs="Courier New" w:hint="default"/>
+      </w:rPr>
+    </w:lvl>
+    <w:lvl w:ilvl="2" w:tplc="04090005" w:tentative="1">
+      <w:start w:val="1"/>
+      <w:numFmt w:val="bullet"/>
+      <w:lvlText w:val=""/>
+      <w:lvlJc w:val="left"/>
+      <w:pPr>
+        <w:ind w:left="2160" w:hanging="360"/>
+      </w:pPr>
+      <w:rPr>
+        <w:rFonts w:ascii="Wingdings" w:hAnsi="Wingdings" w:hint="default"/>
+      </w:rPr>
+    </w:lvl>
+    <w:lvl w:ilvl="3" w:tplc="04090001" w:tentative="1">
+      <w:start w:val="1"/>
+      <w:numFmt w:val="bullet"/>
+      <w:lvlText w:val=""/>
+      <w:lvlJc w:val="left"/>
+      <w:pPr>
+        <w:ind w:left="2880" w:hanging="360"/>
+      </w:pPr>
+      <w:rPr>
+        <w:rFonts w:ascii="Symbol" w:hAnsi="Symbol" w:hint="default"/>
+      </w:rPr>
+    </w:lvl>
+    <w:lvl w:ilvl="4" w:tplc="04090003" w:tentative="1">
+      <w:start w:val="1"/>
+      <w:numFmt w:val="bullet"/>
+      <w:lvlText w:val="o"/>
+      <w:lvlJc w:val="left"/>
+      <w:pPr>
+        <w:ind w:left="3600" w:hanging="360"/>
+      </w:pPr>
+      <w:rPr>
+        <w:rFonts w:ascii="Courier New" w:hAnsi="Courier New" w:cs="Courier New" w:hint="default"/>
+      </w:rPr>
+    </w:lvl>
+    <w:lvl w:ilvl="5" w:tplc="04090005" w:tentative="1">
+      <w:start w:val="1"/>
+      <w:numFmt w:val="bullet"/>
+      <w:lvlText w:val=""/>
+      <w:lvlJc w:val="left"/>
+      <w:pPr>
+        <w:ind w:left="4320" w:hanging="360"/>
+      </w:pPr>
+      <w:rPr>
+        <w:rFonts w:ascii="Wingdings" w:hAnsi="Wingdings" w:hint="default"/>
+      </w:rPr>
+    </w:lvl>
+    <w:lvl w:ilvl="6" w:tplc="04090001" w:tentative="1">
+      <w:start w:val="1"/>
+      <w:numFmt w:val="bullet"/>
+      <w:lvlText w:val=""/>
+      <w:lvlJc w:val="left"/>
+      <w:pPr>
+        <w:ind w:left="5040" w:hanging="360"/>
+      </w:pPr>
+      <w:rPr>
+        <w:rFonts w:ascii="Symbol" w:hAnsi="Symbol" w:hint="default"/>
+      </w:rPr>
+    </w:lvl>
+    <w:lvl w:ilvl="7" w:tplc="04090003" w:tentative="1">
+      <w:start w:val="1"/>
+      <w:numFmt w:val="bullet"/>
+      <w:lvlText w:val="o"/>
+      <w:lvlJc w:val="left"/>
+      <w:pPr>
+        <w:ind w:left="5760" w:hanging="360"/>
+      </w:pPr>
+      <w:rPr>
+        <w:rFonts w:ascii="Courier New" w:hAnsi="Courier New" w:cs="Courier New" w:hint="default"/>
+      </w:rPr>
+    </w:lvl>
+    <w:lvl w:ilvl="8" w:tplc="04090005" w:tentative="1">
+      <w:start w:val="1"/>
+      <w:numFmt w:val="bullet"/>
+      <w:lvlText w:val=""/>
+      <w:lvlJc w:val="left"/>
+      <w:pPr>
+        <w:ind w:left="6480" w:hanging="360"/>
+      </w:pPr>
+      <w:rPr>
+        <w:rFonts w:ascii="Wingdings" w:hAnsi="Wingdings" w:hint="default"/>
+      </w:rPr>
+    </w:lvl>
+  </w:abstractNum>
+  <w:abstractNum w:abstractNumId="6" w15:restartNumberingAfterBreak="0">
     <w:nsid w:val="2A7D3FD2"/>
     <w:multiLevelType w:val="hybridMultilevel"/>
     <w:tmpl w:val="23028774"/>
@@ -1855,7 +4774,156 @@
       </w:rPr>
     </w:lvl>
   </w:abstractNum>
-  <w:abstractNum w:abstractNumId="1" w15:restartNumberingAfterBreak="0">
+  <w:abstractNum w:abstractNumId="7" w15:restartNumberingAfterBreak="0">
+    <w:nsid w:val="3B376019"/>
+    <w:multiLevelType w:val="multilevel"/>
+    <w:tmpl w:val="D8C0D0AE"/>
+    <w:lvl w:ilvl="0">
+      <w:start w:val="1"/>
+      <w:numFmt w:val="bullet"/>
+      <w:lvlText w:val=""/>
+      <w:lvlJc w:val="left"/>
+      <w:pPr>
+        <w:tabs>
+          <w:tab w:val="num" w:pos="720"/>
+        </w:tabs>
+        <w:ind w:left="720" w:hanging="360"/>
+      </w:pPr>
+      <w:rPr>
+        <w:rFonts w:ascii="Symbol" w:hAnsi="Symbol" w:hint="default"/>
+        <w:sz w:val="20"/>
+      </w:rPr>
+    </w:lvl>
+    <w:lvl w:ilvl="1">
+      <w:start w:val="1"/>
+      <w:numFmt w:val="bullet"/>
+      <w:lvlText w:val="o"/>
+      <w:lvlJc w:val="left"/>
+      <w:pPr>
+        <w:tabs>
+          <w:tab w:val="num" w:pos="1440"/>
+        </w:tabs>
+        <w:ind w:left="1440" w:hanging="360"/>
+      </w:pPr>
+      <w:rPr>
+        <w:rFonts w:ascii="Courier New" w:hAnsi="Courier New" w:hint="default"/>
+        <w:sz w:val="20"/>
+      </w:rPr>
+    </w:lvl>
+    <w:lvl w:ilvl="2" w:tentative="1">
+      <w:start w:val="1"/>
+      <w:numFmt w:val="bullet"/>
+      <w:lvlText w:val=""/>
+      <w:lvlJc w:val="left"/>
+      <w:pPr>
+        <w:tabs>
+          <w:tab w:val="num" w:pos="2160"/>
+        </w:tabs>
+        <w:ind w:left="2160" w:hanging="360"/>
+      </w:pPr>
+      <w:rPr>
+        <w:rFonts w:ascii="Wingdings" w:hAnsi="Wingdings" w:hint="default"/>
+        <w:sz w:val="20"/>
+      </w:rPr>
+    </w:lvl>
+    <w:lvl w:ilvl="3" w:tentative="1">
+      <w:start w:val="1"/>
+      <w:numFmt w:val="bullet"/>
+      <w:lvlText w:val=""/>
+      <w:lvlJc w:val="left"/>
+      <w:pPr>
+        <w:tabs>
+          <w:tab w:val="num" w:pos="2880"/>
+        </w:tabs>
+        <w:ind w:left="2880" w:hanging="360"/>
+      </w:pPr>
+      <w:rPr>
+        <w:rFonts w:ascii="Wingdings" w:hAnsi="Wingdings" w:hint="default"/>
+        <w:sz w:val="20"/>
+      </w:rPr>
+    </w:lvl>
+    <w:lvl w:ilvl="4" w:tentative="1">
+      <w:start w:val="1"/>
+      <w:numFmt w:val="bullet"/>
+      <w:lvlText w:val=""/>
+      <w:lvlJc w:val="left"/>
+      <w:pPr>
+        <w:tabs>
+          <w:tab w:val="num" w:pos="3600"/>
+        </w:tabs>
+        <w:ind w:left="3600" w:hanging="360"/>
+      </w:pPr>
+      <w:rPr>
+        <w:rFonts w:ascii="Wingdings" w:hAnsi="Wingdings" w:hint="default"/>
+        <w:sz w:val="20"/>
+      </w:rPr>
+    </w:lvl>
+    <w:lvl w:ilvl="5" w:tentative="1">
+      <w:start w:val="1"/>
+      <w:numFmt w:val="bullet"/>
+      <w:lvlText w:val=""/>
+      <w:lvlJc w:val="left"/>
+      <w:pPr>
+        <w:tabs>
+          <w:tab w:val="num" w:pos="4320"/>
+        </w:tabs>
+        <w:ind w:left="4320" w:hanging="360"/>
+      </w:pPr>
+      <w:rPr>
+        <w:rFonts w:ascii="Wingdings" w:hAnsi="Wingdings" w:hint="default"/>
+        <w:sz w:val="20"/>
+      </w:rPr>
+    </w:lvl>
+    <w:lvl w:ilvl="6" w:tentative="1">
+      <w:start w:val="1"/>
+      <w:numFmt w:val="bullet"/>
+      <w:lvlText w:val=""/>
+      <w:lvlJc w:val="left"/>
+      <w:pPr>
+        <w:tabs>
+          <w:tab w:val="num" w:pos="5040"/>
+        </w:tabs>
+        <w:ind w:left="5040" w:hanging="360"/>
+      </w:pPr>
+      <w:rPr>
+        <w:rFonts w:ascii="Wingdings" w:hAnsi="Wingdings" w:hint="default"/>
+        <w:sz w:val="20"/>
+      </w:rPr>
+    </w:lvl>
+    <w:lvl w:ilvl="7" w:tentative="1">
+      <w:start w:val="1"/>
+      <w:numFmt w:val="bullet"/>
+      <w:lvlText w:val=""/>
+      <w:lvlJc w:val="left"/>
+      <w:pPr>
+        <w:tabs>
+          <w:tab w:val="num" w:pos="5760"/>
+        </w:tabs>
+        <w:ind w:left="5760" w:hanging="360"/>
+      </w:pPr>
+      <w:rPr>
+        <w:rFonts w:ascii="Wingdings" w:hAnsi="Wingdings" w:hint="default"/>
+        <w:sz w:val="20"/>
+      </w:rPr>
+    </w:lvl>
+    <w:lvl w:ilvl="8" w:tentative="1">
+      <w:start w:val="1"/>
+      <w:numFmt w:val="bullet"/>
+      <w:lvlText w:val=""/>
+      <w:lvlJc w:val="left"/>
+      <w:pPr>
+        <w:tabs>
+          <w:tab w:val="num" w:pos="6480"/>
+        </w:tabs>
+        <w:ind w:left="6480" w:hanging="360"/>
+      </w:pPr>
+      <w:rPr>
+        <w:rFonts w:ascii="Wingdings" w:hAnsi="Wingdings" w:hint="default"/>
+        <w:sz w:val="20"/>
+      </w:rPr>
+    </w:lvl>
+  </w:abstractNum>
+  <w:abstractNum w:abstractNumId="8" w15:restartNumberingAfterBreak="0">
     <w:nsid w:val="55805DFA"/>
     <w:multiLevelType w:val="hybridMultilevel"/>
     <w:tmpl w:val="21F632FE"/>
@@ -1969,10 +5037,31 @@
     </w:lvl>
   </w:abstractNum>
   <w:num w:numId="1">
+    <w:abstractNumId w:val="6"/>
+  </w:num>
+  <w:num w:numId="2">
+    <w:abstractNumId w:val="8"/>
+  </w:num>
+  <w:num w:numId="3">
     <w:abstractNumId w:val="0"/>
   </w:num>
-  <w:num w:numId="2">
+  <w:num w:numId="4">
+    <w:abstractNumId w:val="2"/>
+  </w:num>
+  <w:num w:numId="5">
+    <w:abstractNumId w:val="3"/>
+  </w:num>
+  <w:num w:numId="6">
+    <w:abstractNumId w:val="4"/>
+  </w:num>
+  <w:num w:numId="7">
     <w:abstractNumId w:val="1"/>
+  </w:num>
+  <w:num w:numId="8">
+    <w:abstractNumId w:val="7"/>
+  </w:num>
+  <w:num w:numId="9">
+    <w:abstractNumId w:val="5"/>
   </w:num>
 </w:numbering>
 </file>
@@ -2417,6 +5506,52 @@
       <w:szCs w:val="26"/>
     </w:rPr>
   </w:style>
+  <w:style w:type="paragraph" w:styleId="Titre3">
+    <w:name w:val="heading 3"/>
+    <w:basedOn w:val="Normal"/>
+    <w:next w:val="Normal"/>
+    <w:link w:val="Titre3Car"/>
+    <w:uiPriority w:val="9"/>
+    <w:semiHidden/>
+    <w:unhideWhenUsed/>
+    <w:qFormat/>
+    <w:rsid w:val="00685CF2"/>
+    <w:pPr>
+      <w:keepNext/>
+      <w:keepLines/>
+      <w:spacing w:before="40" w:after="0"/>
+      <w:outlineLvl w:val="2"/>
+    </w:pPr>
+    <w:rPr>
+      <w:rFonts w:asciiTheme="majorHAnsi" w:eastAsiaTheme="majorEastAsia" w:hAnsiTheme="majorHAnsi" w:cstheme="majorBidi"/>
+      <w:color w:val="1F3763" w:themeColor="accent1" w:themeShade="7F"/>
+      <w:sz w:val="24"/>
+      <w:szCs w:val="24"/>
+    </w:rPr>
+  </w:style>
+  <w:style w:type="paragraph" w:styleId="Titre4">
+    <w:name w:val="heading 4"/>
+    <w:basedOn w:val="Normal"/>
+    <w:next w:val="Normal"/>
+    <w:link w:val="Titre4Car"/>
+    <w:uiPriority w:val="9"/>
+    <w:semiHidden/>
+    <w:unhideWhenUsed/>
+    <w:qFormat/>
+    <w:rsid w:val="00685CF2"/>
+    <w:pPr>
+      <w:keepNext/>
+      <w:keepLines/>
+      <w:spacing w:before="40" w:after="0"/>
+      <w:outlineLvl w:val="3"/>
+    </w:pPr>
+    <w:rPr>
+      <w:rFonts w:asciiTheme="majorHAnsi" w:eastAsiaTheme="majorEastAsia" w:hAnsiTheme="majorHAnsi" w:cstheme="majorBidi"/>
+      <w:i/>
+      <w:iCs/>
+      <w:color w:val="2F5496" w:themeColor="accent1" w:themeShade="BF"/>
+    </w:rPr>
+  </w:style>
   <w:style w:type="character" w:default="1" w:styleId="Policepardfaut">
     <w:name w:val="Default Paragraph Font"/>
     <w:uiPriority w:val="1"/>
@@ -2490,12 +5625,136 @@
     <w:name w:val="Hyperlink"/>
     <w:basedOn w:val="Policepardfaut"/>
     <w:uiPriority w:val="99"/>
-    <w:semiHidden/>
     <w:unhideWhenUsed/>
     <w:rsid w:val="004B79B1"/>
     <w:rPr>
       <w:color w:val="0000FF"/>
       <w:u w:val="single"/>
+    </w:rPr>
+  </w:style>
+  <w:style w:type="paragraph" w:styleId="En-ttedetabledesmatires">
+    <w:name w:val="TOC Heading"/>
+    <w:basedOn w:val="Titre1"/>
+    <w:next w:val="Normal"/>
+    <w:uiPriority w:val="39"/>
+    <w:unhideWhenUsed/>
+    <w:qFormat/>
+    <w:rsid w:val="004F27D5"/>
+    <w:pPr>
+      <w:outlineLvl w:val="9"/>
+    </w:pPr>
+  </w:style>
+  <w:style w:type="paragraph" w:styleId="TM1">
+    <w:name w:val="toc 1"/>
+    <w:basedOn w:val="Normal"/>
+    <w:next w:val="Normal"/>
+    <w:autoRedefine/>
+    <w:uiPriority w:val="39"/>
+    <w:unhideWhenUsed/>
+    <w:rsid w:val="004F27D5"/>
+    <w:pPr>
+      <w:spacing w:after="100"/>
+    </w:pPr>
+  </w:style>
+  <w:style w:type="paragraph" w:styleId="TM2">
+    <w:name w:val="toc 2"/>
+    <w:basedOn w:val="Normal"/>
+    <w:next w:val="Normal"/>
+    <w:autoRedefine/>
+    <w:uiPriority w:val="39"/>
+    <w:unhideWhenUsed/>
+    <w:rsid w:val="004F27D5"/>
+    <w:pPr>
+      <w:spacing w:after="100"/>
+      <w:ind w:left="220"/>
+    </w:pPr>
+  </w:style>
+  <w:style w:type="paragraph" w:styleId="En-tte">
+    <w:name w:val="header"/>
+    <w:basedOn w:val="Normal"/>
+    <w:link w:val="En-tteCar"/>
+    <w:uiPriority w:val="99"/>
+    <w:unhideWhenUsed/>
+    <w:rsid w:val="00B7004F"/>
+    <w:pPr>
+      <w:tabs>
+        <w:tab w:val="center" w:pos="4680"/>
+        <w:tab w:val="right" w:pos="9360"/>
+      </w:tabs>
+      <w:spacing w:after="0" w:line="240" w:lineRule="auto"/>
+    </w:pPr>
+  </w:style>
+  <w:style w:type="character" w:customStyle="1" w:styleId="En-tteCar">
+    <w:name w:val="En-tête Car"/>
+    <w:basedOn w:val="Policepardfaut"/>
+    <w:link w:val="En-tte"/>
+    <w:uiPriority w:val="99"/>
+    <w:rsid w:val="00B7004F"/>
+  </w:style>
+  <w:style w:type="paragraph" w:styleId="Pieddepage">
+    <w:name w:val="footer"/>
+    <w:basedOn w:val="Normal"/>
+    <w:link w:val="PieddepageCar"/>
+    <w:uiPriority w:val="99"/>
+    <w:unhideWhenUsed/>
+    <w:rsid w:val="00B7004F"/>
+    <w:pPr>
+      <w:tabs>
+        <w:tab w:val="center" w:pos="4680"/>
+        <w:tab w:val="right" w:pos="9360"/>
+      </w:tabs>
+      <w:spacing w:after="0" w:line="240" w:lineRule="auto"/>
+    </w:pPr>
+  </w:style>
+  <w:style w:type="character" w:customStyle="1" w:styleId="PieddepageCar">
+    <w:name w:val="Pied de page Car"/>
+    <w:basedOn w:val="Policepardfaut"/>
+    <w:link w:val="Pieddepage"/>
+    <w:uiPriority w:val="99"/>
+    <w:rsid w:val="00B7004F"/>
+  </w:style>
+  <w:style w:type="character" w:customStyle="1" w:styleId="Titre3Car">
+    <w:name w:val="Titre 3 Car"/>
+    <w:basedOn w:val="Policepardfaut"/>
+    <w:link w:val="Titre3"/>
+    <w:uiPriority w:val="9"/>
+    <w:semiHidden/>
+    <w:rsid w:val="00685CF2"/>
+    <w:rPr>
+      <w:rFonts w:asciiTheme="majorHAnsi" w:eastAsiaTheme="majorEastAsia" w:hAnsiTheme="majorHAnsi" w:cstheme="majorBidi"/>
+      <w:color w:val="1F3763" w:themeColor="accent1" w:themeShade="7F"/>
+      <w:sz w:val="24"/>
+      <w:szCs w:val="24"/>
+    </w:rPr>
+  </w:style>
+  <w:style w:type="character" w:customStyle="1" w:styleId="Titre4Car">
+    <w:name w:val="Titre 4 Car"/>
+    <w:basedOn w:val="Policepardfaut"/>
+    <w:link w:val="Titre4"/>
+    <w:uiPriority w:val="9"/>
+    <w:semiHidden/>
+    <w:rsid w:val="00685CF2"/>
+    <w:rPr>
+      <w:rFonts w:asciiTheme="majorHAnsi" w:eastAsiaTheme="majorEastAsia" w:hAnsiTheme="majorHAnsi" w:cstheme="majorBidi"/>
+      <w:i/>
+      <w:iCs/>
+      <w:color w:val="2F5496" w:themeColor="accent1" w:themeShade="BF"/>
+    </w:rPr>
+  </w:style>
+  <w:style w:type="paragraph" w:styleId="NormalWeb">
+    <w:name w:val="Normal (Web)"/>
+    <w:basedOn w:val="Normal"/>
+    <w:uiPriority w:val="99"/>
+    <w:semiHidden/>
+    <w:unhideWhenUsed/>
+    <w:rsid w:val="00685CF2"/>
+    <w:pPr>
+      <w:spacing w:before="100" w:beforeAutospacing="1" w:after="100" w:afterAutospacing="1" w:line="240" w:lineRule="auto"/>
+    </w:pPr>
+    <w:rPr>
+      <w:rFonts w:ascii="Times New Roman" w:eastAsia="Times New Roman" w:hAnsi="Times New Roman" w:cs="Times New Roman"/>
+      <w:sz w:val="24"/>
+      <w:szCs w:val="24"/>
     </w:rPr>
   </w:style>
 </w:styles>
@@ -2794,4 +6053,16 @@
     </a:ext>
   </a:extLst>
 </a:theme>
+</file>
+
+<file path=customXml/item1.xml><?xml version="1.0" encoding="utf-8"?>
+<b:Sources xmlns:b="http://schemas.openxmlformats.org/officeDocument/2006/bibliography" xmlns="http://schemas.openxmlformats.org/officeDocument/2006/bibliography" SelectedStyle="\APASixthEditionOfficeOnline.xsl" StyleName="APA" Version="6"/>
+</file>
+
+<file path=customXml/itemProps1.xml><?xml version="1.0" encoding="utf-8"?>
+<ds:datastoreItem xmlns:ds="http://schemas.openxmlformats.org/officeDocument/2006/customXml" ds:itemID="{2F045678-A97D-4277-A574-C755842E1266}">
+  <ds:schemaRefs>
+    <ds:schemaRef ds:uri="http://schemas.openxmlformats.org/officeDocument/2006/bibliography"/>
+  </ds:schemaRefs>
+</ds:datastoreItem>
 </file>